--- a/4. Advance topic/1.debuging.docx
+++ b/4. Advance topic/1.debuging.docx
@@ -5,7 +5,6 @@
     <w:p>
       <w:pPr>
         <w:rPr>
-          <w:rFonts w:hint="cs"/>
           <w:rtl/>
         </w:rPr>
       </w:pPr>
@@ -19,7 +18,6 @@
         <w:spacing w:before="0" w:after="300" w:line="240" w:lineRule="auto"/>
         <w:contextualSpacing/>
         <w:rPr>
-          <w:rFonts w:hint="cs"/>
           <w:rtl/>
         </w:rPr>
       </w:pPr>
@@ -30,7 +28,6 @@
     <w:p>
       <w:pPr>
         <w:rPr>
-          <w:rFonts w:hint="cs"/>
           <w:rtl/>
         </w:rPr>
       </w:pPr>
@@ -177,7 +174,6 @@
     <w:p>
       <w:pPr>
         <w:rPr>
-          <w:rFonts w:hint="cs"/>
           <w:rtl/>
         </w:rPr>
       </w:pPr>
@@ -185,6 +181,30 @@
     <w:p>
       <w:pPr>
         <w:pStyle w:val="af1"/>
+        <w:rPr>
+          <w:rFonts w:ascii="Consolas" w:hAnsi="Consolas" w:cs="Consolas"/>
+          <w:b/>
+          <w:bCs w:val="0"/>
+          <w:i w:val="0"/>
+          <w:iCs w:val="0"/>
+          <w:sz w:val="28"/>
+          <w:szCs w:val="28"/>
+          <w:rtl/>
+        </w:rPr>
+      </w:pPr>
+      <w:r>
+        <w:rPr>
+          <w:rFonts w:ascii="Consolas" w:hAnsi="Consolas" w:cs="Consolas"/>
+          <w:b/>
+          <w:bCs w:val="0"/>
+          <w:i w:val="0"/>
+          <w:iCs w:val="0"/>
+          <w:sz w:val="28"/>
+          <w:szCs w:val="28"/>
+        </w:rPr>
+        <w:t>doctest</w:t>
+      </w:r>
+      <w:r>
         <w:rPr>
           <w:rFonts w:ascii="Consolas" w:hAnsi="Consolas" w:cs="Consolas" w:hint="cs"/>
           <w:b/>
@@ -195,37 +215,12 @@
           <w:szCs w:val="28"/>
           <w:rtl/>
         </w:rPr>
-      </w:pPr>
-      <w:r>
-        <w:rPr>
-          <w:rFonts w:ascii="Consolas" w:hAnsi="Consolas" w:cs="Consolas"/>
-          <w:b/>
-          <w:bCs w:val="0"/>
-          <w:i w:val="0"/>
-          <w:iCs w:val="0"/>
-          <w:sz w:val="28"/>
-          <w:szCs w:val="28"/>
-        </w:rPr>
-        <w:t>doctest</w:t>
-      </w:r>
-      <w:r>
-        <w:rPr>
-          <w:rFonts w:ascii="Consolas" w:hAnsi="Consolas" w:cs="Consolas" w:hint="cs"/>
-          <w:b/>
-          <w:bCs w:val="0"/>
-          <w:i w:val="0"/>
-          <w:iCs w:val="0"/>
-          <w:sz w:val="28"/>
-          <w:szCs w:val="28"/>
-          <w:rtl/>
-        </w:rPr>
         <w:t>-</w:t>
       </w:r>
     </w:p>
     <w:p>
       <w:pPr>
         <w:rPr>
-          <w:rFonts w:hint="cs"/>
           <w:rtl/>
         </w:rPr>
       </w:pPr>
@@ -2149,7 +2144,6 @@
     <w:p>
       <w:pPr>
         <w:rPr>
-          <w:rFonts w:hint="cs"/>
           <w:rtl/>
         </w:rPr>
       </w:pPr>
@@ -2750,7 +2744,6 @@
     <w:p>
       <w:pPr>
         <w:rPr>
-          <w:rFonts w:hint="cs"/>
           <w:rtl/>
         </w:rPr>
       </w:pPr>
@@ -4047,15 +4040,13 @@
     <w:p>
       <w:pPr>
         <w:rPr>
-          <w:rFonts w:hint="cs"/>
-          <w:rtl/>
-        </w:rPr>
-      </w:pPr>
-    </w:p>
-    <w:p>
-      <w:pPr>
-        <w:rPr>
-          <w:rFonts w:hint="cs"/>
+          <w:rtl/>
+        </w:rPr>
+      </w:pPr>
+    </w:p>
+    <w:p>
+      <w:pPr>
+        <w:rPr>
           <w:rtl/>
         </w:rPr>
       </w:pPr>
@@ -4566,6 +4557,7 @@
           <w:szCs w:val="18"/>
         </w:rPr>
         <w:br/>
+        <w:t xml:space="preserve">File "my_doctest.txt", line 14, in my_doctest.txt </w:t>
       </w:r>
       <w:r>
         <w:rPr>
@@ -4574,7 +4566,8 @@
           <w:sz w:val="18"/>
           <w:szCs w:val="18"/>
         </w:rPr>
-        <w:t xml:space="preserve">File "my_doctest.txt", line 14, in my_doctest.txt </w:t>
+        <w:br/>
+        <w:t>Failed example:</w:t>
       </w:r>
       <w:r>
         <w:rPr>
@@ -4584,6 +4577,7 @@
           <w:szCs w:val="18"/>
         </w:rPr>
         <w:br/>
+        <w:t xml:space="preserve"> factorial(6) </w:t>
       </w:r>
       <w:r>
         <w:rPr>
@@ -4592,7 +4586,8 @@
           <w:sz w:val="18"/>
           <w:szCs w:val="18"/>
         </w:rPr>
-        <w:t>Failed example:</w:t>
+        <w:br/>
+        <w:t>Expected:</w:t>
       </w:r>
       <w:r>
         <w:rPr>
@@ -4602,6 +4597,7 @@
           <w:szCs w:val="18"/>
         </w:rPr>
         <w:br/>
+        <w:t xml:space="preserve"> </w:t>
       </w:r>
       <w:r>
         <w:rPr>
@@ -4610,7 +4606,7 @@
           <w:sz w:val="18"/>
           <w:szCs w:val="18"/>
         </w:rPr>
-        <w:t xml:space="preserve"> factorial(6) </w:t>
+        <w:t xml:space="preserve">      </w:t>
       </w:r>
       <w:r>
         <w:rPr>
@@ -4619,7 +4615,17 @@
           <w:sz w:val="18"/>
           <w:szCs w:val="18"/>
         </w:rPr>
+        <w:t xml:space="preserve">120 </w:t>
+      </w:r>
+      <w:r>
+        <w:rPr>
+          <w:rFonts w:ascii="Consolas" w:hAnsi="Consolas" w:cs="Consolas"/>
+          <w:color w:val="5F497A" w:themeColor="accent4" w:themeShade="BF"/>
+          <w:sz w:val="18"/>
+          <w:szCs w:val="18"/>
+        </w:rPr>
         <w:br/>
+        <w:t>Got:</w:t>
       </w:r>
       <w:r>
         <w:rPr>
@@ -4628,7 +4634,8 @@
           <w:sz w:val="18"/>
           <w:szCs w:val="18"/>
         </w:rPr>
-        <w:t>Expected:</w:t>
+        <w:br/>
+        <w:t xml:space="preserve"> </w:t>
       </w:r>
       <w:r>
         <w:rPr>
@@ -4637,98 +4644,26 @@
           <w:sz w:val="18"/>
           <w:szCs w:val="18"/>
         </w:rPr>
+        <w:t xml:space="preserve">      </w:t>
+      </w:r>
+      <w:r>
+        <w:rPr>
+          <w:rFonts w:ascii="Consolas" w:hAnsi="Consolas" w:cs="Consolas"/>
+          <w:color w:val="5F497A" w:themeColor="accent4" w:themeShade="BF"/>
+          <w:sz w:val="18"/>
+          <w:szCs w:val="18"/>
+        </w:rPr>
+        <w:t>720</w:t>
+      </w:r>
+      <w:r>
+        <w:rPr>
+          <w:rFonts w:ascii="Consolas" w:eastAsia="Times New Roman" w:hAnsi="Consolas" w:cs="Consolas"/>
+          <w:color w:val="5F497A" w:themeColor="accent4" w:themeShade="BF"/>
+          <w:sz w:val="18"/>
+          <w:szCs w:val="18"/>
+        </w:rPr>
         <w:br/>
       </w:r>
-      <w:r>
-        <w:rPr>
-          <w:rFonts w:ascii="Consolas" w:hAnsi="Consolas" w:cs="Consolas"/>
-          <w:color w:val="5F497A" w:themeColor="accent4" w:themeShade="BF"/>
-          <w:sz w:val="18"/>
-          <w:szCs w:val="18"/>
-        </w:rPr>
-        <w:t xml:space="preserve"> </w:t>
-      </w:r>
-      <w:r>
-        <w:rPr>
-          <w:rFonts w:ascii="Consolas" w:hAnsi="Consolas" w:cs="Consolas"/>
-          <w:color w:val="5F497A" w:themeColor="accent4" w:themeShade="BF"/>
-          <w:sz w:val="18"/>
-          <w:szCs w:val="18"/>
-        </w:rPr>
-        <w:t xml:space="preserve">      </w:t>
-      </w:r>
-      <w:r>
-        <w:rPr>
-          <w:rFonts w:ascii="Consolas" w:hAnsi="Consolas" w:cs="Consolas"/>
-          <w:color w:val="5F497A" w:themeColor="accent4" w:themeShade="BF"/>
-          <w:sz w:val="18"/>
-          <w:szCs w:val="18"/>
-        </w:rPr>
-        <w:t xml:space="preserve">120 </w:t>
-      </w:r>
-      <w:r>
-        <w:rPr>
-          <w:rFonts w:ascii="Consolas" w:hAnsi="Consolas" w:cs="Consolas"/>
-          <w:color w:val="5F497A" w:themeColor="accent4" w:themeShade="BF"/>
-          <w:sz w:val="18"/>
-          <w:szCs w:val="18"/>
-        </w:rPr>
-        <w:br/>
-      </w:r>
-      <w:r>
-        <w:rPr>
-          <w:rFonts w:ascii="Consolas" w:hAnsi="Consolas" w:cs="Consolas"/>
-          <w:color w:val="5F497A" w:themeColor="accent4" w:themeShade="BF"/>
-          <w:sz w:val="18"/>
-          <w:szCs w:val="18"/>
-        </w:rPr>
-        <w:t>Got:</w:t>
-      </w:r>
-      <w:r>
-        <w:rPr>
-          <w:rFonts w:ascii="Consolas" w:hAnsi="Consolas" w:cs="Consolas"/>
-          <w:color w:val="5F497A" w:themeColor="accent4" w:themeShade="BF"/>
-          <w:sz w:val="18"/>
-          <w:szCs w:val="18"/>
-        </w:rPr>
-        <w:br/>
-      </w:r>
-      <w:r>
-        <w:rPr>
-          <w:rFonts w:ascii="Consolas" w:hAnsi="Consolas" w:cs="Consolas"/>
-          <w:color w:val="5F497A" w:themeColor="accent4" w:themeShade="BF"/>
-          <w:sz w:val="18"/>
-          <w:szCs w:val="18"/>
-        </w:rPr>
-        <w:t xml:space="preserve"> </w:t>
-      </w:r>
-      <w:r>
-        <w:rPr>
-          <w:rFonts w:ascii="Consolas" w:hAnsi="Consolas" w:cs="Consolas"/>
-          <w:color w:val="5F497A" w:themeColor="accent4" w:themeShade="BF"/>
-          <w:sz w:val="18"/>
-          <w:szCs w:val="18"/>
-        </w:rPr>
-        <w:t xml:space="preserve">      </w:t>
-      </w:r>
-      <w:r>
-        <w:rPr>
-          <w:rFonts w:ascii="Consolas" w:hAnsi="Consolas" w:cs="Consolas"/>
-          <w:color w:val="5F497A" w:themeColor="accent4" w:themeShade="BF"/>
-          <w:sz w:val="18"/>
-          <w:szCs w:val="18"/>
-        </w:rPr>
-        <w:t>720</w:t>
-      </w:r>
-      <w:r>
-        <w:rPr>
-          <w:rFonts w:ascii="Consolas" w:eastAsia="Times New Roman" w:hAnsi="Consolas" w:cs="Consolas"/>
-          <w:color w:val="5F497A" w:themeColor="accent4" w:themeShade="BF"/>
-          <w:sz w:val="18"/>
-          <w:szCs w:val="18"/>
-        </w:rPr>
-        <w:br/>
-      </w:r>
     </w:p>
     <w:p>
       <w:pPr>
@@ -4744,7 +4679,6 @@
     <w:p>
       <w:pPr>
         <w:rPr>
-          <w:rFonts w:hint="cs"/>
           <w:rtl/>
         </w:rPr>
       </w:pPr>
@@ -4752,6 +4686,30 @@
     <w:p>
       <w:pPr>
         <w:pStyle w:val="af1"/>
+        <w:rPr>
+          <w:rFonts w:ascii="Consolas" w:hAnsi="Consolas" w:cstheme="minorBidi"/>
+          <w:b/>
+          <w:bCs w:val="0"/>
+          <w:i w:val="0"/>
+          <w:iCs w:val="0"/>
+          <w:sz w:val="28"/>
+          <w:szCs w:val="28"/>
+          <w:rtl/>
+        </w:rPr>
+      </w:pPr>
+      <w:r>
+        <w:rPr>
+          <w:rFonts w:ascii="Consolas" w:hAnsi="Consolas" w:cs="Consolas"/>
+          <w:b/>
+          <w:bCs w:val="0"/>
+          <w:i w:val="0"/>
+          <w:iCs w:val="0"/>
+          <w:sz w:val="28"/>
+          <w:szCs w:val="28"/>
+        </w:rPr>
+        <w:t>logging</w:t>
+      </w:r>
+      <w:r>
         <w:rPr>
           <w:rFonts w:ascii="Consolas" w:hAnsi="Consolas" w:cstheme="minorBidi" w:hint="cs"/>
           <w:b/>
@@ -4762,96 +4720,231 @@
           <w:szCs w:val="28"/>
           <w:rtl/>
         </w:rPr>
-      </w:pPr>
-      <w:r>
-        <w:rPr>
-          <w:rFonts w:ascii="Consolas" w:hAnsi="Consolas" w:cs="Consolas"/>
-          <w:b/>
-          <w:bCs w:val="0"/>
-          <w:i w:val="0"/>
-          <w:iCs w:val="0"/>
-          <w:sz w:val="28"/>
-          <w:szCs w:val="28"/>
-        </w:rPr>
+        <w:t>-</w:t>
+      </w:r>
+    </w:p>
+    <w:p>
+      <w:pPr>
+        <w:rPr>
+          <w:sz w:val="18"/>
+          <w:szCs w:val="18"/>
+          <w:rtl/>
+        </w:rPr>
+      </w:pPr>
+      <w:proofErr w:type="spellStart"/>
+      <w:r>
+        <w:rPr>
+          <w:rFonts w:hint="cs"/>
+          <w:rtl/>
+        </w:rPr>
+        <w:t>לוגינג</w:t>
+      </w:r>
+      <w:proofErr w:type="spellEnd"/>
+      <w:r>
+        <w:rPr>
+          <w:rFonts w:hint="cs"/>
+          <w:rtl/>
+        </w:rPr>
+        <w:t xml:space="preserve"> הוא כלי שמאפשר לעקוב אחרי </w:t>
+      </w:r>
+      <w:proofErr w:type="spellStart"/>
+      <w:r>
+        <w:rPr>
+          <w:rFonts w:hint="cs"/>
+          <w:rtl/>
+        </w:rPr>
+        <w:t>השתלשות</w:t>
+      </w:r>
+      <w:proofErr w:type="spellEnd"/>
+      <w:r>
+        <w:rPr>
+          <w:rFonts w:hint="cs"/>
+          <w:rtl/>
+        </w:rPr>
+        <w:t xml:space="preserve"> האירועים </w:t>
+      </w:r>
+      <w:r>
+        <w:rPr>
+          <w:rFonts w:hint="cs"/>
+          <w:rtl/>
+        </w:rPr>
+        <w:t xml:space="preserve">כשהתוכנה רצה, המפתח מוסיף קריאת </w:t>
+      </w:r>
+      <w:proofErr w:type="spellStart"/>
+      <w:r>
+        <w:rPr>
+          <w:rFonts w:hint="cs"/>
+          <w:rtl/>
+        </w:rPr>
+        <w:t>לוגנג</w:t>
+      </w:r>
+      <w:proofErr w:type="spellEnd"/>
+      <w:r>
+        <w:rPr>
+          <w:rFonts w:hint="cs"/>
+          <w:rtl/>
+        </w:rPr>
+        <w:t xml:space="preserve"> לקוד כדי לתת אינדיקציה שמאורע כלשהו התרחש. </w:t>
+      </w:r>
+      <w:r>
+        <w:rPr>
+          <w:rtl/>
+        </w:rPr>
+        <w:br/>
+      </w:r>
+      <w:r>
+        <w:rPr>
+          <w:rFonts w:hint="cs"/>
+          <w:rtl/>
+        </w:rPr>
+        <w:t xml:space="preserve">לפייתון יש ספרייה המגיעה עם השפה של </w:t>
+      </w:r>
+      <w:proofErr w:type="spellStart"/>
+      <w:r>
+        <w:rPr>
+          <w:rFonts w:hint="cs"/>
+          <w:rtl/>
+        </w:rPr>
+        <w:t>לוגינג</w:t>
+      </w:r>
+      <w:proofErr w:type="spellEnd"/>
+      <w:r>
+        <w:rPr>
+          <w:rFonts w:hint="cs"/>
+          <w:rtl/>
+        </w:rPr>
+        <w:t xml:space="preserve"> ומספקת סט של פונקציות נוחות לשימוש.</w:t>
+      </w:r>
+      <w:r>
+        <w:rPr>
+          <w:rtl/>
+        </w:rPr>
+        <w:br/>
+      </w:r>
+      <w:r>
+        <w:rPr>
+          <w:rFonts w:hint="cs"/>
+          <w:rtl/>
+        </w:rPr>
+        <w:t>הספרייה מאפשרת לנו להוסיף הודעות מצב (</w:t>
+      </w:r>
+      <w:r>
+        <w:t>status massages</w:t>
+      </w:r>
+      <w:r>
+        <w:rPr>
+          <w:rFonts w:hint="cs"/>
+          <w:rtl/>
+        </w:rPr>
+        <w:t xml:space="preserve">) לקובץ או לאובייקט </w:t>
+      </w:r>
+      <w:r>
+        <w:t>output</w:t>
+      </w:r>
+      <w:r>
+        <w:rPr>
+          <w:rFonts w:hint="cs"/>
+          <w:rtl/>
+        </w:rPr>
+        <w:t xml:space="preserve"> אחר. </w:t>
+      </w:r>
+      <w:r>
+        <w:rPr>
+          <w:rtl/>
+        </w:rPr>
+        <w:br/>
+      </w:r>
+      <w:r>
+        <w:rPr>
+          <w:rFonts w:hint="cs"/>
+          <w:rtl/>
+        </w:rPr>
+        <w:t xml:space="preserve">ההודעות האלה מכילות מידע כמו איזה חלק בקוד רץ ואילו בעיות עלולות להעלות. </w:t>
+      </w:r>
+      <w:r>
+        <w:rPr>
+          <w:rtl/>
+        </w:rPr>
+        <w:br/>
+      </w:r>
+      <w:r>
+        <w:rPr>
+          <w:rFonts w:hint="cs"/>
+          <w:rtl/>
+        </w:rPr>
+        <w:t xml:space="preserve">לכל הודעת לוג יש רמה, חמש הרמות הבנויות מראש הן : </w:t>
+      </w:r>
+      <w:r>
+        <w:t xml:space="preserve">Debug, Info , Warning, Error </w:t>
+      </w:r>
+      <w:r>
+        <w:rPr>
+          <w:rFonts w:hint="cs"/>
+          <w:rtl/>
+        </w:rPr>
+        <w:t xml:space="preserve"> ו- </w:t>
+      </w:r>
+      <w:r>
+        <w:t>Critical</w:t>
+      </w:r>
+      <w:r>
+        <w:rPr>
+          <w:rFonts w:hint="cs"/>
+          <w:rtl/>
+        </w:rPr>
+        <w:t xml:space="preserve">. </w:t>
+      </w:r>
+      <w:r>
+        <w:rPr>
+          <w:rtl/>
+        </w:rPr>
+        <w:br/>
+      </w:r>
+      <w:r>
+        <w:rPr>
+          <w:rFonts w:hint="cs"/>
+          <w:rtl/>
+        </w:rPr>
+        <w:t xml:space="preserve">ניתן גם להגדיר רמות מתואמות אישית, אך רמות אלו אמורות להיות מספיקות. </w:t>
+      </w:r>
+      <w:r>
+        <w:rPr>
+          <w:rtl/>
+        </w:rPr>
+        <w:br/>
+      </w:r>
+      <w:r>
+        <w:rPr>
+          <w:rFonts w:hint="cs"/>
+          <w:rtl/>
+        </w:rPr>
+        <w:t xml:space="preserve">כדי להוסיף אובייקט לוג חדש צריך דבר ראשון לייבא את הספרייה </w:t>
+      </w:r>
+      <w:r>
         <w:t>logging</w:t>
       </w:r>
       <w:r>
         <w:rPr>
-          <w:rFonts w:ascii="Consolas" w:hAnsi="Consolas" w:cstheme="minorBidi" w:hint="cs"/>
-          <w:b/>
-          <w:bCs w:val="0"/>
-          <w:i w:val="0"/>
-          <w:iCs w:val="0"/>
-          <w:sz w:val="28"/>
-          <w:szCs w:val="28"/>
-          <w:rtl/>
-        </w:rPr>
-        <w:t>-</w:t>
-      </w:r>
-    </w:p>
-    <w:p>
-      <w:pPr>
-        <w:rPr>
-          <w:rFonts w:hint="cs"/>
-          <w:sz w:val="18"/>
-          <w:szCs w:val="18"/>
-          <w:rtl/>
-        </w:rPr>
-      </w:pPr>
-      <w:proofErr w:type="spellStart"/>
-      <w:r>
-        <w:rPr>
-          <w:rFonts w:hint="cs"/>
-          <w:rtl/>
-        </w:rPr>
-        <w:t>לוגינג</w:t>
-      </w:r>
-      <w:proofErr w:type="spellEnd"/>
-      <w:r>
-        <w:rPr>
-          <w:rFonts w:hint="cs"/>
-          <w:rtl/>
-        </w:rPr>
-        <w:t xml:space="preserve"> הוא כלי שמאפשר לעקוב אחרי </w:t>
-      </w:r>
-      <w:proofErr w:type="spellStart"/>
-      <w:r>
-        <w:rPr>
-          <w:rFonts w:hint="cs"/>
-          <w:rtl/>
-        </w:rPr>
-        <w:t>השתלשות</w:t>
-      </w:r>
-      <w:proofErr w:type="spellEnd"/>
-      <w:r>
-        <w:rPr>
-          <w:rFonts w:hint="cs"/>
-          <w:rtl/>
-        </w:rPr>
-        <w:t xml:space="preserve"> האירועים </w:t>
-      </w:r>
-      <w:r>
-        <w:rPr>
-          <w:rFonts w:hint="cs"/>
-          <w:rtl/>
-        </w:rPr>
-        <w:t xml:space="preserve">כשהתוכנה רצה, המפתח מוסיף קריאת </w:t>
-      </w:r>
-      <w:proofErr w:type="spellStart"/>
-      <w:r>
-        <w:rPr>
-          <w:rFonts w:hint="cs"/>
-          <w:rtl/>
-        </w:rPr>
-        <w:t>לוגנג</w:t>
-      </w:r>
-      <w:proofErr w:type="spellEnd"/>
-      <w:r>
-        <w:rPr>
-          <w:rFonts w:hint="cs"/>
-          <w:rtl/>
-        </w:rPr>
-        <w:t xml:space="preserve"> לקוד כדי לתת אינדיקציה שמאורע כלשהו התרחש. </w:t>
+          <w:rFonts w:hint="cs"/>
+          <w:rtl/>
+        </w:rPr>
+        <w:t xml:space="preserve"> של פייתון. הספרייה היא בסיסית בשפה ואין צורך להוריד </w:t>
+      </w:r>
+      <w:proofErr w:type="spellStart"/>
+      <w:r>
+        <w:rPr>
+          <w:rFonts w:hint="cs"/>
+          <w:rtl/>
+        </w:rPr>
+        <w:t>איזשהי</w:t>
+      </w:r>
+      <w:proofErr w:type="spellEnd"/>
+      <w:r>
+        <w:rPr>
+          <w:rFonts w:hint="cs"/>
+          <w:rtl/>
+        </w:rPr>
+        <w:t xml:space="preserve"> ספרייה מתואמת אישית. </w:t>
       </w:r>
       <w:r>
         <w:rPr>
@@ -4864,23 +4957,312 @@
           <w:rFonts w:hint="cs"/>
           <w:rtl/>
         </w:rPr>
-        <w:t xml:space="preserve">לפייתון יש ספרייה המגיעה עם השפה של </w:t>
-      </w:r>
-      <w:proofErr w:type="spellStart"/>
-      <w:r>
-        <w:rPr>
-          <w:rFonts w:hint="cs"/>
-          <w:rtl/>
-        </w:rPr>
-        <w:t>לוגינג</w:t>
-      </w:r>
-      <w:proofErr w:type="spellEnd"/>
-      <w:r>
-        <w:rPr>
-          <w:rFonts w:hint="cs"/>
-          <w:rtl/>
-        </w:rPr>
-        <w:t xml:space="preserve"> ומספקת סט של פונקציות נוחות לשימוש.</w:t>
+        <w:t xml:space="preserve">כדי ליצור אובייקט לוג חדש נצטרך דבר ראשון להגדיר היכן נפלוט את התוכן של הלוג עם הפונקציה </w:t>
+      </w:r>
+      <w:proofErr w:type="spellStart"/>
+      <w:r>
+        <w:t>basicCinfig</w:t>
+      </w:r>
+      <w:proofErr w:type="spellEnd"/>
+      <w:r>
+        <w:t>()</w:t>
+      </w:r>
+      <w:r>
+        <w:rPr>
+          <w:rFonts w:hint="cs"/>
+          <w:rtl/>
+        </w:rPr>
+        <w:t xml:space="preserve"> אח"כ נשמור את האובייקט שהתקבל במשתנה עם הפונקציה </w:t>
+      </w:r>
+      <w:proofErr w:type="spellStart"/>
+      <w:r>
+        <w:t>getLogger</w:t>
+      </w:r>
+      <w:proofErr w:type="spellEnd"/>
+      <w:r>
+        <w:rPr>
+          <w:rFonts w:hint="cs"/>
+          <w:rtl/>
+        </w:rPr>
+        <w:t xml:space="preserve"> :</w:t>
+      </w:r>
+    </w:p>
+    <w:p>
+      <w:pPr>
+        <w:shd w:val="clear" w:color="auto" w:fill="FFFFFF"/>
+        <w:bidi w:val="0"/>
+        <w:spacing w:after="0" w:line="285" w:lineRule="atLeast"/>
+        <w:rPr>
+          <w:rFonts w:ascii="Consolas" w:eastAsia="Times New Roman" w:hAnsi="Consolas" w:cs="Consolas"/>
+          <w:color w:val="000000"/>
+          <w:sz w:val="18"/>
+          <w:szCs w:val="18"/>
+        </w:rPr>
+      </w:pPr>
+      <w:proofErr w:type="gramStart"/>
+      <w:r>
+        <w:rPr>
+          <w:rFonts w:ascii="Consolas" w:eastAsia="Times New Roman" w:hAnsi="Consolas" w:cs="Consolas"/>
+          <w:color w:val="215868" w:themeColor="accent5" w:themeShade="80"/>
+          <w:sz w:val="18"/>
+          <w:szCs w:val="18"/>
+        </w:rPr>
+        <w:t>import</w:t>
+      </w:r>
+      <w:proofErr w:type="gramEnd"/>
+      <w:r>
+        <w:rPr>
+          <w:rFonts w:ascii="Consolas" w:eastAsia="Times New Roman" w:hAnsi="Consolas" w:cs="Consolas"/>
+          <w:color w:val="000000"/>
+          <w:sz w:val="18"/>
+          <w:szCs w:val="18"/>
+        </w:rPr>
+        <w:t> logging</w:t>
+      </w:r>
+    </w:p>
+    <w:p>
+      <w:pPr>
+        <w:shd w:val="clear" w:color="auto" w:fill="FFFFFF"/>
+        <w:bidi w:val="0"/>
+        <w:spacing w:after="0" w:line="285" w:lineRule="atLeast"/>
+        <w:rPr>
+          <w:rFonts w:ascii="Consolas" w:eastAsia="Times New Roman" w:hAnsi="Consolas" w:cs="Consolas"/>
+          <w:color w:val="000000"/>
+          <w:sz w:val="18"/>
+          <w:szCs w:val="18"/>
+        </w:rPr>
+      </w:pPr>
+    </w:p>
+    <w:p>
+      <w:pPr>
+        <w:shd w:val="clear" w:color="auto" w:fill="FFFFFF"/>
+        <w:bidi w:val="0"/>
+        <w:spacing w:after="0" w:line="285" w:lineRule="atLeast"/>
+        <w:rPr>
+          <w:rFonts w:ascii="Consolas" w:eastAsia="Times New Roman" w:hAnsi="Consolas" w:cs="Consolas"/>
+          <w:color w:val="000000"/>
+          <w:sz w:val="18"/>
+          <w:szCs w:val="18"/>
+        </w:rPr>
+      </w:pPr>
+      <w:r>
+        <w:rPr>
+          <w:rFonts w:ascii="Consolas" w:eastAsia="Times New Roman" w:hAnsi="Consolas" w:cs="Consolas"/>
+          <w:color w:val="6A9955"/>
+          <w:sz w:val="18"/>
+          <w:szCs w:val="18"/>
+        </w:rPr>
+        <w:t>#</w:t>
+      </w:r>
+      <w:proofErr w:type="gramStart"/>
+      <w:r>
+        <w:rPr>
+          <w:rFonts w:ascii="Consolas" w:eastAsia="Times New Roman" w:hAnsi="Consolas" w:cs="Consolas"/>
+          <w:color w:val="6A9955"/>
+          <w:sz w:val="18"/>
+          <w:szCs w:val="18"/>
+        </w:rPr>
+        <w:t>create</w:t>
+      </w:r>
+      <w:proofErr w:type="gramEnd"/>
+      <w:r>
+        <w:rPr>
+          <w:rFonts w:ascii="Consolas" w:eastAsia="Times New Roman" w:hAnsi="Consolas" w:cs="Consolas"/>
+          <w:color w:val="6A9955"/>
+          <w:sz w:val="18"/>
+          <w:szCs w:val="18"/>
+        </w:rPr>
+        <w:t> and configure logger</w:t>
+      </w:r>
+    </w:p>
+    <w:p>
+      <w:pPr>
+        <w:shd w:val="clear" w:color="auto" w:fill="FFFFFF"/>
+        <w:bidi w:val="0"/>
+        <w:spacing w:after="0" w:line="285" w:lineRule="atLeast"/>
+        <w:rPr>
+          <w:rFonts w:ascii="Consolas" w:eastAsia="Times New Roman" w:hAnsi="Consolas" w:cs="Consolas"/>
+          <w:color w:val="000000"/>
+          <w:sz w:val="18"/>
+          <w:szCs w:val="18"/>
+        </w:rPr>
+      </w:pPr>
+      <w:proofErr w:type="spellStart"/>
+      <w:proofErr w:type="gramStart"/>
+      <w:r>
+        <w:rPr>
+          <w:rFonts w:ascii="Consolas" w:eastAsia="Times New Roman" w:hAnsi="Consolas" w:cs="Consolas"/>
+          <w:color w:val="000000"/>
+          <w:sz w:val="18"/>
+          <w:szCs w:val="18"/>
+        </w:rPr>
+        <w:t>logging.basicConfig</w:t>
+      </w:r>
+      <w:proofErr w:type="spellEnd"/>
+      <w:r>
+        <w:rPr>
+          <w:rFonts w:ascii="Consolas" w:eastAsia="Times New Roman" w:hAnsi="Consolas" w:cs="Consolas"/>
+          <w:color w:val="000000"/>
+          <w:sz w:val="18"/>
+          <w:szCs w:val="18"/>
+        </w:rPr>
+        <w:t>(</w:t>
+      </w:r>
+      <w:proofErr w:type="gramEnd"/>
+      <w:r>
+        <w:rPr>
+          <w:rFonts w:ascii="Consolas" w:eastAsia="Times New Roman" w:hAnsi="Consolas" w:cs="Consolas"/>
+          <w:sz w:val="18"/>
+          <w:szCs w:val="18"/>
+        </w:rPr>
+        <w:t>filename= </w:t>
+      </w:r>
+      <w:r>
+        <w:rPr>
+          <w:rFonts w:ascii="Consolas" w:eastAsia="Times New Roman" w:hAnsi="Consolas" w:cs="Consolas"/>
+          <w:color w:val="76923C" w:themeColor="accent3" w:themeShade="BF"/>
+          <w:sz w:val="18"/>
+          <w:szCs w:val="18"/>
+        </w:rPr>
+        <w:t>'my_logging.log'</w:t>
+      </w:r>
+      <w:r>
+        <w:rPr>
+          <w:rFonts w:ascii="Consolas" w:eastAsia="Times New Roman" w:hAnsi="Consolas" w:cs="Consolas"/>
+          <w:color w:val="000000"/>
+          <w:sz w:val="18"/>
+          <w:szCs w:val="18"/>
+        </w:rPr>
+        <w:t>)</w:t>
+      </w:r>
+    </w:p>
+    <w:p>
+      <w:pPr>
+        <w:shd w:val="clear" w:color="auto" w:fill="FFFFFF"/>
+        <w:bidi w:val="0"/>
+        <w:spacing w:after="0" w:line="285" w:lineRule="atLeast"/>
+        <w:rPr>
+          <w:rFonts w:ascii="Consolas" w:eastAsia="Times New Roman" w:hAnsi="Consolas" w:cs="Consolas"/>
+          <w:color w:val="000000"/>
+          <w:sz w:val="18"/>
+          <w:szCs w:val="18"/>
+        </w:rPr>
+      </w:pPr>
+      <w:proofErr w:type="gramStart"/>
+      <w:r>
+        <w:rPr>
+          <w:rFonts w:ascii="Consolas" w:eastAsia="Times New Roman" w:hAnsi="Consolas" w:cs="Consolas"/>
+          <w:color w:val="000000"/>
+          <w:sz w:val="18"/>
+          <w:szCs w:val="18"/>
+        </w:rPr>
+        <w:t>logger</w:t>
+      </w:r>
+      <w:proofErr w:type="gramEnd"/>
+      <w:r>
+        <w:rPr>
+          <w:rFonts w:ascii="Consolas" w:eastAsia="Times New Roman" w:hAnsi="Consolas" w:cs="Consolas"/>
+          <w:color w:val="000000"/>
+          <w:sz w:val="18"/>
+          <w:szCs w:val="18"/>
+        </w:rPr>
+        <w:t> </w:t>
+      </w:r>
+      <w:r>
+        <w:rPr>
+          <w:rFonts w:ascii="Consolas" w:eastAsia="Times New Roman" w:hAnsi="Consolas" w:cs="Consolas"/>
+          <w:sz w:val="18"/>
+          <w:szCs w:val="18"/>
+        </w:rPr>
+        <w:t>=</w:t>
+      </w:r>
+      <w:r>
+        <w:rPr>
+          <w:rFonts w:ascii="Consolas" w:eastAsia="Times New Roman" w:hAnsi="Consolas" w:cs="Consolas"/>
+          <w:color w:val="000000"/>
+          <w:sz w:val="18"/>
+          <w:szCs w:val="18"/>
+        </w:rPr>
+        <w:t> </w:t>
+      </w:r>
+      <w:proofErr w:type="spellStart"/>
+      <w:r>
+        <w:rPr>
+          <w:rFonts w:ascii="Consolas" w:eastAsia="Times New Roman" w:hAnsi="Consolas" w:cs="Consolas"/>
+          <w:color w:val="000000"/>
+          <w:sz w:val="18"/>
+          <w:szCs w:val="18"/>
+        </w:rPr>
+        <w:t>logging.getLogger</w:t>
+      </w:r>
+      <w:proofErr w:type="spellEnd"/>
+      <w:r>
+        <w:rPr>
+          <w:rFonts w:ascii="Consolas" w:eastAsia="Times New Roman" w:hAnsi="Consolas" w:cs="Consolas"/>
+          <w:color w:val="000000"/>
+          <w:sz w:val="18"/>
+          <w:szCs w:val="18"/>
+        </w:rPr>
+        <w:t>()</w:t>
+      </w:r>
+    </w:p>
+    <w:p>
+      <w:pPr>
+        <w:bidi w:val="0"/>
+      </w:pPr>
+    </w:p>
+    <w:p>
+      <w:pPr>
+        <w:rPr>
+          <w:rtl/>
+        </w:rPr>
+      </w:pPr>
+      <w:r>
+        <w:rPr>
+          <w:rFonts w:hint="cs"/>
+          <w:rtl/>
+        </w:rPr>
+        <w:t xml:space="preserve">לכל רמה של הודעה יש </w:t>
+      </w:r>
+      <w:proofErr w:type="spellStart"/>
+      <w:r>
+        <w:rPr>
+          <w:rFonts w:hint="cs"/>
+          <w:rtl/>
+        </w:rPr>
+        <w:t>פונקצייה</w:t>
+      </w:r>
+      <w:proofErr w:type="spellEnd"/>
+      <w:r>
+        <w:rPr>
+          <w:rFonts w:hint="cs"/>
+          <w:rtl/>
+        </w:rPr>
+        <w:t xml:space="preserve"> ייעודית, למשל להוספת הודעת </w:t>
+      </w:r>
+      <w:r>
+        <w:t>info</w:t>
+      </w:r>
+      <w:r>
+        <w:rPr>
+          <w:rFonts w:hint="cs"/>
+          <w:rtl/>
+        </w:rPr>
+        <w:t xml:space="preserve"> נשתמש בפונקציה עם אותו שם, וכנ"ל לשאר הרמות. לכל רמה יש גם סוג של דירוג, הדירוג נועד להגדיר אילו סוגי הערות לא נראה כאשר אנח</w:t>
+      </w:r>
+      <w:r>
+        <w:rPr>
+          <w:rFonts w:hint="cs"/>
+          <w:rtl/>
+        </w:rPr>
+        <w:t xml:space="preserve">נו </w:t>
+      </w:r>
+      <w:r>
+        <w:rPr>
+          <w:rFonts w:hint="cs"/>
+          <w:rtl/>
+        </w:rPr>
+        <w:t>בקובץ לוג.</w:t>
       </w:r>
       <w:r>
         <w:rPr>
@@ -4893,27 +5275,115 @@
           <w:rFonts w:hint="cs"/>
           <w:rtl/>
         </w:rPr>
-        <w:t>הספרייה מאפשרת לנו להוסיף הודעות מצב (</w:t>
-      </w:r>
-      <w:r>
-        <w:t>status massages</w:t>
-      </w:r>
-      <w:r>
-        <w:rPr>
-          <w:rFonts w:hint="cs"/>
-          <w:rtl/>
-        </w:rPr>
-        <w:t xml:space="preserve">) לקובץ או לאובייקט </w:t>
-      </w:r>
-      <w:r>
-        <w:t>output</w:t>
-      </w:r>
-      <w:r>
-        <w:rPr>
-          <w:rFonts w:hint="cs"/>
-          <w:rtl/>
-        </w:rPr>
-        <w:t xml:space="preserve"> אחר. </w:t>
+        <w:t xml:space="preserve">כל רמה היא גדולה מהבאה לפניה ב-10 , כלומר הדרגות מסודרות: </w:t>
+      </w:r>
+      <w:r>
+        <w:t>NOTSET</w:t>
+      </w:r>
+      <w:r>
+        <w:rPr>
+          <w:rFonts w:hint="cs"/>
+          <w:rtl/>
+        </w:rPr>
+        <w:t xml:space="preserve">=0 , </w:t>
+      </w:r>
+      <w:r>
+        <w:t>DEBUG</w:t>
+      </w:r>
+      <w:r>
+        <w:rPr>
+          <w:rFonts w:hint="cs"/>
+          <w:rtl/>
+        </w:rPr>
+        <w:t xml:space="preserve">=10, </w:t>
+      </w:r>
+      <w:r>
+        <w:t>INFO</w:t>
+      </w:r>
+      <w:r>
+        <w:rPr>
+          <w:rFonts w:hint="cs"/>
+          <w:rtl/>
+        </w:rPr>
+        <w:t xml:space="preserve">= 20, </w:t>
+      </w:r>
+      <w:r>
+        <w:t>WARRNING</w:t>
+      </w:r>
+      <w:r>
+        <w:rPr>
+          <w:rFonts w:hint="cs"/>
+          <w:rtl/>
+        </w:rPr>
+        <w:t>=30</w:t>
+      </w:r>
+      <w:r>
+        <w:t xml:space="preserve"> </w:t>
+      </w:r>
+      <w:r>
+        <w:rPr>
+          <w:rFonts w:hint="cs"/>
+          <w:rtl/>
+        </w:rPr>
+        <w:t xml:space="preserve">, </w:t>
+      </w:r>
+      <w:r>
+        <w:t>ERROR</w:t>
+      </w:r>
+      <w:r>
+        <w:rPr>
+          <w:rFonts w:hint="cs"/>
+          <w:rtl/>
+        </w:rPr>
+        <w:t xml:space="preserve">= 40, ו- </w:t>
+      </w:r>
+      <w:r>
+        <w:t xml:space="preserve">CRITICAL </w:t>
+      </w:r>
+      <w:r>
+        <w:rPr>
+          <w:rFonts w:hint="cs"/>
+          <w:rtl/>
+        </w:rPr>
+        <w:t xml:space="preserve">= 50. כברירת מחדל </w:t>
+      </w:r>
+      <w:proofErr w:type="spellStart"/>
+      <w:r>
+        <w:rPr>
+          <w:rFonts w:hint="cs"/>
+          <w:rtl/>
+        </w:rPr>
+        <w:t>הלוגגר</w:t>
+      </w:r>
+      <w:proofErr w:type="spellEnd"/>
+      <w:r>
+        <w:rPr>
+          <w:rFonts w:hint="cs"/>
+          <w:rtl/>
+        </w:rPr>
+        <w:t xml:space="preserve"> מוגדר להיות </w:t>
+      </w:r>
+      <w:proofErr w:type="spellStart"/>
+      <w:r>
+        <w:t>Warrning</w:t>
+      </w:r>
+      <w:proofErr w:type="spellEnd"/>
+      <w:r>
+        <w:rPr>
+          <w:rFonts w:hint="cs"/>
+          <w:rtl/>
+        </w:rPr>
+        <w:t xml:space="preserve"> לכן כל ההודעות שהדירוג שלהן נמוך מ-30</w:t>
+      </w:r>
+      <w:r>
+        <w:t xml:space="preserve"> </w:t>
+      </w:r>
+      <w:r>
+        <w:rPr>
+          <w:rFonts w:hint="cs"/>
+          <w:rtl/>
+        </w:rPr>
+        <w:t>לא יפלוט לקובץ.</w:t>
       </w:r>
       <w:r>
         <w:rPr>
@@ -4926,109 +5396,41 @@
           <w:rFonts w:hint="cs"/>
           <w:rtl/>
         </w:rPr>
-        <w:t xml:space="preserve">ההודעות האלה מכילות מידע כמו איזה חלק בקוד רץ ואילו בעיות עלולות להעלות. </w:t>
-      </w:r>
-      <w:r>
-        <w:rPr>
-          <w:rtl/>
-        </w:rPr>
-        <w:br/>
-      </w:r>
-      <w:r>
-        <w:rPr>
-          <w:rFonts w:hint="cs"/>
-          <w:rtl/>
-        </w:rPr>
-        <w:t xml:space="preserve">לכל הודעת לוג יש רמה, חמש הרמות הבנויות מראש הן : </w:t>
-      </w:r>
-      <w:r>
-        <w:t xml:space="preserve">Debug, Info , Warning, Error </w:t>
-      </w:r>
-      <w:r>
-        <w:rPr>
-          <w:rFonts w:hint="cs"/>
-          <w:rtl/>
-        </w:rPr>
-        <w:t xml:space="preserve"> ו- </w:t>
-      </w:r>
-      <w:r>
-        <w:t>Critical</w:t>
-      </w:r>
-      <w:r>
-        <w:rPr>
-          <w:rFonts w:hint="cs"/>
-          <w:rtl/>
-        </w:rPr>
-        <w:t xml:space="preserve">. </w:t>
-      </w:r>
-      <w:r>
-        <w:rPr>
-          <w:rtl/>
-        </w:rPr>
-        <w:br/>
-      </w:r>
-      <w:r>
-        <w:rPr>
-          <w:rFonts w:hint="cs"/>
-          <w:rtl/>
-        </w:rPr>
-        <w:t xml:space="preserve">ניתן גם להגדיר רמות מתואמות אישית, אך רמות אלו אמורות להיות מספיקות. </w:t>
-      </w:r>
-      <w:r>
-        <w:rPr>
-          <w:rtl/>
-        </w:rPr>
-        <w:br/>
-      </w:r>
-      <w:r>
-        <w:rPr>
-          <w:rFonts w:hint="cs"/>
-          <w:rtl/>
-        </w:rPr>
-        <w:t xml:space="preserve">כדי להוסיף אובייקט לוג חדש צריך דבר ראשון לייבא את הספרייה </w:t>
-      </w:r>
-      <w:r>
-        <w:t>logging</w:t>
-      </w:r>
-      <w:r>
-        <w:rPr>
-          <w:rFonts w:hint="cs"/>
-          <w:rtl/>
-        </w:rPr>
-        <w:t xml:space="preserve"> של פייתון. הספרייה היא בסיסית בשפה ואין צורך להוריד </w:t>
-      </w:r>
-      <w:proofErr w:type="spellStart"/>
-      <w:r>
-        <w:rPr>
-          <w:rFonts w:hint="cs"/>
-          <w:rtl/>
-        </w:rPr>
-        <w:t>איזשהי</w:t>
-      </w:r>
-      <w:proofErr w:type="spellEnd"/>
-      <w:r>
-        <w:rPr>
-          <w:rFonts w:hint="cs"/>
-          <w:rtl/>
-        </w:rPr>
-        <w:t xml:space="preserve"> ספרייה מתואמת אישית. </w:t>
-      </w:r>
-      <w:r>
-        <w:rPr>
-          <w:rtl/>
-        </w:rPr>
-        <w:br/>
-      </w:r>
-      <w:r>
-        <w:rPr>
-          <w:rFonts w:hint="cs"/>
-          <w:rtl/>
-        </w:rPr>
-        <w:t xml:space="preserve">כדי ליצור אובייקט לוג חדש נצטרך דבר ראשון להגדיר היכן נפלוט את התוכן של הלוג עם הפונקציה </w:t>
-      </w:r>
-      <w:proofErr w:type="spellStart"/>
-      <w:r>
-        <w:t>basicCinfig</w:t>
+        <w:t xml:space="preserve">אם עכשיו ננסה לפלוט לקובץ הודעת </w:t>
+      </w:r>
+      <w:r>
+        <w:t>info</w:t>
+      </w:r>
+      <w:r>
+        <w:rPr>
+          <w:rFonts w:hint="cs"/>
+          <w:rtl/>
+        </w:rPr>
+        <w:t xml:space="preserve"> או </w:t>
+      </w:r>
+      <w:r>
+        <w:t>debug</w:t>
+      </w:r>
+      <w:r>
+        <w:rPr>
+          <w:rFonts w:hint="cs"/>
+          <w:rtl/>
+        </w:rPr>
+        <w:t xml:space="preserve"> לא נוכל לראות אותה במסמך, לכן נצטרך להוסיף פרמטר </w:t>
+      </w:r>
+      <w:r>
+        <w:t>level</w:t>
+      </w:r>
+      <w:r>
+        <w:rPr>
+          <w:rFonts w:hint="cs"/>
+          <w:rtl/>
+        </w:rPr>
+        <w:t xml:space="preserve"> לפונקציה </w:t>
+      </w:r>
+      <w:proofErr w:type="spellStart"/>
+      <w:r>
+        <w:t>basicConfig</w:t>
       </w:r>
       <w:proofErr w:type="spellEnd"/>
       <w:r>
@@ -5039,19 +5441,27 @@
           <w:rFonts w:hint="cs"/>
           <w:rtl/>
         </w:rPr>
-        <w:t xml:space="preserve"> אח"כ נשמור את האובייקט שהתקבל במשתנה עם הפונקציה </w:t>
-      </w:r>
-      <w:proofErr w:type="spellStart"/>
-      <w:r>
-        <w:t>getLogger</w:t>
-      </w:r>
-      <w:proofErr w:type="spellEnd"/>
-      <w:r>
-        <w:rPr>
-          <w:rFonts w:hint="cs"/>
-          <w:rtl/>
-        </w:rPr>
-        <w:t xml:space="preserve"> :</w:t>
+        <w:t xml:space="preserve"> ולשים לו ערך קטן יותר מ-</w:t>
+      </w:r>
+      <w:r>
+        <w:t>warning</w:t>
+      </w:r>
+      <w:r>
+        <w:rPr>
+          <w:rFonts w:hint="cs"/>
+          <w:rtl/>
+        </w:rPr>
+        <w:t xml:space="preserve"> למשל </w:t>
+      </w:r>
+      <w:r>
+        <w:t>debug</w:t>
+      </w:r>
+      <w:r>
+        <w:rPr>
+          <w:rFonts w:hint="cs"/>
+          <w:rtl/>
+        </w:rPr>
+        <w:t xml:space="preserve">: </w:t>
       </w:r>
     </w:p>
     <w:p>
@@ -5154,7 +5564,6 @@
           <w:szCs w:val="18"/>
         </w:rPr>
       </w:pPr>
-      <w:proofErr w:type="spellStart"/>
       <w:proofErr w:type="gramStart"/>
       <w:r>
         <w:rPr>
@@ -5163,9 +5572,26 @@
           <w:sz w:val="18"/>
           <w:szCs w:val="18"/>
         </w:rPr>
-        <w:t>logging.basicConfig</w:t>
-      </w:r>
-      <w:proofErr w:type="spellEnd"/>
+        <w:t>logging.basicConfig(</w:t>
+      </w:r>
+      <w:proofErr w:type="gramEnd"/>
+      <w:r>
+        <w:rPr>
+          <w:rFonts w:ascii="Consolas" w:eastAsia="Times New Roman" w:hAnsi="Consolas" w:cs="Consolas"/>
+          <w:sz w:val="18"/>
+          <w:szCs w:val="18"/>
+        </w:rPr>
+        <w:t>filename= </w:t>
+      </w:r>
+      <w:r>
+        <w:rPr>
+          <w:rFonts w:ascii="Consolas" w:eastAsia="Times New Roman" w:hAnsi="Consolas" w:cs="Consolas"/>
+          <w:color w:val="76923C" w:themeColor="accent3" w:themeShade="BF"/>
+          <w:sz w:val="18"/>
+          <w:szCs w:val="18"/>
+        </w:rPr>
+        <w:t>'my_logging.log' </w:t>
+      </w:r>
       <w:r>
         <w:rPr>
           <w:rFonts w:ascii="Consolas" w:eastAsia="Times New Roman" w:hAnsi="Consolas" w:cs="Consolas"/>
@@ -5173,17 +5599,154 @@
           <w:sz w:val="18"/>
           <w:szCs w:val="18"/>
         </w:rPr>
-        <w:t>(</w:t>
+        <w:t>,</w:t>
+      </w:r>
+      <w:r>
+        <w:rPr>
+          <w:rFonts w:ascii="Consolas" w:eastAsia="Times New Roman" w:hAnsi="Consolas" w:cs="Consolas"/>
+          <w:sz w:val="18"/>
+          <w:szCs w:val="18"/>
+        </w:rPr>
+        <w:t>level= </w:t>
+      </w:r>
+      <w:r>
+        <w:rPr>
+          <w:rFonts w:ascii="Consolas" w:eastAsia="Times New Roman" w:hAnsi="Consolas" w:cs="Consolas"/>
+          <w:color w:val="000000"/>
+          <w:sz w:val="18"/>
+          <w:szCs w:val="18"/>
+        </w:rPr>
+        <w:t>logging.DEBUG)</w:t>
+      </w:r>
+    </w:p>
+    <w:p>
+      <w:pPr>
+        <w:shd w:val="clear" w:color="auto" w:fill="FFFFFF"/>
+        <w:bidi w:val="0"/>
+        <w:spacing w:after="0" w:line="285" w:lineRule="atLeast"/>
+        <w:rPr>
+          <w:rFonts w:ascii="Consolas" w:eastAsia="Times New Roman" w:hAnsi="Consolas" w:cs="Consolas"/>
+          <w:color w:val="000000"/>
+          <w:sz w:val="18"/>
+          <w:szCs w:val="18"/>
+        </w:rPr>
+      </w:pPr>
+      <w:proofErr w:type="gramStart"/>
+      <w:r>
+        <w:rPr>
+          <w:rFonts w:ascii="Consolas" w:eastAsia="Times New Roman" w:hAnsi="Consolas" w:cs="Consolas"/>
+          <w:color w:val="000000"/>
+          <w:sz w:val="18"/>
+          <w:szCs w:val="18"/>
+        </w:rPr>
+        <w:t>logger</w:t>
       </w:r>
       <w:proofErr w:type="gramEnd"/>
       <w:r>
         <w:rPr>
           <w:rFonts w:ascii="Consolas" w:eastAsia="Times New Roman" w:hAnsi="Consolas" w:cs="Consolas"/>
-          <w:sz w:val="18"/>
-          <w:szCs w:val="18"/>
-        </w:rPr>
-        <w:t>filename= </w:t>
-      </w:r>
+          <w:color w:val="000000"/>
+          <w:sz w:val="18"/>
+          <w:szCs w:val="18"/>
+        </w:rPr>
+        <w:t> </w:t>
+      </w:r>
+      <w:r>
+        <w:rPr>
+          <w:rFonts w:ascii="Consolas" w:eastAsia="Times New Roman" w:hAnsi="Consolas" w:cs="Consolas"/>
+          <w:sz w:val="18"/>
+          <w:szCs w:val="18"/>
+        </w:rPr>
+        <w:t>=</w:t>
+      </w:r>
+      <w:r>
+        <w:rPr>
+          <w:rFonts w:ascii="Consolas" w:eastAsia="Times New Roman" w:hAnsi="Consolas" w:cs="Consolas"/>
+          <w:color w:val="000000"/>
+          <w:sz w:val="18"/>
+          <w:szCs w:val="18"/>
+        </w:rPr>
+        <w:t> </w:t>
+      </w:r>
+      <w:proofErr w:type="spellStart"/>
+      <w:r>
+        <w:rPr>
+          <w:rFonts w:ascii="Consolas" w:eastAsia="Times New Roman" w:hAnsi="Consolas" w:cs="Consolas"/>
+          <w:color w:val="000000"/>
+          <w:sz w:val="18"/>
+          <w:szCs w:val="18"/>
+        </w:rPr>
+        <w:t>logging.getLogger</w:t>
+      </w:r>
+      <w:proofErr w:type="spellEnd"/>
+      <w:r>
+        <w:rPr>
+          <w:rFonts w:ascii="Consolas" w:eastAsia="Times New Roman" w:hAnsi="Consolas" w:cs="Consolas"/>
+          <w:color w:val="000000"/>
+          <w:sz w:val="18"/>
+          <w:szCs w:val="18"/>
+        </w:rPr>
+        <w:t>()</w:t>
+      </w:r>
+    </w:p>
+    <w:p>
+      <w:pPr>
+        <w:shd w:val="clear" w:color="auto" w:fill="FFFFFF"/>
+        <w:bidi w:val="0"/>
+        <w:spacing w:after="0" w:line="285" w:lineRule="atLeast"/>
+        <w:rPr>
+          <w:rFonts w:ascii="Consolas" w:eastAsia="Times New Roman" w:hAnsi="Consolas" w:cs="Consolas"/>
+          <w:color w:val="000000"/>
+          <w:sz w:val="18"/>
+          <w:szCs w:val="18"/>
+        </w:rPr>
+      </w:pPr>
+    </w:p>
+    <w:p>
+      <w:pPr>
+        <w:shd w:val="clear" w:color="auto" w:fill="FFFFFF"/>
+        <w:bidi w:val="0"/>
+        <w:spacing w:after="0" w:line="285" w:lineRule="atLeast"/>
+        <w:rPr>
+          <w:rFonts w:ascii="Consolas" w:eastAsia="Times New Roman" w:hAnsi="Consolas" w:cs="Consolas"/>
+          <w:color w:val="000000"/>
+          <w:sz w:val="18"/>
+          <w:szCs w:val="18"/>
+        </w:rPr>
+      </w:pPr>
+      <w:r>
+        <w:rPr>
+          <w:rFonts w:ascii="Consolas" w:eastAsia="Times New Roman" w:hAnsi="Consolas" w:cs="Consolas"/>
+          <w:color w:val="6A9955"/>
+          <w:sz w:val="18"/>
+          <w:szCs w:val="18"/>
+        </w:rPr>
+        <w:t># Test the logger</w:t>
+      </w:r>
+    </w:p>
+    <w:p>
+      <w:pPr>
+        <w:shd w:val="clear" w:color="auto" w:fill="FFFFFF"/>
+        <w:bidi w:val="0"/>
+        <w:spacing w:after="0" w:line="285" w:lineRule="atLeast"/>
+        <w:rPr>
+          <w:rFonts w:ascii="Consolas" w:eastAsia="Times New Roman" w:hAnsi="Consolas" w:cs="Consolas"/>
+          <w:color w:val="000000"/>
+          <w:sz w:val="18"/>
+          <w:szCs w:val="18"/>
+        </w:rPr>
+      </w:pPr>
+      <w:proofErr w:type="gramStart"/>
+      <w:r>
+        <w:rPr>
+          <w:rFonts w:ascii="Consolas" w:eastAsia="Times New Roman" w:hAnsi="Consolas" w:cs="Consolas"/>
+          <w:color w:val="000000"/>
+          <w:sz w:val="18"/>
+          <w:szCs w:val="18"/>
+        </w:rPr>
+        <w:t>logger.info(</w:t>
+      </w:r>
+      <w:proofErr w:type="gramEnd"/>
       <w:r>
         <w:rPr>
           <w:rFonts w:ascii="Consolas" w:eastAsia="Times New Roman" w:hAnsi="Consolas" w:cs="Consolas"/>
@@ -5191,7 +5754,7 @@
           <w:sz w:val="18"/>
           <w:szCs w:val="18"/>
         </w:rPr>
-        <w:t>'my_logging.log'</w:t>
+        <w:t>'This is a message'</w:t>
       </w:r>
       <w:r>
         <w:rPr>
@@ -5205,685 +5768,53 @@
     </w:p>
     <w:p>
       <w:pPr>
-        <w:shd w:val="clear" w:color="auto" w:fill="FFFFFF"/>
-        <w:bidi w:val="0"/>
-        <w:spacing w:after="0" w:line="285" w:lineRule="atLeast"/>
-        <w:rPr>
-          <w:rFonts w:ascii="Consolas" w:eastAsia="Times New Roman" w:hAnsi="Consolas" w:cs="Consolas"/>
-          <w:color w:val="000000"/>
-          <w:sz w:val="18"/>
-          <w:szCs w:val="18"/>
-        </w:rPr>
-      </w:pPr>
+        <w:bidi w:val="0"/>
+        <w:rPr>
+          <w:rFonts w:ascii="Consolas" w:hAnsi="Consolas" w:cs="Consolas"/>
+          <w:sz w:val="18"/>
+          <w:szCs w:val="18"/>
+        </w:rPr>
+      </w:pPr>
+    </w:p>
+    <w:p>
+      <w:pPr>
+        <w:rPr>
+          <w:rtl/>
+        </w:rPr>
+      </w:pPr>
+      <w:r>
+        <w:rPr>
+          <w:rFonts w:hint="cs"/>
+          <w:rtl/>
+        </w:rPr>
+        <w:t xml:space="preserve">ואם נסתכל בקובץ לוג נראה שההודעה נשמרה כמו שצריך: </w:t>
+      </w:r>
+    </w:p>
+    <w:p>
+      <w:pPr>
+        <w:bidi w:val="0"/>
+        <w:rPr>
+          <w:rFonts w:ascii="Consolas" w:hAnsi="Consolas" w:cs="Consolas"/>
+        </w:rPr>
+      </w:pPr>
+      <w:proofErr w:type="spellStart"/>
+      <w:r>
+        <w:rPr>
+          <w:rFonts w:ascii="Consolas" w:hAnsi="Consolas" w:cs="Consolas"/>
+        </w:rPr>
+        <w:t>INFO</w:t>
+      </w:r>
       <w:proofErr w:type="gramStart"/>
       <w:r>
         <w:rPr>
-          <w:rFonts w:ascii="Consolas" w:eastAsia="Times New Roman" w:hAnsi="Consolas" w:cs="Consolas"/>
-          <w:color w:val="000000"/>
-          <w:sz w:val="18"/>
-          <w:szCs w:val="18"/>
-        </w:rPr>
-        <w:t>logger</w:t>
-      </w:r>
+          <w:rFonts w:ascii="Consolas" w:hAnsi="Consolas" w:cs="Consolas"/>
+        </w:rPr>
+        <w:t>:root:This</w:t>
+      </w:r>
+      <w:proofErr w:type="spellEnd"/>
       <w:proofErr w:type="gramEnd"/>
       <w:r>
         <w:rPr>
-          <w:rFonts w:ascii="Consolas" w:eastAsia="Times New Roman" w:hAnsi="Consolas" w:cs="Consolas"/>
-          <w:color w:val="000000"/>
-          <w:sz w:val="18"/>
-          <w:szCs w:val="18"/>
-        </w:rPr>
-        <w:t> </w:t>
-      </w:r>
-      <w:r>
-        <w:rPr>
-          <w:rFonts w:ascii="Consolas" w:eastAsia="Times New Roman" w:hAnsi="Consolas" w:cs="Consolas"/>
-          <w:sz w:val="18"/>
-          <w:szCs w:val="18"/>
-        </w:rPr>
-        <w:t>=</w:t>
-      </w:r>
-      <w:r>
-        <w:rPr>
-          <w:rFonts w:ascii="Consolas" w:eastAsia="Times New Roman" w:hAnsi="Consolas" w:cs="Consolas"/>
-          <w:color w:val="000000"/>
-          <w:sz w:val="18"/>
-          <w:szCs w:val="18"/>
-        </w:rPr>
-        <w:t> </w:t>
-      </w:r>
-      <w:proofErr w:type="spellStart"/>
-      <w:r>
-        <w:rPr>
-          <w:rFonts w:ascii="Consolas" w:eastAsia="Times New Roman" w:hAnsi="Consolas" w:cs="Consolas"/>
-          <w:color w:val="000000"/>
-          <w:sz w:val="18"/>
-          <w:szCs w:val="18"/>
-        </w:rPr>
-        <w:t>logging.getLogger</w:t>
-      </w:r>
-      <w:proofErr w:type="spellEnd"/>
-      <w:r>
-        <w:rPr>
-          <w:rFonts w:ascii="Consolas" w:eastAsia="Times New Roman" w:hAnsi="Consolas" w:cs="Consolas"/>
-          <w:color w:val="000000"/>
-          <w:sz w:val="18"/>
-          <w:szCs w:val="18"/>
-        </w:rPr>
-        <w:t>()</w:t>
-      </w:r>
-    </w:p>
-    <w:p>
-      <w:pPr>
-        <w:bidi w:val="0"/>
-      </w:pPr>
-    </w:p>
-    <w:p>
-      <w:pPr>
-        <w:rPr>
-          <w:rFonts w:hint="cs"/>
-          <w:rtl/>
-        </w:rPr>
-      </w:pPr>
-      <w:r>
-        <w:rPr>
-          <w:rFonts w:hint="cs"/>
-          <w:rtl/>
-        </w:rPr>
-        <w:t xml:space="preserve">לכל רמה של הודעה יש </w:t>
-      </w:r>
-      <w:proofErr w:type="spellStart"/>
-      <w:r>
-        <w:rPr>
-          <w:rFonts w:hint="cs"/>
-          <w:rtl/>
-        </w:rPr>
-        <w:t>פונקצייה</w:t>
-      </w:r>
-      <w:proofErr w:type="spellEnd"/>
-      <w:r>
-        <w:rPr>
-          <w:rFonts w:hint="cs"/>
-          <w:rtl/>
-        </w:rPr>
-        <w:t xml:space="preserve"> ייעודית, למשל להוספת הודעת </w:t>
-      </w:r>
-      <w:r>
-        <w:t>info</w:t>
-      </w:r>
-      <w:r>
-        <w:rPr>
-          <w:rFonts w:hint="cs"/>
-          <w:rtl/>
-        </w:rPr>
-        <w:t xml:space="preserve"> נשתמש בפונקציה עם אותו שם, וכנ"ל לשאר הרמות. לכל רמה יש גם סוג של דירוג, הדירוג נועד להגדיר אילו סוגי הערות לא נראה כאשר אנח</w:t>
-      </w:r>
-      <w:r>
-        <w:rPr>
-          <w:rFonts w:hint="cs"/>
-          <w:rtl/>
-        </w:rPr>
-        <w:t xml:space="preserve">נו </w:t>
-      </w:r>
-      <w:r>
-        <w:rPr>
-          <w:rFonts w:hint="cs"/>
-          <w:rtl/>
-        </w:rPr>
-        <w:t>בקובץ לוג.</w:t>
-      </w:r>
-      <w:r>
-        <w:rPr>
-          <w:rtl/>
-        </w:rPr>
-        <w:br/>
-      </w:r>
-      <w:r>
-        <w:rPr>
-          <w:rFonts w:hint="cs"/>
-          <w:rtl/>
-        </w:rPr>
-        <w:t xml:space="preserve">כל רמה היא גדולה מהבאה לפניה ב-10 , כלומר הדרגות מסודרות: </w:t>
-      </w:r>
-      <w:r>
-        <w:t>NOTSET</w:t>
-      </w:r>
-      <w:r>
-        <w:rPr>
-          <w:rFonts w:hint="cs"/>
-          <w:rtl/>
-        </w:rPr>
-        <w:t xml:space="preserve">=0 , </w:t>
-      </w:r>
-      <w:r>
-        <w:t>DEBUG</w:t>
-      </w:r>
-      <w:r>
-        <w:rPr>
-          <w:rFonts w:hint="cs"/>
-          <w:rtl/>
-        </w:rPr>
-        <w:t xml:space="preserve">=10, </w:t>
-      </w:r>
-      <w:r>
-        <w:t>INFO</w:t>
-      </w:r>
-      <w:r>
-        <w:rPr>
-          <w:rFonts w:hint="cs"/>
-          <w:rtl/>
-        </w:rPr>
-        <w:t xml:space="preserve">= 20, </w:t>
-      </w:r>
-      <w:r>
-        <w:t>WARRNING</w:t>
-      </w:r>
-      <w:r>
-        <w:rPr>
-          <w:rFonts w:hint="cs"/>
-          <w:rtl/>
-        </w:rPr>
-        <w:t>=30</w:t>
-      </w:r>
-      <w:r>
-        <w:t xml:space="preserve"> </w:t>
-      </w:r>
-      <w:r>
-        <w:rPr>
-          <w:rFonts w:hint="cs"/>
-          <w:rtl/>
-        </w:rPr>
-        <w:t xml:space="preserve">, </w:t>
-      </w:r>
-      <w:r>
-        <w:t>ERROR</w:t>
-      </w:r>
-      <w:r>
-        <w:rPr>
-          <w:rFonts w:hint="cs"/>
-          <w:rtl/>
-        </w:rPr>
-        <w:t xml:space="preserve">= 40, ו- </w:t>
-      </w:r>
-      <w:r>
-        <w:t xml:space="preserve">CRITICAL </w:t>
-      </w:r>
-      <w:r>
-        <w:rPr>
-          <w:rFonts w:hint="cs"/>
-          <w:rtl/>
-        </w:rPr>
-        <w:t xml:space="preserve">= 50. כברירת מחדל </w:t>
-      </w:r>
-      <w:proofErr w:type="spellStart"/>
-      <w:r>
-        <w:rPr>
-          <w:rFonts w:hint="cs"/>
-          <w:rtl/>
-        </w:rPr>
-        <w:t>הלוגגר</w:t>
-      </w:r>
-      <w:proofErr w:type="spellEnd"/>
-      <w:r>
-        <w:rPr>
-          <w:rFonts w:hint="cs"/>
-          <w:rtl/>
-        </w:rPr>
-        <w:t xml:space="preserve"> מוגדר להיות </w:t>
-      </w:r>
-      <w:proofErr w:type="spellStart"/>
-      <w:r>
-        <w:t>Warrning</w:t>
-      </w:r>
-      <w:proofErr w:type="spellEnd"/>
-      <w:r>
-        <w:rPr>
-          <w:rFonts w:hint="cs"/>
-          <w:rtl/>
-        </w:rPr>
-        <w:t xml:space="preserve"> לכן כל ההודעות שהדירוג שלהן נמוך מ-30</w:t>
-      </w:r>
-      <w:r>
-        <w:t xml:space="preserve"> </w:t>
-      </w:r>
-      <w:r>
-        <w:rPr>
-          <w:rFonts w:hint="cs"/>
-          <w:rtl/>
-        </w:rPr>
-        <w:t>לא יפלוט לקובץ.</w:t>
-      </w:r>
-      <w:r>
-        <w:rPr>
-          <w:rtl/>
-        </w:rPr>
-        <w:br/>
-      </w:r>
-      <w:r>
-        <w:rPr>
-          <w:rFonts w:hint="cs"/>
-          <w:rtl/>
-        </w:rPr>
-        <w:t xml:space="preserve">אם עכשיו ננסה לפלוט לקובץ הודעת </w:t>
-      </w:r>
-      <w:r>
-        <w:t>info</w:t>
-      </w:r>
-      <w:r>
-        <w:rPr>
-          <w:rFonts w:hint="cs"/>
-          <w:rtl/>
-        </w:rPr>
-        <w:t xml:space="preserve"> או </w:t>
-      </w:r>
-      <w:r>
-        <w:t>debug</w:t>
-      </w:r>
-      <w:r>
-        <w:rPr>
-          <w:rFonts w:hint="cs"/>
-          <w:rtl/>
-        </w:rPr>
-        <w:t xml:space="preserve"> לא נוכל לראות אותה במסמך, לכן נצטרך להוסיף פרמטר </w:t>
-      </w:r>
-      <w:r>
-        <w:t>level</w:t>
-      </w:r>
-      <w:r>
-        <w:rPr>
-          <w:rFonts w:hint="cs"/>
-          <w:rtl/>
-        </w:rPr>
-        <w:t xml:space="preserve"> לפונקציה </w:t>
-      </w:r>
-      <w:proofErr w:type="spellStart"/>
-      <w:r>
-        <w:t>basicConfig</w:t>
-      </w:r>
-      <w:proofErr w:type="spellEnd"/>
-      <w:r>
-        <w:t>()</w:t>
-      </w:r>
-      <w:r>
-        <w:rPr>
-          <w:rFonts w:hint="cs"/>
-          <w:rtl/>
-        </w:rPr>
-        <w:t xml:space="preserve"> ולשים לו ערך קטן יותר מ-</w:t>
-      </w:r>
-      <w:r>
-        <w:t>warning</w:t>
-      </w:r>
-      <w:r>
-        <w:rPr>
-          <w:rFonts w:hint="cs"/>
-          <w:rtl/>
-        </w:rPr>
-        <w:t xml:space="preserve"> למשל </w:t>
-      </w:r>
-      <w:r>
-        <w:t>debug</w:t>
-      </w:r>
-      <w:r>
-        <w:rPr>
-          <w:rFonts w:hint="cs"/>
-          <w:rtl/>
-        </w:rPr>
-        <w:t xml:space="preserve">: </w:t>
-      </w:r>
-    </w:p>
-    <w:p>
-      <w:pPr>
-        <w:shd w:val="clear" w:color="auto" w:fill="FFFFFF"/>
-        <w:bidi w:val="0"/>
-        <w:spacing w:after="0" w:line="285" w:lineRule="atLeast"/>
-        <w:rPr>
-          <w:rFonts w:ascii="Consolas" w:eastAsia="Times New Roman" w:hAnsi="Consolas" w:cs="Consolas"/>
-          <w:color w:val="000000"/>
-          <w:sz w:val="18"/>
-          <w:szCs w:val="18"/>
-        </w:rPr>
-      </w:pPr>
-      <w:proofErr w:type="gramStart"/>
-      <w:r>
-        <w:rPr>
-          <w:rFonts w:ascii="Consolas" w:eastAsia="Times New Roman" w:hAnsi="Consolas" w:cs="Consolas"/>
-          <w:color w:val="215868" w:themeColor="accent5" w:themeShade="80"/>
-          <w:sz w:val="18"/>
-          <w:szCs w:val="18"/>
-        </w:rPr>
-        <w:t>import</w:t>
-      </w:r>
-      <w:proofErr w:type="gramEnd"/>
-      <w:r>
-        <w:rPr>
-          <w:rFonts w:ascii="Consolas" w:eastAsia="Times New Roman" w:hAnsi="Consolas" w:cs="Consolas"/>
-          <w:color w:val="000000"/>
-          <w:sz w:val="18"/>
-          <w:szCs w:val="18"/>
-        </w:rPr>
-        <w:t> logging</w:t>
-      </w:r>
-    </w:p>
-    <w:p>
-      <w:pPr>
-        <w:shd w:val="clear" w:color="auto" w:fill="FFFFFF"/>
-        <w:bidi w:val="0"/>
-        <w:spacing w:after="0" w:line="285" w:lineRule="atLeast"/>
-        <w:rPr>
-          <w:rFonts w:ascii="Consolas" w:eastAsia="Times New Roman" w:hAnsi="Consolas" w:cs="Consolas"/>
-          <w:color w:val="000000"/>
-          <w:sz w:val="18"/>
-          <w:szCs w:val="18"/>
-        </w:rPr>
-      </w:pPr>
-    </w:p>
-    <w:p>
-      <w:pPr>
-        <w:shd w:val="clear" w:color="auto" w:fill="FFFFFF"/>
-        <w:bidi w:val="0"/>
-        <w:spacing w:after="0" w:line="285" w:lineRule="atLeast"/>
-        <w:rPr>
-          <w:rFonts w:ascii="Consolas" w:eastAsia="Times New Roman" w:hAnsi="Consolas" w:cs="Consolas"/>
-          <w:color w:val="000000"/>
-          <w:sz w:val="18"/>
-          <w:szCs w:val="18"/>
-        </w:rPr>
-      </w:pPr>
-      <w:r>
-        <w:rPr>
-          <w:rFonts w:ascii="Consolas" w:eastAsia="Times New Roman" w:hAnsi="Consolas" w:cs="Consolas"/>
-          <w:color w:val="6A9955"/>
-          <w:sz w:val="18"/>
-          <w:szCs w:val="18"/>
-        </w:rPr>
-        <w:t>#</w:t>
-      </w:r>
-      <w:proofErr w:type="gramStart"/>
-      <w:r>
-        <w:rPr>
-          <w:rFonts w:ascii="Consolas" w:eastAsia="Times New Roman" w:hAnsi="Consolas" w:cs="Consolas"/>
-          <w:color w:val="6A9955"/>
-          <w:sz w:val="18"/>
-          <w:szCs w:val="18"/>
-        </w:rPr>
-        <w:t>create</w:t>
-      </w:r>
-      <w:proofErr w:type="gramEnd"/>
-      <w:r>
-        <w:rPr>
-          <w:rFonts w:ascii="Consolas" w:eastAsia="Times New Roman" w:hAnsi="Consolas" w:cs="Consolas"/>
-          <w:color w:val="6A9955"/>
-          <w:sz w:val="18"/>
-          <w:szCs w:val="18"/>
-        </w:rPr>
-        <w:t> and configure logger</w:t>
-      </w:r>
-    </w:p>
-    <w:p>
-      <w:pPr>
-        <w:shd w:val="clear" w:color="auto" w:fill="FFFFFF"/>
-        <w:bidi w:val="0"/>
-        <w:spacing w:after="0" w:line="285" w:lineRule="atLeast"/>
-        <w:rPr>
-          <w:rFonts w:ascii="Consolas" w:eastAsia="Times New Roman" w:hAnsi="Consolas" w:cs="Consolas"/>
-          <w:color w:val="000000"/>
-          <w:sz w:val="18"/>
-          <w:szCs w:val="18"/>
-        </w:rPr>
-      </w:pPr>
-      <w:proofErr w:type="gramStart"/>
-      <w:r>
-        <w:rPr>
-          <w:rFonts w:ascii="Consolas" w:eastAsia="Times New Roman" w:hAnsi="Consolas" w:cs="Consolas"/>
-          <w:color w:val="000000"/>
-          <w:sz w:val="18"/>
-          <w:szCs w:val="18"/>
-        </w:rPr>
-        <w:t>logging.basicConfig(</w:t>
-      </w:r>
-      <w:proofErr w:type="gramEnd"/>
-      <w:r>
-        <w:rPr>
-          <w:rFonts w:ascii="Consolas" w:eastAsia="Times New Roman" w:hAnsi="Consolas" w:cs="Consolas"/>
-          <w:sz w:val="18"/>
-          <w:szCs w:val="18"/>
-        </w:rPr>
-        <w:t>filename= </w:t>
-      </w:r>
-      <w:r>
-        <w:rPr>
-          <w:rFonts w:ascii="Consolas" w:eastAsia="Times New Roman" w:hAnsi="Consolas" w:cs="Consolas"/>
-          <w:color w:val="76923C" w:themeColor="accent3" w:themeShade="BF"/>
-          <w:sz w:val="18"/>
-          <w:szCs w:val="18"/>
-        </w:rPr>
-        <w:t>'my_logging.log' </w:t>
-      </w:r>
-      <w:r>
-        <w:rPr>
-          <w:rFonts w:ascii="Consolas" w:eastAsia="Times New Roman" w:hAnsi="Consolas" w:cs="Consolas"/>
-          <w:color w:val="000000"/>
-          <w:sz w:val="18"/>
-          <w:szCs w:val="18"/>
-        </w:rPr>
-        <w:t>,</w:t>
-      </w:r>
-      <w:r>
-        <w:rPr>
-          <w:rFonts w:ascii="Consolas" w:eastAsia="Times New Roman" w:hAnsi="Consolas" w:cs="Consolas"/>
-          <w:sz w:val="18"/>
-          <w:szCs w:val="18"/>
-        </w:rPr>
-        <w:t>level= </w:t>
-      </w:r>
-      <w:r>
-        <w:rPr>
-          <w:rFonts w:ascii="Consolas" w:eastAsia="Times New Roman" w:hAnsi="Consolas" w:cs="Consolas"/>
-          <w:color w:val="000000"/>
-          <w:sz w:val="18"/>
-          <w:szCs w:val="18"/>
-        </w:rPr>
-        <w:t>logging.DEBUG)</w:t>
-      </w:r>
-    </w:p>
-    <w:p>
-      <w:pPr>
-        <w:shd w:val="clear" w:color="auto" w:fill="FFFFFF"/>
-        <w:bidi w:val="0"/>
-        <w:spacing w:after="0" w:line="285" w:lineRule="atLeast"/>
-        <w:rPr>
-          <w:rFonts w:ascii="Consolas" w:eastAsia="Times New Roman" w:hAnsi="Consolas" w:cs="Consolas"/>
-          <w:color w:val="000000"/>
-          <w:sz w:val="18"/>
-          <w:szCs w:val="18"/>
-        </w:rPr>
-      </w:pPr>
-      <w:proofErr w:type="gramStart"/>
-      <w:r>
-        <w:rPr>
-          <w:rFonts w:ascii="Consolas" w:eastAsia="Times New Roman" w:hAnsi="Consolas" w:cs="Consolas"/>
-          <w:color w:val="000000"/>
-          <w:sz w:val="18"/>
-          <w:szCs w:val="18"/>
-        </w:rPr>
-        <w:t>logger</w:t>
-      </w:r>
-      <w:proofErr w:type="gramEnd"/>
-      <w:r>
-        <w:rPr>
-          <w:rFonts w:ascii="Consolas" w:eastAsia="Times New Roman" w:hAnsi="Consolas" w:cs="Consolas"/>
-          <w:color w:val="000000"/>
-          <w:sz w:val="18"/>
-          <w:szCs w:val="18"/>
-        </w:rPr>
-        <w:t> </w:t>
-      </w:r>
-      <w:r>
-        <w:rPr>
-          <w:rFonts w:ascii="Consolas" w:eastAsia="Times New Roman" w:hAnsi="Consolas" w:cs="Consolas"/>
-          <w:sz w:val="18"/>
-          <w:szCs w:val="18"/>
-        </w:rPr>
-        <w:t>=</w:t>
-      </w:r>
-      <w:r>
-        <w:rPr>
-          <w:rFonts w:ascii="Consolas" w:eastAsia="Times New Roman" w:hAnsi="Consolas" w:cs="Consolas"/>
-          <w:color w:val="000000"/>
-          <w:sz w:val="18"/>
-          <w:szCs w:val="18"/>
-        </w:rPr>
-        <w:t> </w:t>
-      </w:r>
-      <w:proofErr w:type="spellStart"/>
-      <w:r>
-        <w:rPr>
-          <w:rFonts w:ascii="Consolas" w:eastAsia="Times New Roman" w:hAnsi="Consolas" w:cs="Consolas"/>
-          <w:color w:val="000000"/>
-          <w:sz w:val="18"/>
-          <w:szCs w:val="18"/>
-        </w:rPr>
-        <w:t>logging.getLogger</w:t>
-      </w:r>
-      <w:proofErr w:type="spellEnd"/>
-      <w:r>
-        <w:rPr>
-          <w:rFonts w:ascii="Consolas" w:eastAsia="Times New Roman" w:hAnsi="Consolas" w:cs="Consolas"/>
-          <w:color w:val="000000"/>
-          <w:sz w:val="18"/>
-          <w:szCs w:val="18"/>
-        </w:rPr>
-        <w:t>()</w:t>
-      </w:r>
-    </w:p>
-    <w:p>
-      <w:pPr>
-        <w:shd w:val="clear" w:color="auto" w:fill="FFFFFF"/>
-        <w:bidi w:val="0"/>
-        <w:spacing w:after="0" w:line="285" w:lineRule="atLeast"/>
-        <w:rPr>
-          <w:rFonts w:ascii="Consolas" w:eastAsia="Times New Roman" w:hAnsi="Consolas" w:cs="Consolas"/>
-          <w:color w:val="000000"/>
-          <w:sz w:val="18"/>
-          <w:szCs w:val="18"/>
-        </w:rPr>
-      </w:pPr>
-    </w:p>
-    <w:p>
-      <w:pPr>
-        <w:shd w:val="clear" w:color="auto" w:fill="FFFFFF"/>
-        <w:bidi w:val="0"/>
-        <w:spacing w:after="0" w:line="285" w:lineRule="atLeast"/>
-        <w:rPr>
-          <w:rFonts w:ascii="Consolas" w:eastAsia="Times New Roman" w:hAnsi="Consolas" w:cs="Consolas"/>
-          <w:color w:val="000000"/>
-          <w:sz w:val="18"/>
-          <w:szCs w:val="18"/>
-        </w:rPr>
-      </w:pPr>
-      <w:r>
-        <w:rPr>
-          <w:rFonts w:ascii="Consolas" w:eastAsia="Times New Roman" w:hAnsi="Consolas" w:cs="Consolas"/>
-          <w:color w:val="6A9955"/>
-          <w:sz w:val="18"/>
-          <w:szCs w:val="18"/>
-        </w:rPr>
-        <w:t># Test the logger</w:t>
-      </w:r>
-    </w:p>
-    <w:p>
-      <w:pPr>
-        <w:shd w:val="clear" w:color="auto" w:fill="FFFFFF"/>
-        <w:bidi w:val="0"/>
-        <w:spacing w:after="0" w:line="285" w:lineRule="atLeast"/>
-        <w:rPr>
-          <w:rFonts w:ascii="Consolas" w:eastAsia="Times New Roman" w:hAnsi="Consolas" w:cs="Consolas"/>
-          <w:color w:val="000000"/>
-          <w:sz w:val="18"/>
-          <w:szCs w:val="18"/>
-        </w:rPr>
-      </w:pPr>
-      <w:proofErr w:type="gramStart"/>
-      <w:r>
-        <w:rPr>
-          <w:rFonts w:ascii="Consolas" w:eastAsia="Times New Roman" w:hAnsi="Consolas" w:cs="Consolas"/>
-          <w:color w:val="000000"/>
-          <w:sz w:val="18"/>
-          <w:szCs w:val="18"/>
-        </w:rPr>
-        <w:t>logger.info(</w:t>
-      </w:r>
-      <w:proofErr w:type="gramEnd"/>
-      <w:r>
-        <w:rPr>
-          <w:rFonts w:ascii="Consolas" w:eastAsia="Times New Roman" w:hAnsi="Consolas" w:cs="Consolas"/>
-          <w:color w:val="76923C" w:themeColor="accent3" w:themeShade="BF"/>
-          <w:sz w:val="18"/>
-          <w:szCs w:val="18"/>
-        </w:rPr>
-        <w:t>'This is a message'</w:t>
-      </w:r>
-      <w:r>
-        <w:rPr>
-          <w:rFonts w:ascii="Consolas" w:eastAsia="Times New Roman" w:hAnsi="Consolas" w:cs="Consolas"/>
-          <w:color w:val="000000"/>
-          <w:sz w:val="18"/>
-          <w:szCs w:val="18"/>
-        </w:rPr>
-        <w:t>)</w:t>
-      </w:r>
-    </w:p>
-    <w:p>
-      <w:pPr>
-        <w:bidi w:val="0"/>
-        <w:rPr>
-          <w:rFonts w:ascii="Consolas" w:hAnsi="Consolas" w:cs="Consolas"/>
-          <w:sz w:val="18"/>
-          <w:szCs w:val="18"/>
-        </w:rPr>
-      </w:pPr>
-    </w:p>
-    <w:p>
-      <w:pPr>
-        <w:rPr>
-          <w:rFonts w:hint="cs"/>
-          <w:rtl/>
-        </w:rPr>
-      </w:pPr>
-      <w:r>
-        <w:rPr>
-          <w:rFonts w:hint="cs"/>
-          <w:rtl/>
-        </w:rPr>
-        <w:t xml:space="preserve">ואם נסתכל בקובץ לוג נראה שההודעה נשמרה כמו שצריך: </w:t>
-      </w:r>
-    </w:p>
-    <w:p>
-      <w:pPr>
-        <w:bidi w:val="0"/>
-        <w:rPr>
-          <w:rFonts w:ascii="Consolas" w:hAnsi="Consolas" w:cs="Consolas"/>
-        </w:rPr>
-      </w:pPr>
-      <w:proofErr w:type="spellStart"/>
-      <w:r>
-        <w:rPr>
-          <w:rFonts w:ascii="Consolas" w:hAnsi="Consolas" w:cs="Consolas"/>
-        </w:rPr>
-        <w:t>INFO</w:t>
-      </w:r>
-      <w:proofErr w:type="gramStart"/>
-      <w:r>
-        <w:rPr>
-          <w:rFonts w:ascii="Consolas" w:hAnsi="Consolas" w:cs="Consolas"/>
-        </w:rPr>
-        <w:t>:root:This</w:t>
-      </w:r>
-      <w:proofErr w:type="spellEnd"/>
-      <w:proofErr w:type="gramEnd"/>
-      <w:r>
-        <w:rPr>
           <w:rFonts w:ascii="Consolas" w:hAnsi="Consolas" w:cs="Consolas"/>
         </w:rPr>
         <w:t xml:space="preserve"> is a message</w:t>
@@ -5892,7 +5823,6 @@
     <w:p>
       <w:pPr>
         <w:rPr>
-          <w:rFonts w:hint="cs"/>
           <w:rtl/>
         </w:rPr>
       </w:pPr>
@@ -6737,7 +6667,6 @@
     <w:p>
       <w:pPr>
         <w:rPr>
-          <w:rFonts w:hint="cs"/>
           <w:rtl/>
         </w:rPr>
       </w:pPr>
@@ -7748,7 +7677,6 @@
     <w:p>
       <w:pPr>
         <w:rPr>
-          <w:rFonts w:hint="cs"/>
           <w:rtl/>
         </w:rPr>
       </w:pPr>
@@ -8074,6 +8002,7 @@
           <w:szCs w:val="18"/>
         </w:rPr>
         <w:br/>
+        <w:t xml:space="preserve">INFO, time: 2021-01-31 20:25:54,978 , line: 12- This is a message </w:t>
       </w:r>
       <w:r>
         <w:rPr>
@@ -8081,8 +8010,9 @@
           <w:color w:val="5F497A" w:themeColor="accent4" w:themeShade="BF"/>
           <w:sz w:val="18"/>
           <w:szCs w:val="18"/>
-        </w:rPr>
-        <w:t xml:space="preserve">INFO, time: 2021-01-31 20:25:54,978 , line: 12- This is a message </w:t>
+          <w:shd w:val="clear" w:color="auto" w:fill="1E1E1E"/>
+        </w:rPr>
+        <w:br/>
       </w:r>
       <w:r>
         <w:rPr>
@@ -8090,8 +8020,57 @@
           <w:color w:val="5F497A" w:themeColor="accent4" w:themeShade="BF"/>
           <w:sz w:val="18"/>
           <w:szCs w:val="18"/>
+        </w:rPr>
+        <w:t xml:space="preserve">INFO, time: 2021-01-31 20:25:59,159 , line: 4- </w:t>
+      </w:r>
+      <w:proofErr w:type="spellStart"/>
+      <w:r>
+        <w:rPr>
+          <w:rFonts w:ascii="Consolas" w:hAnsi="Consolas" w:cs="Consolas"/>
+          <w:color w:val="5F497A" w:themeColor="accent4" w:themeShade="BF"/>
+          <w:sz w:val="18"/>
+          <w:szCs w:val="18"/>
+        </w:rPr>
+        <w:t>quadratic_formula</w:t>
+      </w:r>
+      <w:proofErr w:type="spellEnd"/>
+      <w:r>
+        <w:rPr>
+          <w:rFonts w:ascii="Consolas" w:hAnsi="Consolas" w:cs="Consolas"/>
+          <w:color w:val="5F497A" w:themeColor="accent4" w:themeShade="BF"/>
+          <w:sz w:val="18"/>
+          <w:szCs w:val="18"/>
+        </w:rPr>
+        <w:t xml:space="preserve">(1,0,-4) </w:t>
+      </w:r>
+      <w:r>
+        <w:rPr>
+          <w:rFonts w:ascii="Consolas" w:hAnsi="Consolas" w:cs="Consolas"/>
+          <w:color w:val="5F497A" w:themeColor="accent4" w:themeShade="BF"/>
+          <w:sz w:val="18"/>
+          <w:szCs w:val="18"/>
+        </w:rPr>
+        <w:br/>
+        <w:t>DEBUG, time: 2021-01-31 20:25:59,159 , line: 5- Compute the discriminant</w:t>
+      </w:r>
+      <w:r>
+        <w:rPr>
+          <w:rFonts w:ascii="Consolas" w:hAnsi="Consolas" w:cs="Consolas"/>
+          <w:color w:val="5F497A" w:themeColor="accent4" w:themeShade="BF"/>
+          <w:sz w:val="18"/>
+          <w:szCs w:val="18"/>
           <w:shd w:val="clear" w:color="auto" w:fill="1E1E1E"/>
         </w:rPr>
+        <w:t xml:space="preserve"> </w:t>
+      </w:r>
+      <w:r>
+        <w:rPr>
+          <w:rFonts w:ascii="Consolas" w:hAnsi="Consolas" w:cs="Consolas"/>
+          <w:color w:val="5F497A" w:themeColor="accent4" w:themeShade="BF"/>
+          <w:sz w:val="18"/>
+          <w:szCs w:val="18"/>
+          <w:shd w:val="clear" w:color="auto" w:fill="1E1E1E"/>
+        </w:rPr>
         <w:br/>
       </w:r>
       <w:r>
@@ -8101,15 +8080,182 @@
           <w:sz w:val="18"/>
           <w:szCs w:val="18"/>
         </w:rPr>
-        <w:t xml:space="preserve">INFO, time: 2021-01-31 20:25:59,159 , line: 4- </w:t>
-      </w:r>
-      <w:proofErr w:type="spellStart"/>
+        <w:t>DEBUG, time: 2021-01-31 20:25:59,159 , line: 7- Compute the two roots</w:t>
+      </w:r>
       <w:r>
         <w:rPr>
           <w:rFonts w:ascii="Consolas" w:hAnsi="Consolas" w:cs="Consolas"/>
           <w:color w:val="5F497A" w:themeColor="accent4" w:themeShade="BF"/>
           <w:sz w:val="18"/>
           <w:szCs w:val="18"/>
+          <w:shd w:val="clear" w:color="auto" w:fill="1E1E1E"/>
+        </w:rPr>
+        <w:t xml:space="preserve"> </w:t>
+      </w:r>
+      <w:r>
+        <w:rPr>
+          <w:rFonts w:ascii="Consolas" w:hAnsi="Consolas" w:cs="Consolas"/>
+          <w:color w:val="5F497A" w:themeColor="accent4" w:themeShade="BF"/>
+          <w:sz w:val="18"/>
+          <w:szCs w:val="18"/>
+          <w:shd w:val="clear" w:color="auto" w:fill="1E1E1E"/>
+        </w:rPr>
+        <w:br/>
+      </w:r>
+      <w:r>
+        <w:rPr>
+          <w:rFonts w:ascii="Consolas" w:hAnsi="Consolas" w:cs="Consolas"/>
+          <w:color w:val="5F497A" w:themeColor="accent4" w:themeShade="BF"/>
+          <w:sz w:val="18"/>
+          <w:szCs w:val="18"/>
+        </w:rPr>
+        <w:t>DEBUG, time: 2021-01-31 20:25:59,159 , line: 10- Return the two roots</w:t>
+      </w:r>
+    </w:p>
+    <w:p>
+      <w:pPr>
+        <w:bidi w:val="0"/>
+      </w:pPr>
+    </w:p>
+    <w:p>
+      <w:pPr>
+        <w:rPr>
+          <w:rtl/>
+        </w:rPr>
+      </w:pPr>
+      <w:r>
+        <w:rPr>
+          <w:rFonts w:hint="cs"/>
+          <w:rtl/>
+        </w:rPr>
+        <w:t xml:space="preserve">אבל אם נוסיף ניתן לפונקציה קלט שהיא לא אמורה לזהות למשל </w:t>
+      </w:r>
+      <w:r>
+        <w:t>1,0, 1</w:t>
+      </w:r>
+      <w:r>
+        <w:rPr>
+          <w:rFonts w:hint="cs"/>
+          <w:rtl/>
+        </w:rPr>
+        <w:t xml:space="preserve"> נראה שלא נקבל יודפס ערך החזרה מהפונקציה וכך נדע היכן בדיוק קרתה השגיאה: </w:t>
+      </w:r>
+    </w:p>
+    <w:p>
+      <w:pPr>
+        <w:rPr>
+          <w:rtl/>
+        </w:rPr>
+      </w:pPr>
+    </w:p>
+    <w:p>
+      <w:pPr>
+        <w:bidi w:val="0"/>
+      </w:pPr>
+      <w:proofErr w:type="spellStart"/>
+      <w:r>
+        <w:rPr>
+          <w:rFonts w:ascii="Consolas" w:eastAsia="Times New Roman" w:hAnsi="Consolas" w:cs="Consolas"/>
+          <w:color w:val="000000"/>
+          <w:sz w:val="21"/>
+          <w:szCs w:val="21"/>
+        </w:rPr>
+        <w:t>quadratic_</w:t>
+      </w:r>
+      <w:proofErr w:type="gramStart"/>
+      <w:r>
+        <w:rPr>
+          <w:rFonts w:ascii="Consolas" w:eastAsia="Times New Roman" w:hAnsi="Consolas" w:cs="Consolas"/>
+          <w:color w:val="000000"/>
+          <w:sz w:val="21"/>
+          <w:szCs w:val="21"/>
+        </w:rPr>
+        <w:t>formula</w:t>
+      </w:r>
+      <w:proofErr w:type="spellEnd"/>
+      <w:r>
+        <w:rPr>
+          <w:rFonts w:ascii="Consolas" w:eastAsia="Times New Roman" w:hAnsi="Consolas" w:cs="Consolas"/>
+          <w:color w:val="000000"/>
+          <w:sz w:val="21"/>
+          <w:szCs w:val="21"/>
+        </w:rPr>
+        <w:t>(</w:t>
+      </w:r>
+      <w:proofErr w:type="gramEnd"/>
+      <w:r>
+        <w:rPr>
+          <w:rFonts w:ascii="Consolas" w:eastAsia="Times New Roman" w:hAnsi="Consolas" w:cs="Consolas"/>
+          <w:sz w:val="21"/>
+          <w:szCs w:val="21"/>
+        </w:rPr>
+        <w:t>1,0,</w:t>
+      </w:r>
+      <w:r>
+        <w:rPr>
+          <w:rFonts w:ascii="Consolas" w:eastAsia="Times New Roman" w:hAnsi="Consolas" w:cs="Consolas"/>
+          <w:sz w:val="21"/>
+          <w:szCs w:val="21"/>
+        </w:rPr>
+        <w:t>1)</w:t>
+      </w:r>
+    </w:p>
+    <w:p>
+      <w:pPr>
+        <w:rPr>
+          <w:rtl/>
+        </w:rPr>
+      </w:pPr>
+      <w:r>
+        <w:rPr>
+          <w:rFonts w:hint="cs"/>
+          <w:rtl/>
+        </w:rPr>
+        <w:t xml:space="preserve">ואז בקובץ לוג נראה: </w:t>
+      </w:r>
+    </w:p>
+    <w:p>
+      <w:pPr>
+        <w:bidi w:val="0"/>
+        <w:spacing w:after="0"/>
+        <w:rPr>
+          <w:rFonts w:ascii="Consolas" w:hAnsi="Consolas" w:cs="Consolas"/>
+          <w:sz w:val="18"/>
+          <w:szCs w:val="18"/>
+        </w:rPr>
+      </w:pPr>
+      <w:r>
+        <w:rPr>
+          <w:rFonts w:ascii="Consolas" w:hAnsi="Consolas" w:cs="Consolas"/>
+          <w:sz w:val="18"/>
+          <w:szCs w:val="18"/>
+        </w:rPr>
+        <w:t xml:space="preserve">INFO, time: 2021-01-31 </w:t>
+      </w:r>
+      <w:proofErr w:type="gramStart"/>
+      <w:r>
+        <w:rPr>
+          <w:rFonts w:ascii="Consolas" w:hAnsi="Consolas" w:cs="Consolas"/>
+          <w:sz w:val="18"/>
+          <w:szCs w:val="18"/>
+        </w:rPr>
+        <w:t>20:31:03,650 ,</w:t>
+      </w:r>
+      <w:proofErr w:type="gramEnd"/>
+      <w:r>
+        <w:rPr>
+          <w:rFonts w:ascii="Consolas" w:hAnsi="Consolas" w:cs="Consolas"/>
+          <w:sz w:val="18"/>
+          <w:szCs w:val="18"/>
+        </w:rPr>
+        <w:t xml:space="preserve"> line: 4- </w:t>
+      </w:r>
+      <w:proofErr w:type="spellStart"/>
+      <w:r>
+        <w:rPr>
+          <w:rFonts w:ascii="Consolas" w:hAnsi="Consolas" w:cs="Consolas"/>
+          <w:sz w:val="18"/>
+          <w:szCs w:val="18"/>
         </w:rPr>
         <w:t>quadratic_formula</w:t>
       </w:r>
@@ -8117,192 +8263,2107 @@
       <w:r>
         <w:rPr>
           <w:rFonts w:ascii="Consolas" w:hAnsi="Consolas" w:cs="Consolas"/>
-          <w:color w:val="5F497A" w:themeColor="accent4" w:themeShade="BF"/>
-          <w:sz w:val="18"/>
-          <w:szCs w:val="18"/>
-        </w:rPr>
-        <w:t xml:space="preserve">(1,0,-4) </w:t>
-      </w:r>
-      <w:r>
-        <w:rPr>
-          <w:rFonts w:ascii="Consolas" w:hAnsi="Consolas" w:cs="Consolas"/>
-          <w:color w:val="5F497A" w:themeColor="accent4" w:themeShade="BF"/>
-          <w:sz w:val="18"/>
-          <w:szCs w:val="18"/>
+          <w:sz w:val="18"/>
+          <w:szCs w:val="18"/>
+        </w:rPr>
+        <w:t xml:space="preserve">(1,0,1) </w:t>
+      </w:r>
+    </w:p>
+    <w:p>
+      <w:pPr>
+        <w:bidi w:val="0"/>
+        <w:spacing w:after="0"/>
+        <w:rPr>
+          <w:rFonts w:ascii="Consolas" w:hAnsi="Consolas" w:cs="Consolas"/>
+          <w:sz w:val="18"/>
+          <w:szCs w:val="18"/>
+        </w:rPr>
+      </w:pPr>
+      <w:r>
+        <w:rPr>
+          <w:rFonts w:ascii="Consolas" w:hAnsi="Consolas" w:cs="Consolas"/>
+          <w:sz w:val="18"/>
+          <w:szCs w:val="18"/>
+        </w:rPr>
+        <w:t xml:space="preserve">DEBUG, time: 2021-01-31 </w:t>
+      </w:r>
+      <w:proofErr w:type="gramStart"/>
+      <w:r>
+        <w:rPr>
+          <w:rFonts w:ascii="Consolas" w:hAnsi="Consolas" w:cs="Consolas"/>
+          <w:sz w:val="18"/>
+          <w:szCs w:val="18"/>
+        </w:rPr>
+        <w:t>20:31:03,653 ,</w:t>
+      </w:r>
+      <w:proofErr w:type="gramEnd"/>
+      <w:r>
+        <w:rPr>
+          <w:rFonts w:ascii="Consolas" w:hAnsi="Consolas" w:cs="Consolas"/>
+          <w:sz w:val="18"/>
+          <w:szCs w:val="18"/>
+        </w:rPr>
+        <w:t xml:space="preserve"> line: 5- Compute the discriminant </w:t>
+      </w:r>
+    </w:p>
+    <w:p>
+      <w:pPr>
+        <w:bidi w:val="0"/>
+        <w:spacing w:after="0"/>
+        <w:rPr>
+          <w:rFonts w:ascii="Consolas" w:hAnsi="Consolas" w:cs="Consolas"/>
+          <w:sz w:val="18"/>
+          <w:szCs w:val="18"/>
+        </w:rPr>
+      </w:pPr>
+      <w:r>
+        <w:rPr>
+          <w:rFonts w:ascii="Consolas" w:hAnsi="Consolas" w:cs="Consolas"/>
+          <w:sz w:val="18"/>
+          <w:szCs w:val="18"/>
+        </w:rPr>
+        <w:t xml:space="preserve">DEBUG, time: 2021-01-31 </w:t>
+      </w:r>
+      <w:proofErr w:type="gramStart"/>
+      <w:r>
+        <w:rPr>
+          <w:rFonts w:ascii="Consolas" w:hAnsi="Consolas" w:cs="Consolas"/>
+          <w:sz w:val="18"/>
+          <w:szCs w:val="18"/>
+        </w:rPr>
+        <w:t>20:31:03,653 ,</w:t>
+      </w:r>
+      <w:proofErr w:type="gramEnd"/>
+      <w:r>
+        <w:rPr>
+          <w:rFonts w:ascii="Consolas" w:hAnsi="Consolas" w:cs="Consolas"/>
+          <w:sz w:val="18"/>
+          <w:szCs w:val="18"/>
+        </w:rPr>
+        <w:t xml:space="preserve"> line: 7- Compute the two roots</w:t>
+      </w:r>
+    </w:p>
+    <w:p>
+      <w:pPr>
+        <w:rPr>
+          <w:rtl/>
+        </w:rPr>
+      </w:pPr>
+      <w:r>
+        <w:rPr>
+          <w:rtl/>
         </w:rPr>
         <w:br/>
       </w:r>
       <w:r>
         <w:rPr>
-          <w:rFonts w:ascii="Consolas" w:hAnsi="Consolas" w:cs="Consolas"/>
-          <w:color w:val="5F497A" w:themeColor="accent4" w:themeShade="BF"/>
-          <w:sz w:val="18"/>
-          <w:szCs w:val="18"/>
-        </w:rPr>
-        <w:t>DEBUG, time: 2021-01-31 20:25:59,159 , line: 5- Compute the discriminant</w:t>
-      </w:r>
-      <w:r>
-        <w:rPr>
-          <w:rFonts w:ascii="Consolas" w:hAnsi="Consolas" w:cs="Consolas"/>
-          <w:color w:val="5F497A" w:themeColor="accent4" w:themeShade="BF"/>
-          <w:sz w:val="18"/>
-          <w:szCs w:val="18"/>
-          <w:shd w:val="clear" w:color="auto" w:fill="1E1E1E"/>
+          <w:rFonts w:hint="cs"/>
+          <w:rtl/>
+        </w:rPr>
+        <w:t>במקרה זה הקוד קטן, אבל תחשבו על קוד גדול עם מלא שורות</w:t>
+      </w:r>
+      <w:r>
+        <w:rPr>
+          <w:rFonts w:hint="cs"/>
+          <w:rtl/>
+        </w:rPr>
+        <w:t>,</w:t>
+      </w:r>
+      <w:r>
+        <w:rPr>
+          <w:rFonts w:hint="cs"/>
+          <w:rtl/>
+        </w:rPr>
+        <w:t xml:space="preserve"> לאתר את מקום התקלה יהיה קשה מאוד ללא קובץ לוג, בעזרתו נוכל לגעת ישירות באיזו פונקציה נתקנו,</w:t>
+      </w:r>
+      <w:r>
+        <w:rPr>
+          <w:rFonts w:hint="cs"/>
+          <w:rtl/>
+        </w:rPr>
+        <w:t xml:space="preserve"> איזו שורה נתקנו,</w:t>
+      </w:r>
+      <w:r>
+        <w:rPr>
+          <w:rFonts w:hint="cs"/>
+          <w:rtl/>
+        </w:rPr>
+        <w:t xml:space="preserve"> מה היה הקלט, מה הפלט וכך לדעת איך לתקן.</w:t>
+      </w:r>
+    </w:p>
+    <w:p>
+      <w:pPr>
+        <w:pStyle w:val="af1"/>
+        <w:rPr>
+          <w:rFonts w:ascii="Consolas" w:hAnsi="Consolas" w:cstheme="minorBidi"/>
+          <w:b/>
+          <w:bCs w:val="0"/>
+          <w:i w:val="0"/>
+          <w:iCs w:val="0"/>
+          <w:sz w:val="28"/>
+          <w:szCs w:val="28"/>
+          <w:rtl/>
+        </w:rPr>
+      </w:pPr>
+      <w:r>
+        <w:rPr>
+          <w:rFonts w:hint="cs"/>
+          <w:rtl/>
+        </w:rPr>
+        <w:br/>
+      </w:r>
+      <w:r>
+        <w:rPr>
+          <w:rtl/>
+        </w:rPr>
+        <w:br/>
+      </w:r>
+      <w:r>
+        <w:rPr>
+          <w:rFonts w:ascii="Consolas" w:hAnsi="Consolas" w:cs="Consolas"/>
+          <w:b/>
+          <w:bCs w:val="0"/>
+          <w:i w:val="0"/>
+          <w:iCs w:val="0"/>
+          <w:sz w:val="28"/>
+          <w:szCs w:val="28"/>
+        </w:rPr>
+        <w:t>unitest</w:t>
+      </w:r>
+      <w:r>
+        <w:rPr>
+          <w:rFonts w:ascii="Consolas" w:hAnsi="Consolas" w:cstheme="minorBidi" w:hint="cs"/>
+          <w:b/>
+          <w:bCs w:val="0"/>
+          <w:i w:val="0"/>
+          <w:iCs w:val="0"/>
+          <w:sz w:val="28"/>
+          <w:szCs w:val="28"/>
+          <w:rtl/>
+        </w:rPr>
+        <w:t>-</w:t>
+      </w:r>
+    </w:p>
+    <w:p>
+      <w:pPr>
+        <w:rPr>
+          <w:rtl/>
+        </w:rPr>
+      </w:pPr>
+      <w:r>
+        <w:rPr>
+          <w:rFonts w:hint="cs"/>
+          <w:rtl/>
+        </w:rPr>
+        <w:t>ועכשיו הגענו לחלק המרגש</w:t>
+      </w:r>
+      <w:r>
+        <w:rPr>
+          <w:rFonts w:hint="cs"/>
+          <w:rtl/>
+        </w:rPr>
+        <w:t xml:space="preserve"> ביותר בכתיבת קוד, ה</w:t>
+      </w:r>
+      <w:r>
+        <w:rPr>
+          <w:rFonts w:hint="cs"/>
+          <w:rtl/>
+        </w:rPr>
+        <w:t>טסטים</w:t>
+      </w:r>
+      <w:r>
+        <w:rPr>
+          <w:rFonts w:hint="cs"/>
+          <w:rtl/>
+        </w:rPr>
+        <w:t>.</w:t>
+      </w:r>
+      <w:r>
+        <w:rPr>
+          <w:rtl/>
+        </w:rPr>
+        <w:br/>
+      </w:r>
+      <w:proofErr w:type="spellStart"/>
+      <w:r>
+        <w:rPr>
+          <w:rFonts w:hint="cs"/>
+          <w:rtl/>
+        </w:rPr>
+        <w:t>יוניטסט</w:t>
+      </w:r>
+      <w:proofErr w:type="spellEnd"/>
+      <w:r>
+        <w:rPr>
+          <w:rFonts w:hint="cs"/>
+          <w:rtl/>
         </w:rPr>
         <w:t xml:space="preserve"> </w:t>
       </w:r>
-      <w:r>
-        <w:rPr>
-          <w:rFonts w:ascii="Consolas" w:hAnsi="Consolas" w:cs="Consolas"/>
-          <w:color w:val="5F497A" w:themeColor="accent4" w:themeShade="BF"/>
-          <w:sz w:val="18"/>
-          <w:szCs w:val="18"/>
-          <w:shd w:val="clear" w:color="auto" w:fill="1E1E1E"/>
+      <w:proofErr w:type="spellStart"/>
+      <w:r>
+        <w:rPr>
+          <w:rFonts w:hint="cs"/>
+          <w:rtl/>
+        </w:rPr>
+        <w:t>ולוגיניג</w:t>
+      </w:r>
+      <w:proofErr w:type="spellEnd"/>
+      <w:r>
+        <w:rPr>
+          <w:rFonts w:hint="cs"/>
+          <w:rtl/>
+        </w:rPr>
+        <w:t xml:space="preserve"> דומים מאוד אך שונים תפיסתית, בשניהם אנחנו מנסים לאתר מקורות של באגים בתוכנית, אבל בעוד </w:t>
+      </w:r>
+      <w:proofErr w:type="spellStart"/>
+      <w:r>
+        <w:rPr>
+          <w:rFonts w:hint="cs"/>
+          <w:rtl/>
+        </w:rPr>
+        <w:t>לוגינג</w:t>
+      </w:r>
+      <w:proofErr w:type="spellEnd"/>
+      <w:r>
+        <w:rPr>
+          <w:rFonts w:hint="cs"/>
+          <w:rtl/>
+        </w:rPr>
+        <w:t xml:space="preserve"> עוזר לנו לאתר אותם בדיעבד , </w:t>
+      </w:r>
+      <w:proofErr w:type="spellStart"/>
+      <w:r>
+        <w:rPr>
+          <w:rFonts w:hint="cs"/>
+          <w:rtl/>
+        </w:rPr>
+        <w:t>יוניטסט</w:t>
+      </w:r>
+      <w:proofErr w:type="spellEnd"/>
+      <w:r>
+        <w:rPr>
+          <w:rFonts w:hint="cs"/>
+          <w:rtl/>
+        </w:rPr>
+        <w:t xml:space="preserve"> מאתר אותן לכתחילה. אנחנו בעצם מנסים לאתר מאיפה האויב יכול לתקוף ,ובאויב אני מתכוון בעיקר למתכנת שהכניס לפונקציה בטעות טיפוס שהיא לא יודעת לטפל בו (לרוב).</w:t>
+      </w:r>
+      <w:r>
+        <w:rPr>
+          <w:rtl/>
         </w:rPr>
         <w:br/>
       </w:r>
-      <w:r>
-        <w:rPr>
-          <w:rFonts w:ascii="Consolas" w:hAnsi="Consolas" w:cs="Consolas"/>
-          <w:color w:val="5F497A" w:themeColor="accent4" w:themeShade="BF"/>
-          <w:sz w:val="18"/>
-          <w:szCs w:val="18"/>
-        </w:rPr>
-        <w:t>DEBUG, time: 2021-01-31 20:25:59,159 , line: 7- Compute the two roots</w:t>
-      </w:r>
-      <w:r>
-        <w:rPr>
-          <w:rFonts w:ascii="Consolas" w:hAnsi="Consolas" w:cs="Consolas"/>
-          <w:color w:val="5F497A" w:themeColor="accent4" w:themeShade="BF"/>
-          <w:sz w:val="18"/>
-          <w:szCs w:val="18"/>
-          <w:shd w:val="clear" w:color="auto" w:fill="1E1E1E"/>
+      <w:proofErr w:type="spellStart"/>
+      <w:r>
+        <w:rPr>
+          <w:rFonts w:hint="cs"/>
+          <w:rtl/>
+        </w:rPr>
+        <w:t>יוניטסט</w:t>
+      </w:r>
+      <w:proofErr w:type="spellEnd"/>
+      <w:r>
+        <w:rPr>
+          <w:rFonts w:hint="cs"/>
+          <w:rtl/>
+        </w:rPr>
+        <w:t xml:space="preserve"> הוא חלק אינטגרלי </w:t>
+      </w:r>
+      <w:r>
+        <w:rPr>
+          <w:rFonts w:hint="cs"/>
+          <w:rtl/>
+        </w:rPr>
+        <w:t xml:space="preserve">בכל תוכנית שאנחנו כותבים בכל שפת תכנות, </w:t>
+      </w:r>
+      <w:proofErr w:type="spellStart"/>
+      <w:r>
+        <w:rPr>
+          <w:rFonts w:hint="cs"/>
+          <w:rtl/>
+        </w:rPr>
+        <w:t>היוניטסט</w:t>
+      </w:r>
+      <w:proofErr w:type="spellEnd"/>
+      <w:r>
+        <w:rPr>
+          <w:rFonts w:hint="cs"/>
+          <w:rtl/>
+        </w:rPr>
+        <w:t xml:space="preserve"> כל-כך בסיסי שכחלק מהספרייה הסטנדרטית של פייתון יש לנו מודל שקוראים לו </w:t>
+      </w:r>
+      <w:proofErr w:type="spellStart"/>
+      <w:r>
+        <w:t>unittest</w:t>
+      </w:r>
+      <w:proofErr w:type="spellEnd"/>
+      <w:r>
+        <w:rPr>
+          <w:rFonts w:hint="cs"/>
+          <w:rtl/>
+        </w:rPr>
+        <w:t xml:space="preserve">. </w:t>
+      </w:r>
+      <w:r>
+        <w:rPr>
+          <w:rtl/>
+        </w:rPr>
+        <w:br/>
+      </w:r>
+      <w:r>
+        <w:rPr>
+          <w:rFonts w:hint="cs"/>
+          <w:rtl/>
+        </w:rPr>
+        <w:t xml:space="preserve">אז איך בכלל משתמשים </w:t>
+      </w:r>
+      <w:proofErr w:type="spellStart"/>
+      <w:r>
+        <w:rPr>
+          <w:rFonts w:hint="cs"/>
+          <w:rtl/>
+        </w:rPr>
+        <w:t>ביוניטסט</w:t>
+      </w:r>
+      <w:proofErr w:type="spellEnd"/>
+      <w:r>
+        <w:rPr>
+          <w:rFonts w:hint="cs"/>
+          <w:rtl/>
+        </w:rPr>
+        <w:t xml:space="preserve">? </w:t>
+      </w:r>
+      <w:r>
+        <w:rPr>
+          <w:rFonts w:hint="cs"/>
+          <w:rtl/>
+        </w:rPr>
+        <w:t xml:space="preserve">ניקח לדוגמא את המחלקה גימטרייה שעשינו בשיעור על </w:t>
+      </w:r>
+      <w:proofErr w:type="spellStart"/>
+      <w:r>
+        <w:rPr>
+          <w:rFonts w:hint="cs"/>
+          <w:rtl/>
+        </w:rPr>
+        <w:t>מתדות</w:t>
+      </w:r>
+      <w:proofErr w:type="spellEnd"/>
+      <w:r>
+        <w:rPr>
+          <w:rFonts w:hint="cs"/>
+          <w:rtl/>
+        </w:rPr>
+        <w:t xml:space="preserve"> קסם. </w:t>
+      </w:r>
+      <w:r>
+        <w:rPr>
+          <w:rtl/>
+        </w:rPr>
+        <w:br/>
+      </w:r>
+      <w:r>
+        <w:rPr>
+          <w:rFonts w:hint="cs"/>
+          <w:rtl/>
+        </w:rPr>
+        <w:t>אנחנו נרצה לבנות מסמך חדש שבוחן את מקרי הקצה של הפונקציה עם משתנים מסוימים.</w:t>
+      </w:r>
+      <w:r>
+        <w:rPr>
+          <w:rtl/>
+        </w:rPr>
+        <w:br/>
+      </w:r>
+      <w:r>
+        <w:rPr>
+          <w:rFonts w:hint="cs"/>
+          <w:rtl/>
+        </w:rPr>
+        <w:t xml:space="preserve">כמוסכמה השם של מסמך </w:t>
+      </w:r>
+      <w:proofErr w:type="spellStart"/>
+      <w:r>
+        <w:rPr>
+          <w:rFonts w:hint="cs"/>
+          <w:rtl/>
+        </w:rPr>
+        <w:t>יוניטסט</w:t>
+      </w:r>
+      <w:proofErr w:type="spellEnd"/>
+      <w:r>
+        <w:rPr>
+          <w:rFonts w:hint="cs"/>
+          <w:rtl/>
+        </w:rPr>
+        <w:t xml:space="preserve"> הוא כשם המסמך אותו הוא בא לבחון בתוספת המילה </w:t>
+      </w:r>
+      <w:r>
+        <w:t>test_</w:t>
+      </w:r>
+      <w:r>
+        <w:rPr>
+          <w:rFonts w:hint="cs"/>
+          <w:rtl/>
+        </w:rPr>
+        <w:t xml:space="preserve"> לפני למשל במקרה שלנו: </w:t>
+      </w:r>
+      <w:r>
+        <w:rPr>
+          <w:rtl/>
+        </w:rPr>
+        <w:br/>
+      </w:r>
+      <w:proofErr w:type="spellStart"/>
+      <w:r>
+        <w:t>test_gymatria</w:t>
+      </w:r>
+      <w:proofErr w:type="spellEnd"/>
+      <w:r>
+        <w:rPr>
+          <w:rFonts w:hint="cs"/>
+          <w:rtl/>
         </w:rPr>
         <w:t xml:space="preserve"> </w:t>
       </w:r>
       <w:r>
         <w:rPr>
-          <w:rFonts w:ascii="Consolas" w:hAnsi="Consolas" w:cs="Consolas"/>
-          <w:color w:val="5F497A" w:themeColor="accent4" w:themeShade="BF"/>
-          <w:sz w:val="18"/>
-          <w:szCs w:val="18"/>
-          <w:shd w:val="clear" w:color="auto" w:fill="1E1E1E"/>
+          <w:rFonts w:hint="cs"/>
+          <w:rtl/>
+        </w:rPr>
+        <w:t>.</w:t>
+      </w:r>
+      <w:r>
+        <w:rPr>
+          <w:rtl/>
         </w:rPr>
         <w:br/>
       </w:r>
       <w:r>
         <w:rPr>
-          <w:rFonts w:ascii="Consolas" w:hAnsi="Consolas" w:cs="Consolas"/>
-          <w:color w:val="5F497A" w:themeColor="accent4" w:themeShade="BF"/>
-          <w:sz w:val="18"/>
-          <w:szCs w:val="18"/>
-        </w:rPr>
-        <w:t>DEBUG, time: 2021-01-31 20:25:59,159 , line: 10- Return the two roots</w:t>
-      </w:r>
-    </w:p>
-    <w:p>
-      <w:pPr>
-        <w:bidi w:val="0"/>
-      </w:pPr>
-    </w:p>
-    <w:p>
-      <w:pPr>
-        <w:rPr>
-          <w:rFonts w:hint="cs"/>
-          <w:rtl/>
-        </w:rPr>
-      </w:pPr>
-      <w:r>
-        <w:rPr>
-          <w:rFonts w:hint="cs"/>
-          <w:rtl/>
-        </w:rPr>
-        <w:t xml:space="preserve">אבל אם נוסיף ניתן לפונקציה קלט שהיא לא אמורה לזהות למשל </w:t>
-      </w:r>
-      <w:r>
-        <w:t>1,0, 1</w:t>
-      </w:r>
-      <w:r>
-        <w:rPr>
-          <w:rFonts w:hint="cs"/>
-          <w:rtl/>
-        </w:rPr>
-        <w:t xml:space="preserve"> נראה שלא נקבל יודפס ערך החזרה מהפונקציה וכך נדע היכן בדיוק קרתה השגיאה: </w:t>
-      </w:r>
-    </w:p>
-    <w:p>
-      <w:pPr>
-        <w:rPr>
-          <w:rFonts w:hint="cs"/>
-          <w:rtl/>
-        </w:rPr>
-      </w:pPr>
-    </w:p>
-    <w:p>
-      <w:pPr>
-        <w:bidi w:val="0"/>
-      </w:pPr>
-      <w:proofErr w:type="spellStart"/>
-      <w:r>
-        <w:rPr>
-          <w:rFonts w:ascii="Consolas" w:eastAsia="Times New Roman" w:hAnsi="Consolas" w:cs="Consolas"/>
-          <w:color w:val="000000"/>
-          <w:sz w:val="21"/>
-          <w:szCs w:val="21"/>
-        </w:rPr>
-        <w:t>quadratic_</w:t>
-      </w:r>
+          <w:rFonts w:hint="cs"/>
+          <w:rtl/>
+        </w:rPr>
+        <w:t xml:space="preserve">כל מסמך </w:t>
+      </w:r>
+      <w:proofErr w:type="spellStart"/>
+      <w:r>
+        <w:rPr>
+          <w:rFonts w:hint="cs"/>
+          <w:rtl/>
+        </w:rPr>
+        <w:t>יוניטסט</w:t>
+      </w:r>
+      <w:proofErr w:type="spellEnd"/>
+      <w:r>
+        <w:rPr>
+          <w:rFonts w:hint="cs"/>
+          <w:rtl/>
+        </w:rPr>
+        <w:t xml:space="preserve"> מתחיל ביצירת מחלקה חדשה שיורשת מהמחלקה </w:t>
+      </w:r>
+      <w:proofErr w:type="spellStart"/>
+      <w:r>
+        <w:t>TestCase</w:t>
+      </w:r>
+      <w:proofErr w:type="spellEnd"/>
+      <w:r>
+        <w:rPr>
+          <w:rFonts w:hint="cs"/>
+          <w:rtl/>
+        </w:rPr>
+        <w:t xml:space="preserve"> </w:t>
+      </w:r>
+      <w:r>
+        <w:rPr>
+          <w:rFonts w:hint="cs"/>
+          <w:rtl/>
+        </w:rPr>
+        <w:t xml:space="preserve">וכל מתודה שבה אנחנו מבצעים את הטסטים חייבת להתחיל במילה </w:t>
+      </w:r>
+      <w:r>
+        <w:t>test_</w:t>
+      </w:r>
+      <w:r>
+        <w:rPr>
+          <w:rFonts w:hint="cs"/>
+          <w:rtl/>
+        </w:rPr>
+        <w:t xml:space="preserve"> בתחילת שמה(אחרת היא לא תוכר כמתודת טסט)</w:t>
+      </w:r>
+      <w:r>
+        <w:rPr>
+          <w:rFonts w:hint="cs"/>
+          <w:rtl/>
+        </w:rPr>
+        <w:t xml:space="preserve">, וחייבת להכיל </w:t>
+      </w:r>
+      <w:r>
+        <w:t>self</w:t>
+      </w:r>
+      <w:r>
+        <w:rPr>
+          <w:rFonts w:hint="cs"/>
+          <w:rtl/>
+        </w:rPr>
+        <w:t xml:space="preserve"> כפרמטר. </w:t>
+      </w:r>
+      <w:r>
+        <w:rPr>
+          <w:rtl/>
+        </w:rPr>
+        <w:br/>
+      </w:r>
+      <w:r>
+        <w:rPr>
+          <w:rFonts w:hint="cs"/>
+          <w:rtl/>
+        </w:rPr>
+        <w:t xml:space="preserve">הטסטים במתודה אמורים להיות בצורה של טסט </w:t>
+      </w:r>
+      <w:r>
+        <w:t>assert</w:t>
+      </w:r>
+      <w:r>
+        <w:rPr>
+          <w:rFonts w:hint="cs"/>
+          <w:rtl/>
+        </w:rPr>
+        <w:t xml:space="preserve"> כלשהו, למשל עבור האופרטור '+' נבנה פונקציה שבוחנת אותו, נקרא לה למשל </w:t>
+      </w:r>
+      <w:proofErr w:type="spellStart"/>
+      <w:r>
+        <w:t>test_add</w:t>
+      </w:r>
+      <w:proofErr w:type="spellEnd"/>
+      <w:r>
+        <w:rPr>
+          <w:rFonts w:hint="cs"/>
+          <w:rtl/>
+        </w:rPr>
+        <w:t xml:space="preserve"> ונבחן בפונקציית </w:t>
+      </w:r>
+      <w:r>
+        <w:t>assert</w:t>
+      </w:r>
+      <w:r>
+        <w:rPr>
+          <w:rFonts w:hint="cs"/>
+          <w:rtl/>
+        </w:rPr>
+        <w:t xml:space="preserve"> כלשהי כל מיני מקרי קצה אפשריים :</w:t>
+      </w:r>
+    </w:p>
+    <w:p>
+      <w:pPr>
+        <w:shd w:val="clear" w:color="auto" w:fill="1E1E1E"/>
+        <w:bidi w:val="0"/>
+        <w:spacing w:after="0" w:line="285" w:lineRule="atLeast"/>
+        <w:rPr>
+          <w:rFonts w:ascii="Consolas" w:eastAsia="Times New Roman" w:hAnsi="Consolas" w:cs="Consolas"/>
+          <w:color w:val="D4D4D4"/>
+          <w:sz w:val="21"/>
+          <w:szCs w:val="21"/>
+        </w:rPr>
+      </w:pPr>
       <w:proofErr w:type="gramStart"/>
       <w:r>
         <w:rPr>
           <w:rFonts w:ascii="Consolas" w:eastAsia="Times New Roman" w:hAnsi="Consolas" w:cs="Consolas"/>
-          <w:color w:val="000000"/>
-          <w:sz w:val="21"/>
-          <w:szCs w:val="21"/>
-        </w:rPr>
-        <w:t>formula</w:t>
-      </w:r>
-      <w:proofErr w:type="spellEnd"/>
-      <w:r>
-        <w:rPr>
-          <w:rFonts w:ascii="Consolas" w:eastAsia="Times New Roman" w:hAnsi="Consolas" w:cs="Consolas"/>
-          <w:color w:val="000000"/>
+          <w:color w:val="C586C0"/>
+          <w:sz w:val="21"/>
+          <w:szCs w:val="21"/>
+        </w:rPr>
+        <w:t>import</w:t>
+      </w:r>
+      <w:proofErr w:type="gramEnd"/>
+      <w:r>
+        <w:rPr>
+          <w:rFonts w:ascii="Consolas" w:eastAsia="Times New Roman" w:hAnsi="Consolas" w:cs="Consolas"/>
+          <w:color w:val="D4D4D4"/>
+          <w:sz w:val="21"/>
+          <w:szCs w:val="21"/>
+        </w:rPr>
+        <w:t> </w:t>
+      </w:r>
+      <w:proofErr w:type="spellStart"/>
+      <w:r>
+        <w:rPr>
+          <w:rFonts w:ascii="Consolas" w:eastAsia="Times New Roman" w:hAnsi="Consolas" w:cs="Consolas"/>
+          <w:color w:val="D4D4D4"/>
+          <w:sz w:val="21"/>
+          <w:szCs w:val="21"/>
+        </w:rPr>
+        <w:t>unittest</w:t>
+      </w:r>
+      <w:proofErr w:type="spellEnd"/>
+    </w:p>
+    <w:p>
+      <w:pPr>
+        <w:shd w:val="clear" w:color="auto" w:fill="1E1E1E"/>
+        <w:bidi w:val="0"/>
+        <w:spacing w:after="0" w:line="285" w:lineRule="atLeast"/>
+        <w:rPr>
+          <w:rFonts w:ascii="Consolas" w:eastAsia="Times New Roman" w:hAnsi="Consolas" w:cs="Consolas"/>
+          <w:color w:val="D4D4D4"/>
+          <w:sz w:val="21"/>
+          <w:szCs w:val="21"/>
+        </w:rPr>
+      </w:pPr>
+      <w:proofErr w:type="gramStart"/>
+      <w:r>
+        <w:rPr>
+          <w:rFonts w:ascii="Consolas" w:eastAsia="Times New Roman" w:hAnsi="Consolas" w:cs="Consolas"/>
+          <w:color w:val="C586C0"/>
+          <w:sz w:val="21"/>
+          <w:szCs w:val="21"/>
+        </w:rPr>
+        <w:t>from</w:t>
+      </w:r>
+      <w:proofErr w:type="gramEnd"/>
+      <w:r>
+        <w:rPr>
+          <w:rFonts w:ascii="Consolas" w:eastAsia="Times New Roman" w:hAnsi="Consolas" w:cs="Consolas"/>
+          <w:color w:val="D4D4D4"/>
+          <w:sz w:val="21"/>
+          <w:szCs w:val="21"/>
+        </w:rPr>
+        <w:t> </w:t>
+      </w:r>
+      <w:proofErr w:type="spellStart"/>
+      <w:r>
+        <w:rPr>
+          <w:rFonts w:ascii="Consolas" w:eastAsia="Times New Roman" w:hAnsi="Consolas" w:cs="Consolas"/>
+          <w:color w:val="D4D4D4"/>
+          <w:sz w:val="21"/>
+          <w:szCs w:val="21"/>
+        </w:rPr>
+        <w:t>gymatria</w:t>
+      </w:r>
+      <w:proofErr w:type="spellEnd"/>
+      <w:r>
+        <w:rPr>
+          <w:rFonts w:ascii="Consolas" w:eastAsia="Times New Roman" w:hAnsi="Consolas" w:cs="Consolas"/>
+          <w:color w:val="D4D4D4"/>
+          <w:sz w:val="21"/>
+          <w:szCs w:val="21"/>
+        </w:rPr>
+        <w:t> </w:t>
+      </w:r>
+      <w:r>
+        <w:rPr>
+          <w:rFonts w:ascii="Consolas" w:eastAsia="Times New Roman" w:hAnsi="Consolas" w:cs="Consolas"/>
+          <w:color w:val="C586C0"/>
+          <w:sz w:val="21"/>
+          <w:szCs w:val="21"/>
+        </w:rPr>
+        <w:t>import</w:t>
+      </w:r>
+      <w:r>
+        <w:rPr>
+          <w:rFonts w:ascii="Consolas" w:eastAsia="Times New Roman" w:hAnsi="Consolas" w:cs="Consolas"/>
+          <w:color w:val="D4D4D4"/>
+          <w:sz w:val="21"/>
+          <w:szCs w:val="21"/>
+        </w:rPr>
+        <w:t> </w:t>
+      </w:r>
+      <w:proofErr w:type="spellStart"/>
+      <w:r>
+        <w:rPr>
+          <w:rFonts w:ascii="Consolas" w:eastAsia="Times New Roman" w:hAnsi="Consolas" w:cs="Consolas"/>
+          <w:color w:val="D4D4D4"/>
+          <w:sz w:val="21"/>
+          <w:szCs w:val="21"/>
+        </w:rPr>
+        <w:t>Gymatria</w:t>
+      </w:r>
+      <w:proofErr w:type="spellEnd"/>
+    </w:p>
+    <w:p>
+      <w:pPr>
+        <w:shd w:val="clear" w:color="auto" w:fill="1E1E1E"/>
+        <w:bidi w:val="0"/>
+        <w:spacing w:after="0" w:line="285" w:lineRule="atLeast"/>
+        <w:rPr>
+          <w:rFonts w:ascii="Consolas" w:eastAsia="Times New Roman" w:hAnsi="Consolas" w:cs="Consolas"/>
+          <w:color w:val="D4D4D4"/>
+          <w:sz w:val="21"/>
+          <w:szCs w:val="21"/>
+        </w:rPr>
+      </w:pPr>
+    </w:p>
+    <w:p>
+      <w:pPr>
+        <w:shd w:val="clear" w:color="auto" w:fill="1E1E1E"/>
+        <w:bidi w:val="0"/>
+        <w:spacing w:after="0" w:line="285" w:lineRule="atLeast"/>
+        <w:rPr>
+          <w:rFonts w:ascii="Consolas" w:eastAsia="Times New Roman" w:hAnsi="Consolas" w:cs="Consolas"/>
+          <w:color w:val="D4D4D4"/>
+          <w:sz w:val="21"/>
+          <w:szCs w:val="21"/>
+        </w:rPr>
+      </w:pPr>
+      <w:proofErr w:type="gramStart"/>
+      <w:r>
+        <w:rPr>
+          <w:rFonts w:ascii="Consolas" w:eastAsia="Times New Roman" w:hAnsi="Consolas" w:cs="Consolas"/>
+          <w:color w:val="569CD6"/>
+          <w:sz w:val="21"/>
+          <w:szCs w:val="21"/>
+        </w:rPr>
+        <w:t>class</w:t>
+      </w:r>
+      <w:proofErr w:type="gramEnd"/>
+      <w:r>
+        <w:rPr>
+          <w:rFonts w:ascii="Consolas" w:eastAsia="Times New Roman" w:hAnsi="Consolas" w:cs="Consolas"/>
+          <w:color w:val="D4D4D4"/>
+          <w:sz w:val="21"/>
+          <w:szCs w:val="21"/>
+        </w:rPr>
+        <w:t> </w:t>
+      </w:r>
+      <w:proofErr w:type="spellStart"/>
+      <w:r>
+        <w:rPr>
+          <w:rFonts w:ascii="Consolas" w:eastAsia="Times New Roman" w:hAnsi="Consolas" w:cs="Consolas"/>
+          <w:color w:val="4EC9B0"/>
+          <w:sz w:val="21"/>
+          <w:szCs w:val="21"/>
+        </w:rPr>
+        <w:t>TestGymayris</w:t>
+      </w:r>
+      <w:proofErr w:type="spellEnd"/>
+      <w:r>
+        <w:rPr>
+          <w:rFonts w:ascii="Consolas" w:eastAsia="Times New Roman" w:hAnsi="Consolas" w:cs="Consolas"/>
+          <w:color w:val="D4D4D4"/>
           <w:sz w:val="21"/>
           <w:szCs w:val="21"/>
         </w:rPr>
         <w:t>(</w:t>
       </w:r>
+      <w:proofErr w:type="spellStart"/>
+      <w:r>
+        <w:rPr>
+          <w:rFonts w:ascii="Consolas" w:eastAsia="Times New Roman" w:hAnsi="Consolas" w:cs="Consolas"/>
+          <w:color w:val="4EC9B0"/>
+          <w:sz w:val="21"/>
+          <w:szCs w:val="21"/>
+        </w:rPr>
+        <w:t>unittest</w:t>
+      </w:r>
+      <w:r>
+        <w:rPr>
+          <w:rFonts w:ascii="Consolas" w:eastAsia="Times New Roman" w:hAnsi="Consolas" w:cs="Consolas"/>
+          <w:color w:val="D4D4D4"/>
+          <w:sz w:val="21"/>
+          <w:szCs w:val="21"/>
+        </w:rPr>
+        <w:t>.</w:t>
+      </w:r>
+      <w:r>
+        <w:rPr>
+          <w:rFonts w:ascii="Consolas" w:eastAsia="Times New Roman" w:hAnsi="Consolas" w:cs="Consolas"/>
+          <w:color w:val="4EC9B0"/>
+          <w:sz w:val="21"/>
+          <w:szCs w:val="21"/>
+        </w:rPr>
+        <w:t>TestCase</w:t>
+      </w:r>
+      <w:proofErr w:type="spellEnd"/>
+      <w:r>
+        <w:rPr>
+          <w:rFonts w:ascii="Consolas" w:eastAsia="Times New Roman" w:hAnsi="Consolas" w:cs="Consolas"/>
+          <w:color w:val="D4D4D4"/>
+          <w:sz w:val="21"/>
+          <w:szCs w:val="21"/>
+        </w:rPr>
+        <w:t>):</w:t>
+      </w:r>
+    </w:p>
+    <w:p>
+      <w:pPr>
+        <w:shd w:val="clear" w:color="auto" w:fill="1E1E1E"/>
+        <w:bidi w:val="0"/>
+        <w:spacing w:after="0" w:line="285" w:lineRule="atLeast"/>
+        <w:rPr>
+          <w:rFonts w:ascii="Consolas" w:eastAsia="Times New Roman" w:hAnsi="Consolas" w:cs="Consolas"/>
+          <w:color w:val="D4D4D4"/>
+          <w:sz w:val="21"/>
+          <w:szCs w:val="21"/>
+        </w:rPr>
+      </w:pPr>
+      <w:r>
+        <w:rPr>
+          <w:rFonts w:ascii="Consolas" w:eastAsia="Times New Roman" w:hAnsi="Consolas" w:cs="Consolas"/>
+          <w:color w:val="D4D4D4"/>
+          <w:sz w:val="21"/>
+          <w:szCs w:val="21"/>
+        </w:rPr>
+        <w:t>    </w:t>
+      </w:r>
+      <w:proofErr w:type="spellStart"/>
+      <w:proofErr w:type="gramStart"/>
+      <w:r>
+        <w:rPr>
+          <w:rFonts w:ascii="Consolas" w:eastAsia="Times New Roman" w:hAnsi="Consolas" w:cs="Consolas"/>
+          <w:color w:val="569CD6"/>
+          <w:sz w:val="21"/>
+          <w:szCs w:val="21"/>
+        </w:rPr>
+        <w:t>def</w:t>
+      </w:r>
+      <w:proofErr w:type="spellEnd"/>
       <w:proofErr w:type="gramEnd"/>
       <w:r>
         <w:rPr>
           <w:rFonts w:ascii="Consolas" w:eastAsia="Times New Roman" w:hAnsi="Consolas" w:cs="Consolas"/>
-          <w:sz w:val="21"/>
-          <w:szCs w:val="21"/>
-        </w:rPr>
-        <w:t>1,0,</w:t>
-      </w:r>
-      <w:r>
-        <w:rPr>
-          <w:rFonts w:ascii="Consolas" w:eastAsia="Times New Roman" w:hAnsi="Consolas" w:cs="Consolas"/>
-          <w:sz w:val="21"/>
-          <w:szCs w:val="21"/>
-        </w:rPr>
-        <w:t>1)</w:t>
-      </w:r>
-    </w:p>
-    <w:p>
-      <w:pPr>
-        <w:rPr>
-          <w:rFonts w:hint="cs"/>
-          <w:rtl/>
-        </w:rPr>
-      </w:pPr>
-      <w:r>
-        <w:rPr>
-          <w:rFonts w:hint="cs"/>
-          <w:rtl/>
-        </w:rPr>
-        <w:t xml:space="preserve">ואז בקובץ לוג נראה: </w:t>
+          <w:color w:val="D4D4D4"/>
+          <w:sz w:val="21"/>
+          <w:szCs w:val="21"/>
+        </w:rPr>
+        <w:t> </w:t>
+      </w:r>
+      <w:proofErr w:type="spellStart"/>
+      <w:r>
+        <w:rPr>
+          <w:rFonts w:ascii="Consolas" w:eastAsia="Times New Roman" w:hAnsi="Consolas" w:cs="Consolas"/>
+          <w:color w:val="DCDCAA"/>
+          <w:sz w:val="21"/>
+          <w:szCs w:val="21"/>
+        </w:rPr>
+        <w:t>test_add</w:t>
+      </w:r>
+      <w:proofErr w:type="spellEnd"/>
+      <w:r>
+        <w:rPr>
+          <w:rFonts w:ascii="Consolas" w:eastAsia="Times New Roman" w:hAnsi="Consolas" w:cs="Consolas"/>
+          <w:color w:val="D4D4D4"/>
+          <w:sz w:val="21"/>
+          <w:szCs w:val="21"/>
+        </w:rPr>
+        <w:t>(</w:t>
+      </w:r>
+      <w:r>
+        <w:rPr>
+          <w:rFonts w:ascii="Consolas" w:eastAsia="Times New Roman" w:hAnsi="Consolas" w:cs="Consolas"/>
+          <w:color w:val="9CDCFE"/>
+          <w:sz w:val="21"/>
+          <w:szCs w:val="21"/>
+        </w:rPr>
+        <w:t>self</w:t>
+      </w:r>
+      <w:r>
+        <w:rPr>
+          <w:rFonts w:ascii="Consolas" w:eastAsia="Times New Roman" w:hAnsi="Consolas" w:cs="Consolas"/>
+          <w:color w:val="D4D4D4"/>
+          <w:sz w:val="21"/>
+          <w:szCs w:val="21"/>
+        </w:rPr>
+        <w:t>):</w:t>
+      </w:r>
+    </w:p>
+    <w:p>
+      <w:pPr>
+        <w:shd w:val="clear" w:color="auto" w:fill="1E1E1E"/>
+        <w:bidi w:val="0"/>
+        <w:spacing w:after="0" w:line="285" w:lineRule="atLeast"/>
+        <w:rPr>
+          <w:rFonts w:ascii="Consolas" w:eastAsia="Times New Roman" w:hAnsi="Consolas" w:cs="Consolas"/>
+          <w:color w:val="D4D4D4"/>
+          <w:sz w:val="21"/>
+          <w:szCs w:val="21"/>
+        </w:rPr>
+      </w:pPr>
+      <w:r>
+        <w:rPr>
+          <w:rFonts w:ascii="Consolas" w:eastAsia="Times New Roman" w:hAnsi="Consolas" w:cs="Consolas"/>
+          <w:color w:val="D4D4D4"/>
+          <w:sz w:val="21"/>
+          <w:szCs w:val="21"/>
+        </w:rPr>
+        <w:t>        </w:t>
+      </w:r>
+      <w:proofErr w:type="spellStart"/>
+      <w:proofErr w:type="gramStart"/>
+      <w:r>
+        <w:rPr>
+          <w:rFonts w:ascii="Consolas" w:eastAsia="Times New Roman" w:hAnsi="Consolas" w:cs="Consolas"/>
+          <w:color w:val="569CD6"/>
+          <w:sz w:val="21"/>
+          <w:szCs w:val="21"/>
+        </w:rPr>
+        <w:t>self</w:t>
+      </w:r>
+      <w:r>
+        <w:rPr>
+          <w:rFonts w:ascii="Consolas" w:eastAsia="Times New Roman" w:hAnsi="Consolas" w:cs="Consolas"/>
+          <w:color w:val="D4D4D4"/>
+          <w:sz w:val="21"/>
+          <w:szCs w:val="21"/>
+        </w:rPr>
+        <w:t>.assertEqual</w:t>
+      </w:r>
+      <w:proofErr w:type="spellEnd"/>
+      <w:r>
+        <w:rPr>
+          <w:rFonts w:ascii="Consolas" w:eastAsia="Times New Roman" w:hAnsi="Consolas" w:cs="Consolas"/>
+          <w:color w:val="D4D4D4"/>
+          <w:sz w:val="21"/>
+          <w:szCs w:val="21"/>
+        </w:rPr>
+        <w:t>(</w:t>
+      </w:r>
+      <w:proofErr w:type="spellStart"/>
+      <w:proofErr w:type="gramEnd"/>
+      <w:r>
+        <w:rPr>
+          <w:rFonts w:ascii="Consolas" w:eastAsia="Times New Roman" w:hAnsi="Consolas" w:cs="Consolas"/>
+          <w:color w:val="D4D4D4"/>
+          <w:sz w:val="21"/>
+          <w:szCs w:val="21"/>
+        </w:rPr>
+        <w:t>Gymatria</w:t>
+      </w:r>
+      <w:proofErr w:type="spellEnd"/>
+      <w:r>
+        <w:rPr>
+          <w:rFonts w:ascii="Consolas" w:eastAsia="Times New Roman" w:hAnsi="Consolas" w:cs="Consolas"/>
+          <w:color w:val="D4D4D4"/>
+          <w:sz w:val="21"/>
+          <w:szCs w:val="21"/>
+        </w:rPr>
+        <w:t>(</w:t>
+      </w:r>
+      <w:r>
+        <w:rPr>
+          <w:rFonts w:ascii="Consolas" w:eastAsia="Times New Roman" w:hAnsi="Consolas" w:cs="Consolas"/>
+          <w:color w:val="CE9178"/>
+          <w:sz w:val="21"/>
+          <w:szCs w:val="21"/>
+        </w:rPr>
+        <w:t>'</w:t>
+      </w:r>
+      <w:r>
+        <w:rPr>
+          <w:rFonts w:ascii="Consolas" w:eastAsia="Times New Roman" w:hAnsi="Consolas" w:cs="Times New Roman"/>
+          <w:color w:val="CE9178"/>
+          <w:sz w:val="21"/>
+          <w:szCs w:val="21"/>
+          <w:rtl/>
+        </w:rPr>
+        <w:t>אבא</w:t>
+      </w:r>
+      <w:r>
+        <w:rPr>
+          <w:rFonts w:ascii="Consolas" w:eastAsia="Times New Roman" w:hAnsi="Consolas" w:cs="Consolas"/>
+          <w:color w:val="CE9178"/>
+          <w:sz w:val="21"/>
+          <w:szCs w:val="21"/>
+        </w:rPr>
+        <w:t>'</w:t>
+      </w:r>
+      <w:r>
+        <w:rPr>
+          <w:rFonts w:ascii="Consolas" w:eastAsia="Times New Roman" w:hAnsi="Consolas" w:cs="Consolas"/>
+          <w:color w:val="D4D4D4"/>
+          <w:sz w:val="21"/>
+          <w:szCs w:val="21"/>
+        </w:rPr>
+        <w:t>)+</w:t>
+      </w:r>
+      <w:proofErr w:type="spellStart"/>
+      <w:r>
+        <w:rPr>
+          <w:rFonts w:ascii="Consolas" w:eastAsia="Times New Roman" w:hAnsi="Consolas" w:cs="Consolas"/>
+          <w:color w:val="D4D4D4"/>
+          <w:sz w:val="21"/>
+          <w:szCs w:val="21"/>
+        </w:rPr>
+        <w:t>Gymatria</w:t>
+      </w:r>
+      <w:proofErr w:type="spellEnd"/>
+      <w:r>
+        <w:rPr>
+          <w:rFonts w:ascii="Consolas" w:eastAsia="Times New Roman" w:hAnsi="Consolas" w:cs="Consolas"/>
+          <w:color w:val="D4D4D4"/>
+          <w:sz w:val="21"/>
+          <w:szCs w:val="21"/>
+        </w:rPr>
+        <w:t>(</w:t>
+      </w:r>
+      <w:r>
+        <w:rPr>
+          <w:rFonts w:ascii="Consolas" w:eastAsia="Times New Roman" w:hAnsi="Consolas" w:cs="Consolas"/>
+          <w:color w:val="CE9178"/>
+          <w:sz w:val="21"/>
+          <w:szCs w:val="21"/>
+        </w:rPr>
+        <w:t>'</w:t>
+      </w:r>
+      <w:proofErr w:type="spellStart"/>
+      <w:r>
+        <w:rPr>
+          <w:rFonts w:ascii="Consolas" w:eastAsia="Times New Roman" w:hAnsi="Consolas" w:cs="Times New Roman"/>
+          <w:color w:val="CE9178"/>
+          <w:sz w:val="21"/>
+          <w:szCs w:val="21"/>
+          <w:rtl/>
+        </w:rPr>
+        <w:t>אמא</w:t>
+      </w:r>
+      <w:proofErr w:type="spellEnd"/>
+      <w:r>
+        <w:rPr>
+          <w:rFonts w:ascii="Consolas" w:eastAsia="Times New Roman" w:hAnsi="Consolas" w:cs="Consolas"/>
+          <w:color w:val="CE9178"/>
+          <w:sz w:val="21"/>
+          <w:szCs w:val="21"/>
+        </w:rPr>
+        <w:t>'</w:t>
+      </w:r>
+      <w:r>
+        <w:rPr>
+          <w:rFonts w:ascii="Consolas" w:eastAsia="Times New Roman" w:hAnsi="Consolas" w:cs="Consolas"/>
+          <w:color w:val="D4D4D4"/>
+          <w:sz w:val="21"/>
+          <w:szCs w:val="21"/>
+        </w:rPr>
+        <w:t>) , </w:t>
+      </w:r>
+      <w:r>
+        <w:rPr>
+          <w:rFonts w:ascii="Consolas" w:eastAsia="Times New Roman" w:hAnsi="Consolas" w:cs="Consolas"/>
+          <w:color w:val="B5CEA8"/>
+          <w:sz w:val="21"/>
+          <w:szCs w:val="21"/>
+        </w:rPr>
+        <w:t>46</w:t>
+      </w:r>
+      <w:r>
+        <w:rPr>
+          <w:rFonts w:ascii="Consolas" w:eastAsia="Times New Roman" w:hAnsi="Consolas" w:cs="Consolas"/>
+          <w:color w:val="D4D4D4"/>
+          <w:sz w:val="21"/>
+          <w:szCs w:val="21"/>
+        </w:rPr>
+        <w:t>)</w:t>
+      </w:r>
+    </w:p>
+    <w:p>
+      <w:pPr>
+        <w:shd w:val="clear" w:color="auto" w:fill="1E1E1E"/>
+        <w:bidi w:val="0"/>
+        <w:spacing w:after="0" w:line="285" w:lineRule="atLeast"/>
+        <w:rPr>
+          <w:rFonts w:ascii="Consolas" w:eastAsia="Times New Roman" w:hAnsi="Consolas" w:cs="Consolas"/>
+          <w:color w:val="D4D4D4"/>
+          <w:sz w:val="21"/>
+          <w:szCs w:val="21"/>
+        </w:rPr>
+      </w:pPr>
+      <w:r>
+        <w:rPr>
+          <w:rFonts w:ascii="Consolas" w:eastAsia="Times New Roman" w:hAnsi="Consolas" w:cs="Consolas"/>
+          <w:color w:val="D4D4D4"/>
+          <w:sz w:val="21"/>
+          <w:szCs w:val="21"/>
+        </w:rPr>
+        <w:t>        </w:t>
+      </w:r>
+      <w:proofErr w:type="spellStart"/>
+      <w:proofErr w:type="gramStart"/>
+      <w:r>
+        <w:rPr>
+          <w:rFonts w:ascii="Consolas" w:eastAsia="Times New Roman" w:hAnsi="Consolas" w:cs="Consolas"/>
+          <w:color w:val="569CD6"/>
+          <w:sz w:val="21"/>
+          <w:szCs w:val="21"/>
+        </w:rPr>
+        <w:t>self</w:t>
+      </w:r>
+      <w:r>
+        <w:rPr>
+          <w:rFonts w:ascii="Consolas" w:eastAsia="Times New Roman" w:hAnsi="Consolas" w:cs="Consolas"/>
+          <w:color w:val="D4D4D4"/>
+          <w:sz w:val="21"/>
+          <w:szCs w:val="21"/>
+        </w:rPr>
+        <w:t>.assertEqual</w:t>
+      </w:r>
+      <w:proofErr w:type="spellEnd"/>
+      <w:r>
+        <w:rPr>
+          <w:rFonts w:ascii="Consolas" w:eastAsia="Times New Roman" w:hAnsi="Consolas" w:cs="Consolas"/>
+          <w:color w:val="D4D4D4"/>
+          <w:sz w:val="21"/>
+          <w:szCs w:val="21"/>
+        </w:rPr>
+        <w:t>(</w:t>
+      </w:r>
+      <w:proofErr w:type="spellStart"/>
+      <w:proofErr w:type="gramEnd"/>
+      <w:r>
+        <w:rPr>
+          <w:rFonts w:ascii="Consolas" w:eastAsia="Times New Roman" w:hAnsi="Consolas" w:cs="Consolas"/>
+          <w:color w:val="D4D4D4"/>
+          <w:sz w:val="21"/>
+          <w:szCs w:val="21"/>
+        </w:rPr>
+        <w:t>Gymatria</w:t>
+      </w:r>
+      <w:proofErr w:type="spellEnd"/>
+      <w:r>
+        <w:rPr>
+          <w:rFonts w:ascii="Consolas" w:eastAsia="Times New Roman" w:hAnsi="Consolas" w:cs="Consolas"/>
+          <w:color w:val="D4D4D4"/>
+          <w:sz w:val="21"/>
+          <w:szCs w:val="21"/>
+        </w:rPr>
+        <w:t>(</w:t>
+      </w:r>
+      <w:r>
+        <w:rPr>
+          <w:rFonts w:ascii="Consolas" w:eastAsia="Times New Roman" w:hAnsi="Consolas" w:cs="Consolas"/>
+          <w:color w:val="CE9178"/>
+          <w:sz w:val="21"/>
+          <w:szCs w:val="21"/>
+        </w:rPr>
+        <w:t>'</w:t>
+      </w:r>
+      <w:r>
+        <w:rPr>
+          <w:rFonts w:ascii="Consolas" w:eastAsia="Times New Roman" w:hAnsi="Consolas" w:cs="Times New Roman"/>
+          <w:color w:val="CE9178"/>
+          <w:sz w:val="21"/>
+          <w:szCs w:val="21"/>
+          <w:rtl/>
+        </w:rPr>
+        <w:t>אבא</w:t>
+      </w:r>
+      <w:r>
+        <w:rPr>
+          <w:rFonts w:ascii="Consolas" w:eastAsia="Times New Roman" w:hAnsi="Consolas" w:cs="Consolas"/>
+          <w:color w:val="CE9178"/>
+          <w:sz w:val="21"/>
+          <w:szCs w:val="21"/>
+        </w:rPr>
+        <w:t>'</w:t>
+      </w:r>
+      <w:r>
+        <w:rPr>
+          <w:rFonts w:ascii="Consolas" w:eastAsia="Times New Roman" w:hAnsi="Consolas" w:cs="Consolas"/>
+          <w:color w:val="D4D4D4"/>
+          <w:sz w:val="21"/>
+          <w:szCs w:val="21"/>
+        </w:rPr>
+        <w:t>)+</w:t>
+      </w:r>
+      <w:proofErr w:type="spellStart"/>
+      <w:r>
+        <w:rPr>
+          <w:rFonts w:ascii="Consolas" w:eastAsia="Times New Roman" w:hAnsi="Consolas" w:cs="Consolas"/>
+          <w:color w:val="D4D4D4"/>
+          <w:sz w:val="21"/>
+          <w:szCs w:val="21"/>
+        </w:rPr>
+        <w:t>Gymatria</w:t>
+      </w:r>
+      <w:proofErr w:type="spellEnd"/>
+      <w:r>
+        <w:rPr>
+          <w:rFonts w:ascii="Consolas" w:eastAsia="Times New Roman" w:hAnsi="Consolas" w:cs="Consolas"/>
+          <w:color w:val="D4D4D4"/>
+          <w:sz w:val="21"/>
+          <w:szCs w:val="21"/>
+        </w:rPr>
+        <w:t>(</w:t>
+      </w:r>
+      <w:r>
+        <w:rPr>
+          <w:rFonts w:ascii="Consolas" w:eastAsia="Times New Roman" w:hAnsi="Consolas" w:cs="Consolas"/>
+          <w:color w:val="CE9178"/>
+          <w:sz w:val="21"/>
+          <w:szCs w:val="21"/>
+        </w:rPr>
+        <w:t>'fi'</w:t>
+      </w:r>
+      <w:r>
+        <w:rPr>
+          <w:rFonts w:ascii="Consolas" w:eastAsia="Times New Roman" w:hAnsi="Consolas" w:cs="Consolas"/>
+          <w:color w:val="D4D4D4"/>
+          <w:sz w:val="21"/>
+          <w:szCs w:val="21"/>
+        </w:rPr>
+        <w:t>) , </w:t>
+      </w:r>
+      <w:r>
+        <w:rPr>
+          <w:rFonts w:ascii="Consolas" w:eastAsia="Times New Roman" w:hAnsi="Consolas" w:cs="Consolas"/>
+          <w:color w:val="B5CEA8"/>
+          <w:sz w:val="21"/>
+          <w:szCs w:val="21"/>
+        </w:rPr>
+        <w:t>4</w:t>
+      </w:r>
+      <w:r>
+        <w:rPr>
+          <w:rFonts w:ascii="Consolas" w:eastAsia="Times New Roman" w:hAnsi="Consolas" w:cs="Consolas"/>
+          <w:color w:val="D4D4D4"/>
+          <w:sz w:val="21"/>
+          <w:szCs w:val="21"/>
+        </w:rPr>
+        <w:t>)</w:t>
+      </w:r>
+    </w:p>
+    <w:p>
+      <w:pPr>
+        <w:shd w:val="clear" w:color="auto" w:fill="1E1E1E"/>
+        <w:bidi w:val="0"/>
+        <w:spacing w:after="0" w:line="285" w:lineRule="atLeast"/>
+        <w:rPr>
+          <w:rFonts w:ascii="Consolas" w:eastAsia="Times New Roman" w:hAnsi="Consolas" w:cs="Consolas"/>
+          <w:color w:val="D4D4D4"/>
+          <w:sz w:val="21"/>
+          <w:szCs w:val="21"/>
+        </w:rPr>
+      </w:pPr>
+      <w:r>
+        <w:rPr>
+          <w:rFonts w:ascii="Consolas" w:eastAsia="Times New Roman" w:hAnsi="Consolas" w:cs="Consolas"/>
+          <w:color w:val="D4D4D4"/>
+          <w:sz w:val="21"/>
+          <w:szCs w:val="21"/>
+        </w:rPr>
+        <w:t>        </w:t>
+      </w:r>
+      <w:proofErr w:type="spellStart"/>
+      <w:proofErr w:type="gramStart"/>
+      <w:r>
+        <w:rPr>
+          <w:rFonts w:ascii="Consolas" w:eastAsia="Times New Roman" w:hAnsi="Consolas" w:cs="Consolas"/>
+          <w:color w:val="569CD6"/>
+          <w:sz w:val="21"/>
+          <w:szCs w:val="21"/>
+        </w:rPr>
+        <w:t>self</w:t>
+      </w:r>
+      <w:r>
+        <w:rPr>
+          <w:rFonts w:ascii="Consolas" w:eastAsia="Times New Roman" w:hAnsi="Consolas" w:cs="Consolas"/>
+          <w:color w:val="D4D4D4"/>
+          <w:sz w:val="21"/>
+          <w:szCs w:val="21"/>
+        </w:rPr>
+        <w:t>.assertEqual</w:t>
+      </w:r>
+      <w:proofErr w:type="spellEnd"/>
+      <w:r>
+        <w:rPr>
+          <w:rFonts w:ascii="Consolas" w:eastAsia="Times New Roman" w:hAnsi="Consolas" w:cs="Consolas"/>
+          <w:color w:val="D4D4D4"/>
+          <w:sz w:val="21"/>
+          <w:szCs w:val="21"/>
+        </w:rPr>
+        <w:t>(</w:t>
+      </w:r>
+      <w:proofErr w:type="spellStart"/>
+      <w:proofErr w:type="gramEnd"/>
+      <w:r>
+        <w:rPr>
+          <w:rFonts w:ascii="Consolas" w:eastAsia="Times New Roman" w:hAnsi="Consolas" w:cs="Consolas"/>
+          <w:color w:val="D4D4D4"/>
+          <w:sz w:val="21"/>
+          <w:szCs w:val="21"/>
+        </w:rPr>
+        <w:t>Gymatria</w:t>
+      </w:r>
+      <w:proofErr w:type="spellEnd"/>
+      <w:r>
+        <w:rPr>
+          <w:rFonts w:ascii="Consolas" w:eastAsia="Times New Roman" w:hAnsi="Consolas" w:cs="Consolas"/>
+          <w:color w:val="D4D4D4"/>
+          <w:sz w:val="21"/>
+          <w:szCs w:val="21"/>
+        </w:rPr>
+        <w:t>(</w:t>
+      </w:r>
+      <w:r>
+        <w:rPr>
+          <w:rFonts w:ascii="Consolas" w:eastAsia="Times New Roman" w:hAnsi="Consolas" w:cs="Consolas"/>
+          <w:color w:val="CE9178"/>
+          <w:sz w:val="21"/>
+          <w:szCs w:val="21"/>
+        </w:rPr>
+        <w:t>'</w:t>
+      </w:r>
+      <w:r>
+        <w:rPr>
+          <w:rFonts w:ascii="Consolas" w:eastAsia="Times New Roman" w:hAnsi="Consolas" w:cs="Times New Roman"/>
+          <w:color w:val="CE9178"/>
+          <w:sz w:val="21"/>
+          <w:szCs w:val="21"/>
+          <w:rtl/>
+        </w:rPr>
+        <w:t>אבא</w:t>
+      </w:r>
+      <w:r>
+        <w:rPr>
+          <w:rFonts w:ascii="Consolas" w:eastAsia="Times New Roman" w:hAnsi="Consolas" w:cs="Consolas"/>
+          <w:color w:val="CE9178"/>
+          <w:sz w:val="21"/>
+          <w:szCs w:val="21"/>
+        </w:rPr>
+        <w:t>'</w:t>
+      </w:r>
+      <w:r>
+        <w:rPr>
+          <w:rFonts w:ascii="Consolas" w:eastAsia="Times New Roman" w:hAnsi="Consolas" w:cs="Consolas"/>
+          <w:color w:val="D4D4D4"/>
+          <w:sz w:val="21"/>
+          <w:szCs w:val="21"/>
+        </w:rPr>
+        <w:t>)+</w:t>
+      </w:r>
+      <w:proofErr w:type="spellStart"/>
+      <w:r>
+        <w:rPr>
+          <w:rFonts w:ascii="Consolas" w:eastAsia="Times New Roman" w:hAnsi="Consolas" w:cs="Consolas"/>
+          <w:color w:val="D4D4D4"/>
+          <w:sz w:val="21"/>
+          <w:szCs w:val="21"/>
+        </w:rPr>
+        <w:t>Gymatria</w:t>
+      </w:r>
+      <w:proofErr w:type="spellEnd"/>
+      <w:r>
+        <w:rPr>
+          <w:rFonts w:ascii="Consolas" w:eastAsia="Times New Roman" w:hAnsi="Consolas" w:cs="Consolas"/>
+          <w:color w:val="D4D4D4"/>
+          <w:sz w:val="21"/>
+          <w:szCs w:val="21"/>
+        </w:rPr>
+        <w:t>(</w:t>
+      </w:r>
+      <w:r>
+        <w:rPr>
+          <w:rFonts w:ascii="Consolas" w:eastAsia="Times New Roman" w:hAnsi="Consolas" w:cs="Consolas"/>
+          <w:color w:val="CE9178"/>
+          <w:sz w:val="21"/>
+          <w:szCs w:val="21"/>
+        </w:rPr>
+        <w:t>'</w:t>
+      </w:r>
+      <w:r>
+        <w:rPr>
+          <w:rFonts w:ascii="Consolas" w:eastAsia="Times New Roman" w:hAnsi="Consolas" w:cs="Times New Roman"/>
+          <w:color w:val="CE9178"/>
+          <w:sz w:val="21"/>
+          <w:szCs w:val="21"/>
+          <w:rtl/>
+        </w:rPr>
+        <w:t>אבא</w:t>
+      </w:r>
+      <w:r>
+        <w:rPr>
+          <w:rFonts w:ascii="Consolas" w:eastAsia="Times New Roman" w:hAnsi="Consolas" w:cs="Consolas"/>
+          <w:color w:val="CE9178"/>
+          <w:sz w:val="21"/>
+          <w:szCs w:val="21"/>
+        </w:rPr>
+        <w:t>'</w:t>
+      </w:r>
+      <w:r>
+        <w:rPr>
+          <w:rFonts w:ascii="Consolas" w:eastAsia="Times New Roman" w:hAnsi="Consolas" w:cs="Consolas"/>
+          <w:color w:val="D4D4D4"/>
+          <w:sz w:val="21"/>
+          <w:szCs w:val="21"/>
+        </w:rPr>
+        <w:t>) , </w:t>
+      </w:r>
+      <w:r>
+        <w:rPr>
+          <w:rFonts w:ascii="Consolas" w:eastAsia="Times New Roman" w:hAnsi="Consolas" w:cs="Consolas"/>
+          <w:color w:val="B5CEA8"/>
+          <w:sz w:val="21"/>
+          <w:szCs w:val="21"/>
+        </w:rPr>
+        <w:t>8</w:t>
+      </w:r>
+      <w:r>
+        <w:rPr>
+          <w:rFonts w:ascii="Consolas" w:eastAsia="Times New Roman" w:hAnsi="Consolas" w:cs="Consolas"/>
+          <w:color w:val="D4D4D4"/>
+          <w:sz w:val="21"/>
+          <w:szCs w:val="21"/>
+        </w:rPr>
+        <w:t>)</w:t>
+      </w:r>
+    </w:p>
+    <w:p>
+      <w:pPr>
+        <w:shd w:val="clear" w:color="auto" w:fill="1E1E1E"/>
+        <w:bidi w:val="0"/>
+        <w:spacing w:after="0" w:line="285" w:lineRule="atLeast"/>
+        <w:rPr>
+          <w:rFonts w:ascii="Consolas" w:eastAsia="Times New Roman" w:hAnsi="Consolas" w:cs="Consolas"/>
+          <w:color w:val="D4D4D4"/>
+          <w:sz w:val="21"/>
+          <w:szCs w:val="21"/>
+        </w:rPr>
+      </w:pPr>
+      <w:r>
+        <w:rPr>
+          <w:rFonts w:ascii="Consolas" w:eastAsia="Times New Roman" w:hAnsi="Consolas" w:cs="Consolas"/>
+          <w:color w:val="D4D4D4"/>
+          <w:sz w:val="21"/>
+          <w:szCs w:val="21"/>
+        </w:rPr>
+        <w:t>        </w:t>
+      </w:r>
+      <w:proofErr w:type="spellStart"/>
+      <w:proofErr w:type="gramStart"/>
+      <w:r>
+        <w:rPr>
+          <w:rFonts w:ascii="Consolas" w:eastAsia="Times New Roman" w:hAnsi="Consolas" w:cs="Consolas"/>
+          <w:color w:val="569CD6"/>
+          <w:sz w:val="21"/>
+          <w:szCs w:val="21"/>
+        </w:rPr>
+        <w:t>self</w:t>
+      </w:r>
+      <w:r>
+        <w:rPr>
+          <w:rFonts w:ascii="Consolas" w:eastAsia="Times New Roman" w:hAnsi="Consolas" w:cs="Consolas"/>
+          <w:color w:val="D4D4D4"/>
+          <w:sz w:val="21"/>
+          <w:szCs w:val="21"/>
+        </w:rPr>
+        <w:t>.assertEqual</w:t>
+      </w:r>
+      <w:proofErr w:type="spellEnd"/>
+      <w:r>
+        <w:rPr>
+          <w:rFonts w:ascii="Consolas" w:eastAsia="Times New Roman" w:hAnsi="Consolas" w:cs="Consolas"/>
+          <w:color w:val="D4D4D4"/>
+          <w:sz w:val="21"/>
+          <w:szCs w:val="21"/>
+        </w:rPr>
+        <w:t>(</w:t>
+      </w:r>
+      <w:proofErr w:type="spellStart"/>
+      <w:proofErr w:type="gramEnd"/>
+      <w:r>
+        <w:rPr>
+          <w:rFonts w:ascii="Consolas" w:eastAsia="Times New Roman" w:hAnsi="Consolas" w:cs="Consolas"/>
+          <w:color w:val="D4D4D4"/>
+          <w:sz w:val="21"/>
+          <w:szCs w:val="21"/>
+        </w:rPr>
+        <w:t>Gymatria</w:t>
+      </w:r>
+      <w:proofErr w:type="spellEnd"/>
+      <w:r>
+        <w:rPr>
+          <w:rFonts w:ascii="Consolas" w:eastAsia="Times New Roman" w:hAnsi="Consolas" w:cs="Consolas"/>
+          <w:color w:val="D4D4D4"/>
+          <w:sz w:val="21"/>
+          <w:szCs w:val="21"/>
+        </w:rPr>
+        <w:t>(</w:t>
+      </w:r>
+      <w:r>
+        <w:rPr>
+          <w:rFonts w:ascii="Consolas" w:eastAsia="Times New Roman" w:hAnsi="Consolas" w:cs="Consolas"/>
+          <w:color w:val="CE9178"/>
+          <w:sz w:val="21"/>
+          <w:szCs w:val="21"/>
+        </w:rPr>
+        <w:t>'</w:t>
+      </w:r>
+      <w:r>
+        <w:rPr>
+          <w:rFonts w:ascii="Consolas" w:eastAsia="Times New Roman" w:hAnsi="Consolas" w:cs="Times New Roman"/>
+          <w:color w:val="CE9178"/>
+          <w:sz w:val="21"/>
+          <w:szCs w:val="21"/>
+          <w:rtl/>
+        </w:rPr>
+        <w:t>אבא</w:t>
+      </w:r>
+      <w:r>
+        <w:rPr>
+          <w:rFonts w:ascii="Consolas" w:eastAsia="Times New Roman" w:hAnsi="Consolas" w:cs="Consolas"/>
+          <w:color w:val="CE9178"/>
+          <w:sz w:val="21"/>
+          <w:szCs w:val="21"/>
+        </w:rPr>
+        <w:t>'</w:t>
+      </w:r>
+      <w:r>
+        <w:rPr>
+          <w:rFonts w:ascii="Consolas" w:eastAsia="Times New Roman" w:hAnsi="Consolas" w:cs="Consolas"/>
+          <w:color w:val="D4D4D4"/>
+          <w:sz w:val="21"/>
+          <w:szCs w:val="21"/>
+        </w:rPr>
+        <w:t>)+ </w:t>
+      </w:r>
+      <w:proofErr w:type="spellStart"/>
+      <w:r>
+        <w:rPr>
+          <w:rFonts w:ascii="Consolas" w:eastAsia="Times New Roman" w:hAnsi="Consolas" w:cs="Consolas"/>
+          <w:color w:val="D4D4D4"/>
+          <w:sz w:val="21"/>
+          <w:szCs w:val="21"/>
+        </w:rPr>
+        <w:t>Gymatria</w:t>
+      </w:r>
+      <w:proofErr w:type="spellEnd"/>
+      <w:r>
+        <w:rPr>
+          <w:rFonts w:ascii="Consolas" w:eastAsia="Times New Roman" w:hAnsi="Consolas" w:cs="Consolas"/>
+          <w:color w:val="D4D4D4"/>
+          <w:sz w:val="21"/>
+          <w:szCs w:val="21"/>
+        </w:rPr>
+        <w:t>(</w:t>
+      </w:r>
+      <w:r>
+        <w:rPr>
+          <w:rFonts w:ascii="Consolas" w:eastAsia="Times New Roman" w:hAnsi="Consolas" w:cs="Consolas"/>
+          <w:color w:val="CE9178"/>
+          <w:sz w:val="21"/>
+          <w:szCs w:val="21"/>
+        </w:rPr>
+        <w:t>''</w:t>
+      </w:r>
+      <w:r>
+        <w:rPr>
+          <w:rFonts w:ascii="Consolas" w:eastAsia="Times New Roman" w:hAnsi="Consolas" w:cs="Consolas"/>
+          <w:color w:val="D4D4D4"/>
+          <w:sz w:val="21"/>
+          <w:szCs w:val="21"/>
+        </w:rPr>
+        <w:t>) , </w:t>
+      </w:r>
+      <w:r>
+        <w:rPr>
+          <w:rFonts w:ascii="Consolas" w:eastAsia="Times New Roman" w:hAnsi="Consolas" w:cs="Consolas"/>
+          <w:color w:val="B5CEA8"/>
+          <w:sz w:val="21"/>
+          <w:szCs w:val="21"/>
+        </w:rPr>
+        <w:t>4</w:t>
+      </w:r>
+      <w:r>
+        <w:rPr>
+          <w:rFonts w:ascii="Consolas" w:eastAsia="Times New Roman" w:hAnsi="Consolas" w:cs="Consolas"/>
+          <w:color w:val="D4D4D4"/>
+          <w:sz w:val="21"/>
+          <w:szCs w:val="21"/>
+        </w:rPr>
+        <w:t>)</w:t>
+      </w:r>
+    </w:p>
+    <w:p>
+      <w:pPr>
+        <w:shd w:val="clear" w:color="auto" w:fill="1E1E1E"/>
+        <w:bidi w:val="0"/>
+        <w:spacing w:after="0" w:line="285" w:lineRule="atLeast"/>
+        <w:rPr>
+          <w:rFonts w:ascii="Consolas" w:eastAsia="Times New Roman" w:hAnsi="Consolas" w:cs="Consolas"/>
+          <w:color w:val="D4D4D4"/>
+          <w:sz w:val="21"/>
+          <w:szCs w:val="21"/>
+        </w:rPr>
+      </w:pPr>
+      <w:r>
+        <w:rPr>
+          <w:rFonts w:ascii="Consolas" w:eastAsia="Times New Roman" w:hAnsi="Consolas" w:cs="Consolas"/>
+          <w:color w:val="D4D4D4"/>
+          <w:sz w:val="21"/>
+          <w:szCs w:val="21"/>
+        </w:rPr>
+        <w:t>        </w:t>
+      </w:r>
+      <w:proofErr w:type="spellStart"/>
+      <w:proofErr w:type="gramStart"/>
+      <w:r>
+        <w:rPr>
+          <w:rFonts w:ascii="Consolas" w:eastAsia="Times New Roman" w:hAnsi="Consolas" w:cs="Consolas"/>
+          <w:color w:val="569CD6"/>
+          <w:sz w:val="21"/>
+          <w:szCs w:val="21"/>
+        </w:rPr>
+        <w:t>self</w:t>
+      </w:r>
+      <w:r>
+        <w:rPr>
+          <w:rFonts w:ascii="Consolas" w:eastAsia="Times New Roman" w:hAnsi="Consolas" w:cs="Consolas"/>
+          <w:color w:val="D4D4D4"/>
+          <w:sz w:val="21"/>
+          <w:szCs w:val="21"/>
+        </w:rPr>
+        <w:t>.assertEqual</w:t>
+      </w:r>
+      <w:proofErr w:type="spellEnd"/>
+      <w:r>
+        <w:rPr>
+          <w:rFonts w:ascii="Consolas" w:eastAsia="Times New Roman" w:hAnsi="Consolas" w:cs="Consolas"/>
+          <w:color w:val="D4D4D4"/>
+          <w:sz w:val="21"/>
+          <w:szCs w:val="21"/>
+        </w:rPr>
+        <w:t>(</w:t>
+      </w:r>
+      <w:proofErr w:type="gramEnd"/>
+      <w:r>
+        <w:rPr>
+          <w:rFonts w:ascii="Consolas" w:eastAsia="Times New Roman" w:hAnsi="Consolas" w:cs="Consolas"/>
+          <w:color w:val="D4D4D4"/>
+          <w:sz w:val="21"/>
+          <w:szCs w:val="21"/>
+        </w:rPr>
+        <w:t> </w:t>
+      </w:r>
+      <w:proofErr w:type="spellStart"/>
+      <w:r>
+        <w:rPr>
+          <w:rFonts w:ascii="Consolas" w:eastAsia="Times New Roman" w:hAnsi="Consolas" w:cs="Consolas"/>
+          <w:color w:val="D4D4D4"/>
+          <w:sz w:val="21"/>
+          <w:szCs w:val="21"/>
+        </w:rPr>
+        <w:t>Gymatria</w:t>
+      </w:r>
+      <w:proofErr w:type="spellEnd"/>
+      <w:r>
+        <w:rPr>
+          <w:rFonts w:ascii="Consolas" w:eastAsia="Times New Roman" w:hAnsi="Consolas" w:cs="Consolas"/>
+          <w:color w:val="D4D4D4"/>
+          <w:sz w:val="21"/>
+          <w:szCs w:val="21"/>
+        </w:rPr>
+        <w:t>(</w:t>
+      </w:r>
+      <w:r>
+        <w:rPr>
+          <w:rFonts w:ascii="Consolas" w:eastAsia="Times New Roman" w:hAnsi="Consolas" w:cs="Consolas"/>
+          <w:color w:val="CE9178"/>
+          <w:sz w:val="21"/>
+          <w:szCs w:val="21"/>
+        </w:rPr>
+        <w:t>''</w:t>
+      </w:r>
+      <w:r>
+        <w:rPr>
+          <w:rFonts w:ascii="Consolas" w:eastAsia="Times New Roman" w:hAnsi="Consolas" w:cs="Consolas"/>
+          <w:color w:val="D4D4D4"/>
+          <w:sz w:val="21"/>
+          <w:szCs w:val="21"/>
+        </w:rPr>
+        <w:t>) + </w:t>
+      </w:r>
+      <w:proofErr w:type="spellStart"/>
+      <w:r>
+        <w:rPr>
+          <w:rFonts w:ascii="Consolas" w:eastAsia="Times New Roman" w:hAnsi="Consolas" w:cs="Consolas"/>
+          <w:color w:val="D4D4D4"/>
+          <w:sz w:val="21"/>
+          <w:szCs w:val="21"/>
+        </w:rPr>
+        <w:t>Gymatria</w:t>
+      </w:r>
+      <w:proofErr w:type="spellEnd"/>
+      <w:r>
+        <w:rPr>
+          <w:rFonts w:ascii="Consolas" w:eastAsia="Times New Roman" w:hAnsi="Consolas" w:cs="Consolas"/>
+          <w:color w:val="D4D4D4"/>
+          <w:sz w:val="21"/>
+          <w:szCs w:val="21"/>
+        </w:rPr>
+        <w:t>(</w:t>
+      </w:r>
+      <w:r>
+        <w:rPr>
+          <w:rFonts w:ascii="Consolas" w:eastAsia="Times New Roman" w:hAnsi="Consolas" w:cs="Consolas"/>
+          <w:color w:val="CE9178"/>
+          <w:sz w:val="21"/>
+          <w:szCs w:val="21"/>
+        </w:rPr>
+        <w:t>''</w:t>
+      </w:r>
+      <w:r>
+        <w:rPr>
+          <w:rFonts w:ascii="Consolas" w:eastAsia="Times New Roman" w:hAnsi="Consolas" w:cs="Consolas"/>
+          <w:color w:val="D4D4D4"/>
+          <w:sz w:val="21"/>
+          <w:szCs w:val="21"/>
+        </w:rPr>
+        <w:t>) , </w:t>
+      </w:r>
+      <w:r>
+        <w:rPr>
+          <w:rFonts w:ascii="Consolas" w:eastAsia="Times New Roman" w:hAnsi="Consolas" w:cs="Consolas"/>
+          <w:color w:val="B5CEA8"/>
+          <w:sz w:val="21"/>
+          <w:szCs w:val="21"/>
+        </w:rPr>
+        <w:t>0</w:t>
+      </w:r>
+      <w:r>
+        <w:rPr>
+          <w:rFonts w:ascii="Consolas" w:eastAsia="Times New Roman" w:hAnsi="Consolas" w:cs="Consolas"/>
+          <w:color w:val="D4D4D4"/>
+          <w:sz w:val="21"/>
+          <w:szCs w:val="21"/>
+        </w:rPr>
+        <w:t>)</w:t>
+      </w:r>
+    </w:p>
+    <w:p>
+      <w:pPr>
+        <w:bidi w:val="0"/>
+      </w:pPr>
+    </w:p>
+    <w:p>
+      <w:pPr>
+        <w:rPr>
+          <w:rtl/>
+        </w:rPr>
+      </w:pPr>
+      <w:r>
+        <w:rPr>
+          <w:rFonts w:hint="cs"/>
+          <w:rtl/>
+        </w:rPr>
+        <w:t xml:space="preserve">אם אנחנו רוצים להריץ את הטסט יש לנו שתי אופציות: אופציה ראשונה הוא ליצור פונקציית </w:t>
+      </w:r>
+      <w:r>
+        <w:t>main()</w:t>
+      </w:r>
+      <w:r>
+        <w:rPr>
+          <w:rFonts w:hint="cs"/>
+          <w:rtl/>
+        </w:rPr>
+        <w:t xml:space="preserve"> שתפעיל את הפונקציה </w:t>
+      </w:r>
+      <w:r>
+        <w:t>main</w:t>
+      </w:r>
+      <w:r>
+        <w:rPr>
+          <w:rFonts w:hint="cs"/>
+          <w:rtl/>
+        </w:rPr>
+        <w:t xml:space="preserve"> של המודול </w:t>
+      </w:r>
+      <w:r>
+        <w:t>unites</w:t>
+      </w:r>
+      <w:r>
+        <w:rPr>
+          <w:rFonts w:hint="cs"/>
+          <w:rtl/>
+        </w:rPr>
+        <w:t xml:space="preserve"> ואז לקמפל משורת הפקודה כפי </w:t>
+      </w:r>
+      <w:proofErr w:type="spellStart"/>
+      <w:r>
+        <w:rPr>
+          <w:rFonts w:hint="cs"/>
+          <w:rtl/>
+        </w:rPr>
+        <w:t>שקימפלנו</w:t>
+      </w:r>
+      <w:proofErr w:type="spellEnd"/>
+      <w:r>
+        <w:rPr>
+          <w:rFonts w:hint="cs"/>
+          <w:rtl/>
+        </w:rPr>
+        <w:t xml:space="preserve"> עד עכשיו: </w:t>
+      </w:r>
+    </w:p>
+    <w:p>
+      <w:pPr>
+        <w:shd w:val="clear" w:color="auto" w:fill="1E1E1E"/>
+        <w:bidi w:val="0"/>
+        <w:spacing w:after="0" w:line="285" w:lineRule="atLeast"/>
+        <w:rPr>
+          <w:rFonts w:ascii="Consolas" w:eastAsia="Times New Roman" w:hAnsi="Consolas" w:cs="Consolas"/>
+          <w:color w:val="D4D4D4"/>
+          <w:sz w:val="21"/>
+          <w:szCs w:val="21"/>
+        </w:rPr>
+      </w:pPr>
+      <w:proofErr w:type="gramStart"/>
+      <w:r>
+        <w:rPr>
+          <w:rFonts w:ascii="Consolas" w:eastAsia="Times New Roman" w:hAnsi="Consolas" w:cs="Consolas"/>
+          <w:color w:val="C586C0"/>
+          <w:sz w:val="21"/>
+          <w:szCs w:val="21"/>
+        </w:rPr>
+        <w:t>if</w:t>
+      </w:r>
+      <w:proofErr w:type="gramEnd"/>
+      <w:r>
+        <w:rPr>
+          <w:rFonts w:ascii="Consolas" w:eastAsia="Times New Roman" w:hAnsi="Consolas" w:cs="Consolas"/>
+          <w:color w:val="D4D4D4"/>
+          <w:sz w:val="21"/>
+          <w:szCs w:val="21"/>
+        </w:rPr>
+        <w:t> </w:t>
+      </w:r>
+      <w:r>
+        <w:rPr>
+          <w:rFonts w:ascii="Consolas" w:eastAsia="Times New Roman" w:hAnsi="Consolas" w:cs="Consolas"/>
+          <w:color w:val="9CDCFE"/>
+          <w:sz w:val="21"/>
+          <w:szCs w:val="21"/>
+        </w:rPr>
+        <w:t>__name__</w:t>
+      </w:r>
+      <w:r>
+        <w:rPr>
+          <w:rFonts w:ascii="Consolas" w:eastAsia="Times New Roman" w:hAnsi="Consolas" w:cs="Consolas"/>
+          <w:color w:val="D4D4D4"/>
+          <w:sz w:val="21"/>
+          <w:szCs w:val="21"/>
+        </w:rPr>
+        <w:t> == </w:t>
+      </w:r>
+      <w:r>
+        <w:rPr>
+          <w:rFonts w:ascii="Consolas" w:eastAsia="Times New Roman" w:hAnsi="Consolas" w:cs="Consolas"/>
+          <w:color w:val="CE9178"/>
+          <w:sz w:val="21"/>
+          <w:szCs w:val="21"/>
+        </w:rPr>
+        <w:t>'__main__'</w:t>
+      </w:r>
+      <w:r>
+        <w:rPr>
+          <w:rFonts w:ascii="Consolas" w:eastAsia="Times New Roman" w:hAnsi="Consolas" w:cs="Consolas"/>
+          <w:color w:val="D4D4D4"/>
+          <w:sz w:val="21"/>
+          <w:szCs w:val="21"/>
+        </w:rPr>
+        <w:t>:</w:t>
+      </w:r>
+    </w:p>
+    <w:p>
+      <w:pPr>
+        <w:shd w:val="clear" w:color="auto" w:fill="1E1E1E"/>
+        <w:bidi w:val="0"/>
+        <w:spacing w:after="0" w:line="285" w:lineRule="atLeast"/>
+        <w:rPr>
+          <w:rFonts w:ascii="Consolas" w:eastAsia="Times New Roman" w:hAnsi="Consolas" w:cs="Consolas"/>
+          <w:color w:val="D4D4D4"/>
+          <w:sz w:val="21"/>
+          <w:szCs w:val="21"/>
+        </w:rPr>
+      </w:pPr>
+      <w:r>
+        <w:rPr>
+          <w:rFonts w:ascii="Consolas" w:eastAsia="Times New Roman" w:hAnsi="Consolas" w:cs="Consolas"/>
+          <w:color w:val="D4D4D4"/>
+          <w:sz w:val="21"/>
+          <w:szCs w:val="21"/>
+        </w:rPr>
+        <w:t>    </w:t>
+      </w:r>
+      <w:proofErr w:type="spellStart"/>
+      <w:proofErr w:type="gramStart"/>
+      <w:r>
+        <w:rPr>
+          <w:rFonts w:ascii="Consolas" w:eastAsia="Times New Roman" w:hAnsi="Consolas" w:cs="Consolas"/>
+          <w:color w:val="D4D4D4"/>
+          <w:sz w:val="21"/>
+          <w:szCs w:val="21"/>
+        </w:rPr>
+        <w:t>unittest.main</w:t>
+      </w:r>
+      <w:proofErr w:type="spellEnd"/>
+      <w:r>
+        <w:rPr>
+          <w:rFonts w:ascii="Consolas" w:eastAsia="Times New Roman" w:hAnsi="Consolas" w:cs="Consolas"/>
+          <w:color w:val="D4D4D4"/>
+          <w:sz w:val="21"/>
+          <w:szCs w:val="21"/>
+        </w:rPr>
+        <w:t>()</w:t>
+      </w:r>
+      <w:proofErr w:type="gramEnd"/>
+    </w:p>
+    <w:p>
+      <w:pPr>
+        <w:rPr>
+          <w:rtl/>
+        </w:rPr>
+      </w:pPr>
+      <w:r>
+        <w:rPr>
+          <w:rFonts w:hint="cs"/>
+          <w:rtl/>
+        </w:rPr>
+        <w:t xml:space="preserve">ובשורת הפקודה:  </w:t>
+      </w:r>
+      <w:r>
+        <w:rPr>
+          <w:rFonts w:ascii="Consolas" w:hAnsi="Consolas" w:cs="Consolas"/>
+        </w:rPr>
+        <w:t>python test_gymatria.py</w:t>
+      </w:r>
+      <w:r>
+        <w:rPr>
+          <w:rtl/>
+        </w:rPr>
+        <w:br/>
+      </w:r>
+      <w:r>
+        <w:rPr>
+          <w:rFonts w:hint="cs"/>
+          <w:rtl/>
+        </w:rPr>
+        <w:br/>
+        <w:t xml:space="preserve">אפשרות שניה היא ישר להריץ משורת הפקודה, בלי פונקציית </w:t>
+      </w:r>
+      <w:r>
+        <w:t>main</w:t>
+      </w:r>
+      <w:r>
+        <w:rPr>
+          <w:rFonts w:hint="cs"/>
+          <w:rtl/>
+        </w:rPr>
+        <w:t xml:space="preserve"> אם אנחנו מגדירים שהקובץ יורץ ע"י המודול </w:t>
+      </w:r>
+      <w:proofErr w:type="spellStart"/>
+      <w:r>
+        <w:t>unittest</w:t>
+      </w:r>
+      <w:proofErr w:type="spellEnd"/>
+      <w:r>
+        <w:rPr>
+          <w:rFonts w:hint="cs"/>
+          <w:rtl/>
+        </w:rPr>
+        <w:t xml:space="preserve">, איך עושים את זה? ע"י הוספת </w:t>
+      </w:r>
+      <w:proofErr w:type="spellStart"/>
+      <w:r>
+        <w:rPr>
+          <w:rFonts w:hint="cs"/>
+          <w:rtl/>
+        </w:rPr>
+        <w:t>הדיגלון</w:t>
+      </w:r>
+      <w:proofErr w:type="spellEnd"/>
+      <w:r>
+        <w:rPr>
+          <w:rFonts w:hint="cs"/>
+          <w:rtl/>
+        </w:rPr>
+        <w:t xml:space="preserve"> </w:t>
+      </w:r>
+      <w:r>
+        <w:t>–m</w:t>
+      </w:r>
+      <w:r>
+        <w:rPr>
+          <w:rFonts w:hint="cs"/>
+          <w:rtl/>
+        </w:rPr>
+        <w:t xml:space="preserve">  שמגדיר מאיזו פונקציית </w:t>
+      </w:r>
+      <w:r>
+        <w:t>main</w:t>
+      </w:r>
+      <w:r>
+        <w:rPr>
+          <w:rFonts w:hint="cs"/>
+          <w:rtl/>
+        </w:rPr>
+        <w:t xml:space="preserve"> התוכנית רצה, והוספת שם המודול ושם הקובץ: </w:t>
+      </w:r>
+    </w:p>
+    <w:p>
+      <w:pPr>
+        <w:rPr>
+          <w:rtl/>
+        </w:rPr>
+      </w:pPr>
+      <w:proofErr w:type="gramStart"/>
+      <w:r>
+        <w:rPr>
+          <w:rFonts w:ascii="Consolas" w:hAnsi="Consolas" w:cs="Consolas"/>
+        </w:rPr>
+        <w:lastRenderedPageBreak/>
+        <w:t>python</w:t>
+      </w:r>
+      <w:proofErr w:type="gramEnd"/>
+      <w:r>
+        <w:rPr>
+          <w:rFonts w:ascii="Consolas" w:hAnsi="Consolas" w:cs="Consolas"/>
+        </w:rPr>
+        <w:t xml:space="preserve"> –m </w:t>
+      </w:r>
+      <w:proofErr w:type="spellStart"/>
+      <w:r>
+        <w:rPr>
+          <w:rFonts w:ascii="Consolas" w:hAnsi="Consolas" w:cs="Consolas"/>
+        </w:rPr>
+        <w:t>unittest</w:t>
+      </w:r>
+      <w:proofErr w:type="spellEnd"/>
+      <w:r>
+        <w:rPr>
+          <w:rFonts w:ascii="Consolas" w:hAnsi="Consolas" w:cs="Consolas"/>
+        </w:rPr>
+        <w:t xml:space="preserve"> test_gymatria.py</w:t>
+      </w:r>
+      <w:r>
+        <w:rPr>
+          <w:rtl/>
+        </w:rPr>
+        <w:br/>
+      </w:r>
+      <w:r>
+        <w:rPr>
+          <w:rtl/>
+        </w:rPr>
+        <w:br/>
+      </w:r>
+      <w:r>
+        <w:rPr>
+          <w:rFonts w:hint="cs"/>
+          <w:rtl/>
+        </w:rPr>
+        <w:t>אם נריץ את הסקריפט נקבל ש</w:t>
+      </w:r>
+      <w:r>
+        <w:rPr>
+          <w:rFonts w:hint="cs"/>
+          <w:rtl/>
+        </w:rPr>
+        <w:t>ע</w:t>
+      </w:r>
+      <w:r>
+        <w:rPr>
+          <w:rFonts w:hint="cs"/>
+          <w:rtl/>
+        </w:rPr>
+        <w:t>ברנו מבחן אחד:</w:t>
       </w:r>
     </w:p>
     <w:p>
@@ -8313,16 +10374,214 @@
           <w:rFonts w:ascii="Consolas" w:hAnsi="Consolas" w:cs="Consolas"/>
           <w:sz w:val="18"/>
           <w:szCs w:val="18"/>
-        </w:rPr>
-      </w:pPr>
-      <w:r>
-        <w:rPr>
-          <w:rFonts w:ascii="Consolas" w:hAnsi="Consolas" w:cs="Consolas"/>
-          <w:sz w:val="18"/>
-          <w:szCs w:val="18"/>
-        </w:rPr>
-        <w:t xml:space="preserve">INFO, time: 2021-01-31 </w:t>
-      </w:r>
+          <w:rtl/>
+        </w:rPr>
+      </w:pPr>
+      <w:r>
+        <w:rPr>
+          <w:rFonts w:ascii="Consolas" w:hAnsi="Consolas" w:cs="Consolas"/>
+          <w:sz w:val="18"/>
+          <w:szCs w:val="18"/>
+        </w:rPr>
+        <w:t>.</w:t>
+      </w:r>
+    </w:p>
+    <w:p>
+      <w:pPr>
+        <w:bidi w:val="0"/>
+        <w:spacing w:after="0"/>
+        <w:rPr>
+          <w:rFonts w:ascii="Consolas" w:hAnsi="Consolas" w:cs="Consolas"/>
+          <w:sz w:val="18"/>
+          <w:szCs w:val="18"/>
+          <w:rtl/>
+        </w:rPr>
+      </w:pPr>
+      <w:r>
+        <w:rPr>
+          <w:rFonts w:ascii="Consolas" w:hAnsi="Consolas" w:cs="Consolas"/>
+          <w:sz w:val="18"/>
+          <w:szCs w:val="18"/>
+        </w:rPr>
+        <w:t>----------------------------------------------------------------------</w:t>
+      </w:r>
+    </w:p>
+    <w:p>
+      <w:pPr>
+        <w:bidi w:val="0"/>
+        <w:spacing w:after="0"/>
+        <w:rPr>
+          <w:rFonts w:ascii="Consolas" w:hAnsi="Consolas" w:cs="Consolas"/>
+          <w:sz w:val="18"/>
+          <w:szCs w:val="18"/>
+        </w:rPr>
+      </w:pPr>
+      <w:r>
+        <w:rPr>
+          <w:rFonts w:ascii="Consolas" w:hAnsi="Consolas" w:cs="Consolas"/>
+          <w:sz w:val="18"/>
+          <w:szCs w:val="18"/>
+        </w:rPr>
+        <w:t>Ran 1 test in 0.001s</w:t>
+      </w:r>
+    </w:p>
+    <w:p>
+      <w:pPr>
+        <w:bidi w:val="0"/>
+        <w:spacing w:after="0"/>
+        <w:rPr>
+          <w:rFonts w:ascii="Consolas" w:hAnsi="Consolas" w:cs="Consolas"/>
+          <w:sz w:val="18"/>
+          <w:szCs w:val="18"/>
+          <w:rtl/>
+        </w:rPr>
+      </w:pPr>
+    </w:p>
+    <w:p>
+      <w:pPr>
+        <w:bidi w:val="0"/>
+        <w:spacing w:after="0"/>
+        <w:rPr>
+          <w:rFonts w:ascii="Consolas" w:hAnsi="Consolas" w:cs="Consolas"/>
+          <w:sz w:val="18"/>
+          <w:szCs w:val="18"/>
+        </w:rPr>
+      </w:pPr>
+      <w:r>
+        <w:rPr>
+          <w:rFonts w:ascii="Consolas" w:hAnsi="Consolas" w:cs="Consolas"/>
+          <w:sz w:val="18"/>
+          <w:szCs w:val="18"/>
+        </w:rPr>
+        <w:t>OK</w:t>
+      </w:r>
+    </w:p>
+    <w:p>
+      <w:pPr>
+        <w:rPr>
+          <w:rtl/>
+        </w:rPr>
+      </w:pPr>
+      <w:r>
+        <w:rPr>
+          <w:rtl/>
+        </w:rPr>
+        <w:br/>
+      </w:r>
+      <w:r>
+        <w:rPr>
+          <w:rFonts w:hint="cs"/>
+          <w:rtl/>
+        </w:rPr>
+        <w:t xml:space="preserve">וזה משום שכל מתודה במחלקה היא מבחן בפני עצמו. </w:t>
+      </w:r>
+      <w:proofErr w:type="spellStart"/>
+      <w:r>
+        <w:rPr>
+          <w:rFonts w:hint="cs"/>
+          <w:rtl/>
+        </w:rPr>
+        <w:t>הנקודמה</w:t>
+      </w:r>
+      <w:proofErr w:type="spellEnd"/>
+      <w:r>
+        <w:rPr>
+          <w:rFonts w:hint="cs"/>
+          <w:rtl/>
+        </w:rPr>
+        <w:t xml:space="preserve"> למעלה מגדירה כמה מבחנים עברו מתוך כלל הטסטים, ולמטה כתוב ממש כמה מבחנים רצו בכמה זמן ,והתוצאה </w:t>
+      </w:r>
+      <w:r>
+        <w:rPr>
+          <w:rtl/>
+        </w:rPr>
+        <w:t>–</w:t>
+      </w:r>
+      <w:r>
+        <w:rPr>
+          <w:rFonts w:hint="cs"/>
+          <w:rtl/>
+        </w:rPr>
+        <w:t>עובר או לא עובר.</w:t>
+      </w:r>
+      <w:r>
+        <w:rPr>
+          <w:rtl/>
+        </w:rPr>
+        <w:br/>
+      </w:r>
+      <w:r>
+        <w:rPr>
+          <w:rFonts w:hint="cs"/>
+          <w:rtl/>
+        </w:rPr>
+        <w:t>אם נשנה מבח</w:t>
+      </w:r>
+      <w:r>
+        <w:rPr>
+          <w:rFonts w:hint="cs"/>
+          <w:rtl/>
+        </w:rPr>
+        <w:t xml:space="preserve">ן אחד , למשל ניכשל בכוונה באחד מהטסטים תתקבל ההודעה הבאה: </w:t>
+      </w:r>
+    </w:p>
+    <w:p>
+      <w:pPr>
+        <w:bidi w:val="0"/>
+        <w:spacing w:after="0"/>
+        <w:rPr>
+          <w:rFonts w:ascii="Consolas" w:hAnsi="Consolas" w:cs="Consolas"/>
+          <w:sz w:val="18"/>
+          <w:szCs w:val="18"/>
+        </w:rPr>
+      </w:pPr>
+      <w:r>
+        <w:rPr>
+          <w:rFonts w:ascii="Consolas" w:hAnsi="Consolas" w:cs="Consolas"/>
+          <w:sz w:val="18"/>
+          <w:szCs w:val="18"/>
+        </w:rPr>
+        <w:t>...</w:t>
+      </w:r>
+      <w:r>
+        <w:rPr>
+          <w:rFonts w:ascii="Consolas" w:hAnsi="Consolas" w:cs="Consolas"/>
+          <w:sz w:val="18"/>
+          <w:szCs w:val="18"/>
+        </w:rPr>
+        <w:t xml:space="preserve">g\3.unittest\test_gymatria.py", line 9, in </w:t>
+      </w:r>
+      <w:proofErr w:type="spellStart"/>
+      <w:r>
+        <w:rPr>
+          <w:rFonts w:ascii="Consolas" w:hAnsi="Consolas" w:cs="Consolas"/>
+          <w:sz w:val="18"/>
+          <w:szCs w:val="18"/>
+        </w:rPr>
+        <w:t>test_add</w:t>
+      </w:r>
+      <w:proofErr w:type="spellEnd"/>
+    </w:p>
+    <w:p>
+      <w:pPr>
+        <w:bidi w:val="0"/>
+        <w:spacing w:after="0"/>
+        <w:rPr>
+          <w:rFonts w:ascii="Consolas" w:hAnsi="Consolas" w:cs="Consolas"/>
+          <w:sz w:val="18"/>
+          <w:szCs w:val="18"/>
+          <w:rtl/>
+        </w:rPr>
+      </w:pPr>
+      <w:r>
+        <w:rPr>
+          <w:rFonts w:ascii="Consolas" w:hAnsi="Consolas" w:cs="Consolas"/>
+          <w:sz w:val="18"/>
+          <w:szCs w:val="18"/>
+        </w:rPr>
+        <w:t xml:space="preserve">    </w:t>
+      </w:r>
+      <w:proofErr w:type="spellStart"/>
       <w:proofErr w:type="gramStart"/>
       <w:r>
         <w:rPr>
@@ -8330,8 +10589,18 @@
           <w:sz w:val="18"/>
           <w:szCs w:val="18"/>
         </w:rPr>
-        <w:t>20:31:03,650 ,</w:t>
-      </w:r>
+        <w:t>self.assertEqual</w:t>
+      </w:r>
+      <w:proofErr w:type="spellEnd"/>
+      <w:r>
+        <w:rPr>
+          <w:rFonts w:ascii="Consolas" w:hAnsi="Consolas" w:cs="Consolas"/>
+          <w:sz w:val="18"/>
+          <w:szCs w:val="18"/>
+        </w:rPr>
+        <w:t>(</w:t>
+      </w:r>
+      <w:proofErr w:type="spellStart"/>
       <w:proofErr w:type="gramEnd"/>
       <w:r>
         <w:rPr>
@@ -8339,25 +10608,51 @@
           <w:sz w:val="18"/>
           <w:szCs w:val="18"/>
         </w:rPr>
-        <w:t xml:space="preserve"> line: 4- </w:t>
-      </w:r>
-      <w:proofErr w:type="spellStart"/>
-      <w:r>
-        <w:rPr>
-          <w:rFonts w:ascii="Consolas" w:hAnsi="Consolas" w:cs="Consolas"/>
-          <w:sz w:val="18"/>
-          <w:szCs w:val="18"/>
-        </w:rPr>
-        <w:t>quadratic_formula</w:t>
-      </w:r>
-      <w:proofErr w:type="spellEnd"/>
-      <w:r>
-        <w:rPr>
-          <w:rFonts w:ascii="Consolas" w:hAnsi="Consolas" w:cs="Consolas"/>
-          <w:sz w:val="18"/>
-          <w:szCs w:val="18"/>
-        </w:rPr>
-        <w:t xml:space="preserve">(1,0,1) </w:t>
+        <w:t>Gymatria</w:t>
+      </w:r>
+      <w:proofErr w:type="spellEnd"/>
+      <w:r>
+        <w:rPr>
+          <w:rFonts w:ascii="Consolas" w:hAnsi="Consolas" w:cs="Consolas"/>
+          <w:sz w:val="18"/>
+          <w:szCs w:val="18"/>
+        </w:rPr>
+        <w:t>('</w:t>
+      </w:r>
+      <w:r>
+        <w:rPr>
+          <w:rFonts w:ascii="Courier New" w:hAnsi="Courier New" w:cs="Courier New" w:hint="cs"/>
+          <w:sz w:val="18"/>
+          <w:szCs w:val="18"/>
+          <w:rtl/>
+        </w:rPr>
+        <w:t>אבא</w:t>
+      </w:r>
+      <w:r>
+        <w:rPr>
+          <w:rFonts w:ascii="Consolas" w:hAnsi="Consolas" w:cs="Consolas"/>
+          <w:sz w:val="18"/>
+          <w:szCs w:val="18"/>
+        </w:rPr>
+        <w:t xml:space="preserve">')+ </w:t>
+      </w:r>
+      <w:proofErr w:type="spellStart"/>
+      <w:r>
+        <w:rPr>
+          <w:rFonts w:ascii="Consolas" w:hAnsi="Consolas" w:cs="Consolas"/>
+          <w:sz w:val="18"/>
+          <w:szCs w:val="18"/>
+        </w:rPr>
+        <w:t>Gymatria</w:t>
+      </w:r>
+      <w:proofErr w:type="spellEnd"/>
+      <w:r>
+        <w:rPr>
+          <w:rFonts w:ascii="Consolas" w:hAnsi="Consolas" w:cs="Consolas"/>
+          <w:sz w:val="18"/>
+          <w:szCs w:val="18"/>
+        </w:rPr>
+        <w:t>('') , 5)</w:t>
       </w:r>
     </w:p>
     <w:p>
@@ -8370,13 +10665,23 @@
           <w:szCs w:val="18"/>
         </w:rPr>
       </w:pPr>
-      <w:r>
-        <w:rPr>
-          <w:rFonts w:ascii="Consolas" w:hAnsi="Consolas" w:cs="Consolas"/>
-          <w:sz w:val="18"/>
-          <w:szCs w:val="18"/>
-        </w:rPr>
-        <w:t xml:space="preserve">DEBUG, time: 2021-01-31 </w:t>
+      <w:proofErr w:type="spellStart"/>
+      <w:r>
+        <w:rPr>
+          <w:rFonts w:ascii="Consolas" w:hAnsi="Consolas" w:cs="Consolas"/>
+          <w:sz w:val="18"/>
+          <w:szCs w:val="18"/>
+        </w:rPr>
+        <w:t>AssertionError</w:t>
+      </w:r>
+      <w:proofErr w:type="spellEnd"/>
+      <w:r>
+        <w:rPr>
+          <w:rFonts w:ascii="Consolas" w:hAnsi="Consolas" w:cs="Consolas"/>
+          <w:sz w:val="18"/>
+          <w:szCs w:val="18"/>
+        </w:rPr>
+        <w:t xml:space="preserve">: </w:t>
       </w:r>
       <w:proofErr w:type="gramStart"/>
       <w:r>
@@ -8385,7 +10690,7 @@
           <w:sz w:val="18"/>
           <w:szCs w:val="18"/>
         </w:rPr>
-        <w:t>20:31:03,653 ,</w:t>
+        <w:t>4 !</w:t>
       </w:r>
       <w:proofErr w:type="gramEnd"/>
       <w:r>
@@ -8394,7 +10699,7 @@
           <w:sz w:val="18"/>
           <w:szCs w:val="18"/>
         </w:rPr>
-        <w:t xml:space="preserve"> line: 5- Compute the discriminant </w:t>
+        <w:t>= 5</w:t>
       </w:r>
     </w:p>
     <w:p>
@@ -8405,41 +10710,694 @@
           <w:rFonts w:ascii="Consolas" w:hAnsi="Consolas" w:cs="Consolas"/>
           <w:sz w:val="18"/>
           <w:szCs w:val="18"/>
-        </w:rPr>
-      </w:pPr>
-      <w:r>
-        <w:rPr>
-          <w:rFonts w:ascii="Consolas" w:hAnsi="Consolas" w:cs="Consolas"/>
-          <w:sz w:val="18"/>
-          <w:szCs w:val="18"/>
-        </w:rPr>
-        <w:t xml:space="preserve">DEBUG, time: 2021-01-31 </w:t>
-      </w:r>
+          <w:rtl/>
+        </w:rPr>
+      </w:pPr>
+    </w:p>
+    <w:p>
+      <w:pPr>
+        <w:bidi w:val="0"/>
+        <w:spacing w:after="0"/>
+        <w:rPr>
+          <w:rFonts w:ascii="Consolas" w:hAnsi="Consolas" w:cs="Consolas"/>
+          <w:sz w:val="18"/>
+          <w:szCs w:val="18"/>
+          <w:rtl/>
+        </w:rPr>
+      </w:pPr>
+      <w:r>
+        <w:rPr>
+          <w:rFonts w:ascii="Consolas" w:hAnsi="Consolas" w:cs="Consolas"/>
+          <w:sz w:val="18"/>
+          <w:szCs w:val="18"/>
+        </w:rPr>
+        <w:t>----------------------------------------------------------------------</w:t>
+      </w:r>
+    </w:p>
+    <w:p>
+      <w:pPr>
+        <w:bidi w:val="0"/>
+        <w:spacing w:after="0"/>
+        <w:rPr>
+          <w:rFonts w:ascii="Consolas" w:hAnsi="Consolas" w:cs="Consolas"/>
+          <w:sz w:val="18"/>
+          <w:szCs w:val="18"/>
+        </w:rPr>
+      </w:pPr>
+      <w:r>
+        <w:rPr>
+          <w:rFonts w:ascii="Consolas" w:hAnsi="Consolas" w:cs="Consolas"/>
+          <w:sz w:val="18"/>
+          <w:szCs w:val="18"/>
+        </w:rPr>
+        <w:t>Ran 1 test in 0.001s</w:t>
+      </w:r>
+    </w:p>
+    <w:p>
+      <w:pPr>
+        <w:bidi w:val="0"/>
+        <w:spacing w:after="0"/>
+        <w:rPr>
+          <w:rFonts w:ascii="Consolas" w:hAnsi="Consolas" w:cs="Consolas"/>
+          <w:sz w:val="18"/>
+          <w:szCs w:val="18"/>
+          <w:rtl/>
+        </w:rPr>
+      </w:pPr>
+    </w:p>
+    <w:p>
+      <w:pPr>
+        <w:bidi w:val="0"/>
+        <w:spacing w:after="0"/>
+        <w:rPr>
+          <w:rFonts w:ascii="Consolas" w:hAnsi="Consolas" w:cs="Consolas"/>
+          <w:sz w:val="18"/>
+          <w:szCs w:val="18"/>
+        </w:rPr>
+      </w:pPr>
+      <w:r>
+        <w:rPr>
+          <w:rFonts w:ascii="Consolas" w:hAnsi="Consolas" w:cs="Consolas"/>
+          <w:sz w:val="18"/>
+          <w:szCs w:val="18"/>
+        </w:rPr>
+        <w:t>FAILED (failures=1)</w:t>
+      </w:r>
+    </w:p>
+    <w:p>
+      <w:pPr>
+        <w:rPr>
+          <w:rtl/>
+        </w:rPr>
+      </w:pPr>
+      <w:r>
+        <w:rPr>
+          <w:rFonts w:hint="cs"/>
+          <w:rtl/>
+        </w:rPr>
+        <w:t>כתוב לנו כמה טעויות היו לנו במבחן, באילו שורות ומה תוכן הטעות.</w:t>
+      </w:r>
+      <w:r>
+        <w:rPr>
+          <w:rtl/>
+        </w:rPr>
+        <w:br/>
+      </w:r>
+      <w:r>
+        <w:rPr>
+          <w:rFonts w:hint="cs"/>
+          <w:rtl/>
+        </w:rPr>
+        <w:t xml:space="preserve">עכשיו עבור טסט שאמור להחזיר לנו שגיאה יש שתי אופציות - אופציה אחת תהיה להשתמש בפונקציה </w:t>
+      </w:r>
+      <w:proofErr w:type="spellStart"/>
+      <w:r>
+        <w:t>assertRaise</w:t>
+      </w:r>
+      <w:proofErr w:type="spellEnd"/>
+      <w:r>
+        <w:t>()</w:t>
+      </w:r>
+      <w:r>
+        <w:rPr>
+          <w:rFonts w:hint="cs"/>
+          <w:rtl/>
+        </w:rPr>
+        <w:t xml:space="preserve"> שמקבלת את </w:t>
+      </w:r>
+      <w:proofErr w:type="spellStart"/>
+      <w:r>
+        <w:rPr>
+          <w:rFonts w:hint="cs"/>
+          <w:rtl/>
+        </w:rPr>
+        <w:t>הארגומטים</w:t>
+      </w:r>
+      <w:proofErr w:type="spellEnd"/>
+      <w:r>
+        <w:rPr>
+          <w:rFonts w:hint="cs"/>
+          <w:rtl/>
+        </w:rPr>
+        <w:t xml:space="preserve">: טיפוס השגיאה, שם הפונקציה, ופרמטרים. </w:t>
+      </w:r>
+      <w:r>
+        <w:rPr>
+          <w:rtl/>
+        </w:rPr>
+        <w:br/>
+      </w:r>
+      <w:r>
+        <w:rPr>
+          <w:rFonts w:hint="cs"/>
+          <w:rtl/>
+        </w:rPr>
+        <w:t>אופציה נוספת תהיה להשתמש ב</w:t>
+      </w:r>
+      <w:r>
+        <w:t>context manger</w:t>
+      </w:r>
+      <w:r>
+        <w:rPr>
+          <w:rFonts w:hint="cs"/>
+          <w:rtl/>
+        </w:rPr>
+        <w:t xml:space="preserve"> כדי לנהל את השגיאה:</w:t>
+      </w:r>
+    </w:p>
+    <w:p>
+      <w:pPr>
+        <w:shd w:val="clear" w:color="auto" w:fill="1E1E1E"/>
+        <w:bidi w:val="0"/>
+        <w:spacing w:after="0" w:line="285" w:lineRule="atLeast"/>
+        <w:rPr>
+          <w:rFonts w:ascii="Consolas" w:eastAsia="Times New Roman" w:hAnsi="Consolas" w:cs="Consolas"/>
+          <w:color w:val="D4D4D4"/>
+          <w:sz w:val="18"/>
+          <w:szCs w:val="18"/>
+        </w:rPr>
+      </w:pPr>
+      <w:r>
+        <w:rPr>
+          <w:rFonts w:ascii="Consolas" w:eastAsia="Times New Roman" w:hAnsi="Consolas" w:cs="Consolas"/>
+          <w:color w:val="D4D4D4"/>
+          <w:sz w:val="18"/>
+          <w:szCs w:val="18"/>
+        </w:rPr>
+        <w:t>    </w:t>
+      </w:r>
+      <w:proofErr w:type="spellStart"/>
       <w:proofErr w:type="gramStart"/>
       <w:r>
         <w:rPr>
-          <w:rFonts w:ascii="Consolas" w:hAnsi="Consolas" w:cs="Consolas"/>
-          <w:sz w:val="18"/>
-          <w:szCs w:val="18"/>
-        </w:rPr>
-        <w:t>20:31:03,653 ,</w:t>
-      </w:r>
+          <w:rFonts w:ascii="Consolas" w:eastAsia="Times New Roman" w:hAnsi="Consolas" w:cs="Consolas"/>
+          <w:color w:val="569CD6"/>
+          <w:sz w:val="18"/>
+          <w:szCs w:val="18"/>
+        </w:rPr>
+        <w:t>def</w:t>
+      </w:r>
+      <w:proofErr w:type="spellEnd"/>
       <w:proofErr w:type="gramEnd"/>
       <w:r>
         <w:rPr>
-          <w:rFonts w:ascii="Consolas" w:hAnsi="Consolas" w:cs="Consolas"/>
-          <w:sz w:val="18"/>
-          <w:szCs w:val="18"/>
-        </w:rPr>
-        <w:t xml:space="preserve"> line: 7- Compute the two roots</w:t>
-      </w:r>
-    </w:p>
-    <w:p>
-      <w:pPr>
-        <w:rPr>
-          <w:rtl/>
-        </w:rPr>
-      </w:pPr>
+          <w:rFonts w:ascii="Consolas" w:eastAsia="Times New Roman" w:hAnsi="Consolas" w:cs="Consolas"/>
+          <w:color w:val="D4D4D4"/>
+          <w:sz w:val="18"/>
+          <w:szCs w:val="18"/>
+        </w:rPr>
+        <w:t> </w:t>
+      </w:r>
+      <w:proofErr w:type="spellStart"/>
+      <w:r>
+        <w:rPr>
+          <w:rFonts w:ascii="Consolas" w:eastAsia="Times New Roman" w:hAnsi="Consolas" w:cs="Consolas"/>
+          <w:color w:val="DCDCAA"/>
+          <w:sz w:val="18"/>
+          <w:szCs w:val="18"/>
+        </w:rPr>
+        <w:t>test_raise</w:t>
+      </w:r>
+      <w:proofErr w:type="spellEnd"/>
+      <w:r>
+        <w:rPr>
+          <w:rFonts w:ascii="Consolas" w:eastAsia="Times New Roman" w:hAnsi="Consolas" w:cs="Consolas"/>
+          <w:color w:val="D4D4D4"/>
+          <w:sz w:val="18"/>
+          <w:szCs w:val="18"/>
+        </w:rPr>
+        <w:t>(</w:t>
+      </w:r>
+      <w:r>
+        <w:rPr>
+          <w:rFonts w:ascii="Consolas" w:eastAsia="Times New Roman" w:hAnsi="Consolas" w:cs="Consolas"/>
+          <w:color w:val="9CDCFE"/>
+          <w:sz w:val="18"/>
+          <w:szCs w:val="18"/>
+        </w:rPr>
+        <w:t>self</w:t>
+      </w:r>
+      <w:r>
+        <w:rPr>
+          <w:rFonts w:ascii="Consolas" w:eastAsia="Times New Roman" w:hAnsi="Consolas" w:cs="Consolas"/>
+          <w:color w:val="D4D4D4"/>
+          <w:sz w:val="18"/>
+          <w:szCs w:val="18"/>
+        </w:rPr>
+        <w:t>):</w:t>
+      </w:r>
+    </w:p>
+    <w:p>
+      <w:pPr>
+        <w:shd w:val="clear" w:color="auto" w:fill="1E1E1E"/>
+        <w:bidi w:val="0"/>
+        <w:spacing w:after="0" w:line="285" w:lineRule="atLeast"/>
+        <w:rPr>
+          <w:rFonts w:ascii="Consolas" w:eastAsia="Times New Roman" w:hAnsi="Consolas" w:cs="Consolas"/>
+          <w:color w:val="D4D4D4"/>
+          <w:sz w:val="18"/>
+          <w:szCs w:val="18"/>
+        </w:rPr>
+      </w:pPr>
+      <w:r>
+        <w:rPr>
+          <w:rFonts w:ascii="Consolas" w:eastAsia="Times New Roman" w:hAnsi="Consolas" w:cs="Consolas"/>
+          <w:color w:val="D4D4D4"/>
+          <w:sz w:val="18"/>
+          <w:szCs w:val="18"/>
+        </w:rPr>
+        <w:t xml:space="preserve">        </w:t>
+      </w:r>
+      <w:r>
+        <w:rPr>
+          <w:rFonts w:ascii="Consolas" w:eastAsia="Times New Roman" w:hAnsi="Consolas" w:cs="Consolas"/>
+          <w:color w:val="76923C" w:themeColor="accent3" w:themeShade="BF"/>
+          <w:sz w:val="18"/>
+          <w:szCs w:val="18"/>
+        </w:rPr>
+        <w:t xml:space="preserve"># </w:t>
+      </w:r>
+      <w:proofErr w:type="gramStart"/>
+      <w:r>
+        <w:rPr>
+          <w:rFonts w:ascii="Consolas" w:eastAsia="Times New Roman" w:hAnsi="Consolas" w:cs="Consolas"/>
+          <w:color w:val="76923C" w:themeColor="accent3" w:themeShade="BF"/>
+          <w:sz w:val="18"/>
+          <w:szCs w:val="18"/>
+        </w:rPr>
+        <w:t>first</w:t>
+      </w:r>
+      <w:proofErr w:type="gramEnd"/>
+      <w:r>
+        <w:rPr>
+          <w:rFonts w:ascii="Consolas" w:eastAsia="Times New Roman" w:hAnsi="Consolas" w:cs="Consolas"/>
+          <w:color w:val="76923C" w:themeColor="accent3" w:themeShade="BF"/>
+          <w:sz w:val="18"/>
+          <w:szCs w:val="18"/>
+        </w:rPr>
+        <w:t xml:space="preserve"> way: </w:t>
+      </w:r>
+    </w:p>
+    <w:p>
+      <w:pPr>
+        <w:shd w:val="clear" w:color="auto" w:fill="1E1E1E"/>
+        <w:bidi w:val="0"/>
+        <w:spacing w:after="0" w:line="285" w:lineRule="atLeast"/>
+        <w:rPr>
+          <w:rFonts w:ascii="Consolas" w:eastAsia="Times New Roman" w:hAnsi="Consolas" w:cs="Consolas"/>
+          <w:color w:val="D4D4D4"/>
+          <w:sz w:val="18"/>
+          <w:szCs w:val="18"/>
+        </w:rPr>
+      </w:pPr>
+      <w:r>
+        <w:rPr>
+          <w:rFonts w:ascii="Consolas" w:eastAsia="Times New Roman" w:hAnsi="Consolas" w:cs="Consolas"/>
+          <w:color w:val="D4D4D4"/>
+          <w:sz w:val="18"/>
+          <w:szCs w:val="18"/>
+        </w:rPr>
+        <w:t>        </w:t>
+      </w:r>
+      <w:proofErr w:type="spellStart"/>
+      <w:proofErr w:type="gramStart"/>
+      <w:r>
+        <w:rPr>
+          <w:rFonts w:ascii="Consolas" w:eastAsia="Times New Roman" w:hAnsi="Consolas" w:cs="Consolas"/>
+          <w:color w:val="569CD6"/>
+          <w:sz w:val="18"/>
+          <w:szCs w:val="18"/>
+        </w:rPr>
+        <w:t>self</w:t>
+      </w:r>
+      <w:r>
+        <w:rPr>
+          <w:rFonts w:ascii="Consolas" w:eastAsia="Times New Roman" w:hAnsi="Consolas" w:cs="Consolas"/>
+          <w:color w:val="D4D4D4"/>
+          <w:sz w:val="18"/>
+          <w:szCs w:val="18"/>
+        </w:rPr>
+        <w:t>.assertRaises</w:t>
+      </w:r>
+      <w:proofErr w:type="spellEnd"/>
+      <w:r>
+        <w:rPr>
+          <w:rFonts w:ascii="Consolas" w:eastAsia="Times New Roman" w:hAnsi="Consolas" w:cs="Consolas"/>
+          <w:color w:val="D4D4D4"/>
+          <w:sz w:val="18"/>
+          <w:szCs w:val="18"/>
+        </w:rPr>
+        <w:t>(</w:t>
+      </w:r>
+      <w:proofErr w:type="spellStart"/>
+      <w:proofErr w:type="gramEnd"/>
+      <w:r>
+        <w:rPr>
+          <w:rFonts w:ascii="Consolas" w:eastAsia="Times New Roman" w:hAnsi="Consolas" w:cs="Consolas"/>
+          <w:color w:val="4EC9B0"/>
+          <w:sz w:val="18"/>
+          <w:szCs w:val="18"/>
+        </w:rPr>
+        <w:t>ValueError</w:t>
+      </w:r>
+      <w:proofErr w:type="spellEnd"/>
+      <w:r>
+        <w:rPr>
+          <w:rFonts w:ascii="Consolas" w:eastAsia="Times New Roman" w:hAnsi="Consolas" w:cs="Consolas"/>
+          <w:color w:val="D4D4D4"/>
+          <w:sz w:val="18"/>
+          <w:szCs w:val="18"/>
+        </w:rPr>
+        <w:t> , </w:t>
+      </w:r>
+      <w:proofErr w:type="spellStart"/>
+      <w:r>
+        <w:rPr>
+          <w:rFonts w:ascii="Consolas" w:eastAsia="Times New Roman" w:hAnsi="Consolas" w:cs="Consolas"/>
+          <w:color w:val="D4D4D4"/>
+          <w:sz w:val="18"/>
+          <w:szCs w:val="18"/>
+        </w:rPr>
+        <w:t>Gymatria.get_value</w:t>
+      </w:r>
+      <w:proofErr w:type="spellEnd"/>
+      <w:r>
+        <w:rPr>
+          <w:rFonts w:ascii="Consolas" w:eastAsia="Times New Roman" w:hAnsi="Consolas" w:cs="Consolas"/>
+          <w:color w:val="D4D4D4"/>
+          <w:sz w:val="18"/>
+          <w:szCs w:val="18"/>
+        </w:rPr>
+        <w:t> , </w:t>
+      </w:r>
+      <w:r>
+        <w:rPr>
+          <w:rFonts w:ascii="Consolas" w:eastAsia="Times New Roman" w:hAnsi="Consolas" w:cs="Consolas"/>
+          <w:color w:val="569CD6"/>
+          <w:sz w:val="18"/>
+          <w:szCs w:val="18"/>
+        </w:rPr>
+        <w:t>None</w:t>
+      </w:r>
+      <w:r>
+        <w:rPr>
+          <w:rFonts w:ascii="Consolas" w:eastAsia="Times New Roman" w:hAnsi="Consolas" w:cs="Consolas"/>
+          <w:color w:val="D4D4D4"/>
+          <w:sz w:val="18"/>
+          <w:szCs w:val="18"/>
+        </w:rPr>
+        <w:t>)</w:t>
+      </w:r>
+    </w:p>
+    <w:p>
+      <w:pPr>
+        <w:shd w:val="clear" w:color="auto" w:fill="1E1E1E"/>
+        <w:bidi w:val="0"/>
+        <w:spacing w:after="0" w:line="285" w:lineRule="atLeast"/>
+        <w:rPr>
+          <w:rFonts w:ascii="Consolas" w:eastAsia="Times New Roman" w:hAnsi="Consolas" w:cs="Consolas"/>
+          <w:color w:val="D4D4D4"/>
+          <w:sz w:val="18"/>
+          <w:szCs w:val="18"/>
+        </w:rPr>
+      </w:pPr>
+      <w:r>
+        <w:rPr>
+          <w:rFonts w:ascii="Consolas" w:eastAsia="Times New Roman" w:hAnsi="Consolas" w:cs="Consolas"/>
+          <w:color w:val="D4D4D4"/>
+          <w:sz w:val="18"/>
+          <w:szCs w:val="18"/>
+        </w:rPr>
+        <w:t>        </w:t>
+      </w:r>
+      <w:r>
+        <w:rPr>
+          <w:rFonts w:ascii="Consolas" w:eastAsia="Times New Roman" w:hAnsi="Consolas" w:cs="Consolas"/>
+          <w:color w:val="76923C" w:themeColor="accent3" w:themeShade="BF"/>
+          <w:sz w:val="18"/>
+          <w:szCs w:val="18"/>
+        </w:rPr>
+        <w:t xml:space="preserve"># </w:t>
+      </w:r>
+      <w:proofErr w:type="gramStart"/>
+      <w:r>
+        <w:rPr>
+          <w:rFonts w:ascii="Consolas" w:eastAsia="Times New Roman" w:hAnsi="Consolas" w:cs="Consolas"/>
+          <w:color w:val="76923C" w:themeColor="accent3" w:themeShade="BF"/>
+          <w:sz w:val="18"/>
+          <w:szCs w:val="18"/>
+        </w:rPr>
+        <w:t>second</w:t>
+      </w:r>
+      <w:proofErr w:type="gramEnd"/>
+      <w:r>
+        <w:rPr>
+          <w:rFonts w:ascii="Consolas" w:eastAsia="Times New Roman" w:hAnsi="Consolas" w:cs="Consolas"/>
+          <w:color w:val="76923C" w:themeColor="accent3" w:themeShade="BF"/>
+          <w:sz w:val="18"/>
+          <w:szCs w:val="18"/>
+        </w:rPr>
+        <w:t xml:space="preserve"> way:</w:t>
+      </w:r>
+    </w:p>
+    <w:p>
+      <w:pPr>
+        <w:shd w:val="clear" w:color="auto" w:fill="1E1E1E"/>
+        <w:bidi w:val="0"/>
+        <w:spacing w:after="0" w:line="285" w:lineRule="atLeast"/>
+        <w:rPr>
+          <w:rFonts w:ascii="Consolas" w:eastAsia="Times New Roman" w:hAnsi="Consolas" w:cs="Consolas"/>
+          <w:color w:val="D4D4D4"/>
+          <w:sz w:val="18"/>
+          <w:szCs w:val="18"/>
+        </w:rPr>
+      </w:pPr>
+      <w:r>
+        <w:rPr>
+          <w:rFonts w:ascii="Consolas" w:eastAsia="Times New Roman" w:hAnsi="Consolas" w:cs="Consolas"/>
+          <w:color w:val="D4D4D4"/>
+          <w:sz w:val="18"/>
+          <w:szCs w:val="18"/>
+        </w:rPr>
+        <w:t>        </w:t>
+      </w:r>
+      <w:proofErr w:type="gramStart"/>
+      <w:r>
+        <w:rPr>
+          <w:rFonts w:ascii="Consolas" w:eastAsia="Times New Roman" w:hAnsi="Consolas" w:cs="Consolas"/>
+          <w:color w:val="C586C0"/>
+          <w:sz w:val="18"/>
+          <w:szCs w:val="18"/>
+        </w:rPr>
+        <w:t>with</w:t>
+      </w:r>
+      <w:proofErr w:type="gramEnd"/>
+      <w:r>
+        <w:rPr>
+          <w:rFonts w:ascii="Consolas" w:eastAsia="Times New Roman" w:hAnsi="Consolas" w:cs="Consolas"/>
+          <w:color w:val="D4D4D4"/>
+          <w:sz w:val="18"/>
+          <w:szCs w:val="18"/>
+        </w:rPr>
+        <w:t> </w:t>
+      </w:r>
+      <w:proofErr w:type="spellStart"/>
+      <w:r>
+        <w:rPr>
+          <w:rFonts w:ascii="Consolas" w:eastAsia="Times New Roman" w:hAnsi="Consolas" w:cs="Consolas"/>
+          <w:color w:val="569CD6"/>
+          <w:sz w:val="18"/>
+          <w:szCs w:val="18"/>
+        </w:rPr>
+        <w:t>self</w:t>
+      </w:r>
+      <w:r>
+        <w:rPr>
+          <w:rFonts w:ascii="Consolas" w:eastAsia="Times New Roman" w:hAnsi="Consolas" w:cs="Consolas"/>
+          <w:color w:val="D4D4D4"/>
+          <w:sz w:val="18"/>
+          <w:szCs w:val="18"/>
+        </w:rPr>
+        <w:t>.assertRaises</w:t>
+      </w:r>
+      <w:proofErr w:type="spellEnd"/>
+      <w:r>
+        <w:rPr>
+          <w:rFonts w:ascii="Consolas" w:eastAsia="Times New Roman" w:hAnsi="Consolas" w:cs="Consolas"/>
+          <w:color w:val="D4D4D4"/>
+          <w:sz w:val="18"/>
+          <w:szCs w:val="18"/>
+        </w:rPr>
+        <w:t>(</w:t>
+      </w:r>
+      <w:proofErr w:type="spellStart"/>
+      <w:r>
+        <w:rPr>
+          <w:rFonts w:ascii="Consolas" w:eastAsia="Times New Roman" w:hAnsi="Consolas" w:cs="Consolas"/>
+          <w:color w:val="4EC9B0"/>
+          <w:sz w:val="18"/>
+          <w:szCs w:val="18"/>
+        </w:rPr>
+        <w:t>ValueError</w:t>
+      </w:r>
+      <w:proofErr w:type="spellEnd"/>
+      <w:r>
+        <w:rPr>
+          <w:rFonts w:ascii="Consolas" w:eastAsia="Times New Roman" w:hAnsi="Consolas" w:cs="Consolas"/>
+          <w:color w:val="D4D4D4"/>
+          <w:sz w:val="18"/>
+          <w:szCs w:val="18"/>
+        </w:rPr>
+        <w:t>):</w:t>
+      </w:r>
+    </w:p>
+    <w:p>
+      <w:pPr>
+        <w:shd w:val="clear" w:color="auto" w:fill="1E1E1E"/>
+        <w:bidi w:val="0"/>
+        <w:spacing w:after="0" w:line="285" w:lineRule="atLeast"/>
+        <w:rPr>
+          <w:rFonts w:ascii="Consolas" w:eastAsia="Times New Roman" w:hAnsi="Consolas" w:cs="Consolas"/>
+          <w:color w:val="D4D4D4"/>
+          <w:sz w:val="18"/>
+          <w:szCs w:val="18"/>
+        </w:rPr>
+      </w:pPr>
+      <w:r>
+        <w:rPr>
+          <w:rFonts w:ascii="Consolas" w:eastAsia="Times New Roman" w:hAnsi="Consolas" w:cs="Consolas"/>
+          <w:color w:val="D4D4D4"/>
+          <w:sz w:val="18"/>
+          <w:szCs w:val="18"/>
+        </w:rPr>
+        <w:t>            </w:t>
+      </w:r>
+      <w:proofErr w:type="spellStart"/>
+      <w:r>
+        <w:rPr>
+          <w:rFonts w:ascii="Consolas" w:eastAsia="Times New Roman" w:hAnsi="Consolas" w:cs="Consolas"/>
+          <w:color w:val="D4D4D4"/>
+          <w:sz w:val="18"/>
+          <w:szCs w:val="18"/>
+        </w:rPr>
+        <w:t>Gymatria.get_</w:t>
+      </w:r>
+      <w:proofErr w:type="gramStart"/>
+      <w:r>
+        <w:rPr>
+          <w:rFonts w:ascii="Consolas" w:eastAsia="Times New Roman" w:hAnsi="Consolas" w:cs="Consolas"/>
+          <w:color w:val="D4D4D4"/>
+          <w:sz w:val="18"/>
+          <w:szCs w:val="18"/>
+        </w:rPr>
+        <w:t>value</w:t>
+      </w:r>
+      <w:proofErr w:type="spellEnd"/>
+      <w:r>
+        <w:rPr>
+          <w:rFonts w:ascii="Consolas" w:eastAsia="Times New Roman" w:hAnsi="Consolas" w:cs="Consolas"/>
+          <w:color w:val="D4D4D4"/>
+          <w:sz w:val="18"/>
+          <w:szCs w:val="18"/>
+        </w:rPr>
+        <w:t>()</w:t>
+      </w:r>
+      <w:proofErr w:type="gramEnd"/>
+    </w:p>
+    <w:p>
+      <w:pPr>
+        <w:bidi w:val="0"/>
+      </w:pPr>
+    </w:p>
+    <w:p>
+      <w:pPr>
+        <w:rPr>
+          <w:rtl/>
+        </w:rPr>
+      </w:pPr>
+      <w:r>
+        <w:rPr>
+          <w:rFonts w:hint="cs"/>
+          <w:rtl/>
+        </w:rPr>
+        <w:t xml:space="preserve">עוד משהו אחרון בנושא. נניח שאנחנו רוצים לשמור שמתנים שיאותחלו בתחילת כל טסט, אפשרות אחת </w:t>
+      </w:r>
+      <w:proofErr w:type="spellStart"/>
+      <w:r>
+        <w:rPr>
+          <w:rFonts w:hint="cs"/>
+          <w:rtl/>
+        </w:rPr>
+        <w:t>תיהיה</w:t>
+      </w:r>
+      <w:proofErr w:type="spellEnd"/>
+      <w:r>
+        <w:rPr>
+          <w:rFonts w:hint="cs"/>
+          <w:rtl/>
+        </w:rPr>
+        <w:t xml:space="preserve"> להכריז עליהם בתחילת הטסט ,אבל אם יהיה לנו קובץ טסט גדול ונרצה לשנות את אחד המשתנים בקוד נצטרך לשנות אותו בכל מופע שלו, לכן נוכל להשתמש במתודה </w:t>
+      </w:r>
+      <w:proofErr w:type="spellStart"/>
+      <w:r>
+        <w:t>setUp</w:t>
+      </w:r>
+      <w:proofErr w:type="spellEnd"/>
+      <w:r>
+        <w:t>()</w:t>
+      </w:r>
+      <w:r>
+        <w:rPr>
+          <w:rFonts w:hint="cs"/>
+          <w:rtl/>
+        </w:rPr>
+        <w:t xml:space="preserve"> שהיא </w:t>
+      </w:r>
+      <w:r>
+        <w:rPr>
+          <w:rFonts w:hint="cs"/>
+          <w:rtl/>
+        </w:rPr>
+        <w:t>מתבצעת לפני כל טסט והנתונים שלה נשמרים גם בטסט, ובמתוד</w:t>
+      </w:r>
+      <w:r>
+        <w:rPr>
+          <w:rFonts w:hint="cs"/>
+          <w:rtl/>
+        </w:rPr>
+        <w:t>ה</w:t>
+      </w:r>
+      <w:r>
+        <w:rPr>
+          <w:rFonts w:hint="cs"/>
+          <w:rtl/>
+        </w:rPr>
+        <w:t xml:space="preserve"> </w:t>
+      </w:r>
+      <w:r>
+        <w:t>teardown()</w:t>
+      </w:r>
+      <w:r>
+        <w:rPr>
+          <w:rFonts w:hint="cs"/>
+          <w:rtl/>
+        </w:rPr>
+        <w:t xml:space="preserve"> שמתבצעת אחרי כל טסט</w:t>
+      </w:r>
+      <w:r>
+        <w:rPr>
+          <w:rFonts w:hint="cs"/>
+          <w:rtl/>
+        </w:rPr>
+        <w:t>, שימושית בעיקר כשמשתמשים בקבצים שצריך לסגור לפני כל טסט</w:t>
+      </w:r>
+      <w:r>
+        <w:rPr>
+          <w:rFonts w:hint="cs"/>
+          <w:rtl/>
+        </w:rPr>
+        <w:t>.</w:t>
+      </w:r>
       <w:r>
         <w:rPr>
           <w:rtl/>
@@ -8451,53 +11409,1795 @@
           <w:rFonts w:hint="cs"/>
           <w:rtl/>
         </w:rPr>
-        <w:t>במקרה זה הקוד קטן, אבל תחשבו על קוד גדול עם מלא שורות</w:t>
-      </w:r>
-      <w:r>
-        <w:rPr>
-          <w:rFonts w:hint="cs"/>
-          <w:rtl/>
-        </w:rPr>
-        <w:t>,</w:t>
-      </w:r>
-      <w:r>
-        <w:rPr>
-          <w:rFonts w:hint="cs"/>
-          <w:rtl/>
-        </w:rPr>
-        <w:t xml:space="preserve"> לאתר את מקום התקלה יהיה קשה מאוד ללא קובץ לוג, בעזרתו נוכל לגעת ישירות באיזו פונקציה נתקנו, מה היה הקלט, מה הפלט וכך לדעת איך לתקן.</w:t>
-      </w:r>
-      <w:r>
-        <w:rPr>
-          <w:rFonts w:hint="cs"/>
-          <w:rtl/>
-        </w:rPr>
-        <w:br/>
-      </w:r>
-      <w:r>
-        <w:rPr>
-          <w:rtl/>
-        </w:rPr>
-        <w:br/>
-      </w:r>
-      <w:r>
-        <w:rPr>
-          <w:rtl/>
-        </w:rPr>
-        <w:br/>
-      </w:r>
-      <w:r>
-        <w:rPr>
-          <w:rtl/>
-        </w:rPr>
-        <w:br/>
+        <w:t xml:space="preserve">משום שמתודות הן מתודות </w:t>
+      </w:r>
+      <w:r>
+        <w:rPr>
+          <w:rFonts w:hint="cs"/>
+          <w:rtl/>
+        </w:rPr>
+        <w:t>של האובייקט</w:t>
+      </w:r>
+      <w:r>
+        <w:rPr>
+          <w:rFonts w:hint="cs"/>
+          <w:rtl/>
+        </w:rPr>
+        <w:t xml:space="preserve"> ,נצטרך לפנות למשתנים כ-</w:t>
+      </w:r>
+      <w:r>
+        <w:t>self</w:t>
+      </w:r>
+      <w:r>
+        <w:rPr>
+          <w:rFonts w:hint="cs"/>
+          <w:rtl/>
+        </w:rPr>
+        <w:t>:</w:t>
+      </w:r>
+      <w:r>
+        <w:rPr>
+          <w:rFonts w:hint="cs"/>
+          <w:rtl/>
+        </w:rPr>
+        <w:t xml:space="preserve"> </w:t>
+      </w:r>
+    </w:p>
+    <w:p>
+      <w:pPr>
+        <w:shd w:val="clear" w:color="auto" w:fill="1E1E1E"/>
+        <w:bidi w:val="0"/>
+        <w:spacing w:after="0" w:line="285" w:lineRule="atLeast"/>
+        <w:rPr>
+          <w:rFonts w:ascii="Consolas" w:eastAsia="Times New Roman" w:hAnsi="Consolas" w:cs="Consolas"/>
+          <w:color w:val="D4D4D4"/>
+          <w:sz w:val="18"/>
+          <w:szCs w:val="18"/>
+        </w:rPr>
+      </w:pPr>
+      <w:r>
+        <w:rPr>
+          <w:rFonts w:ascii="Consolas" w:eastAsia="Times New Roman" w:hAnsi="Consolas" w:cs="Consolas"/>
+          <w:color w:val="569CD6"/>
+          <w:sz w:val="21"/>
+          <w:szCs w:val="21"/>
+        </w:rPr>
+        <w:t xml:space="preserve">    </w:t>
+      </w:r>
+      <w:proofErr w:type="spellStart"/>
+      <w:proofErr w:type="gramStart"/>
+      <w:r>
+        <w:rPr>
+          <w:rFonts w:ascii="Consolas" w:eastAsia="Times New Roman" w:hAnsi="Consolas" w:cs="Consolas"/>
+          <w:color w:val="569CD6"/>
+          <w:sz w:val="18"/>
+          <w:szCs w:val="18"/>
+        </w:rPr>
+        <w:t>def</w:t>
+      </w:r>
+      <w:proofErr w:type="spellEnd"/>
+      <w:proofErr w:type="gramEnd"/>
+      <w:r>
+        <w:rPr>
+          <w:rFonts w:ascii="Consolas" w:eastAsia="Times New Roman" w:hAnsi="Consolas" w:cs="Consolas"/>
+          <w:color w:val="D4D4D4"/>
+          <w:sz w:val="18"/>
+          <w:szCs w:val="18"/>
+        </w:rPr>
+        <w:t> </w:t>
+      </w:r>
+      <w:proofErr w:type="spellStart"/>
+      <w:r>
+        <w:rPr>
+          <w:rFonts w:ascii="Consolas" w:eastAsia="Times New Roman" w:hAnsi="Consolas" w:cs="Consolas"/>
+          <w:color w:val="DCDCAA"/>
+          <w:sz w:val="18"/>
+          <w:szCs w:val="18"/>
+        </w:rPr>
+        <w:t>setUp</w:t>
+      </w:r>
+      <w:proofErr w:type="spellEnd"/>
+      <w:r>
+        <w:rPr>
+          <w:rFonts w:ascii="Consolas" w:eastAsia="Times New Roman" w:hAnsi="Consolas" w:cs="Consolas"/>
+          <w:color w:val="D4D4D4"/>
+          <w:sz w:val="18"/>
+          <w:szCs w:val="18"/>
+        </w:rPr>
+        <w:t>(</w:t>
+      </w:r>
+      <w:r>
+        <w:rPr>
+          <w:rFonts w:ascii="Consolas" w:eastAsia="Times New Roman" w:hAnsi="Consolas" w:cs="Consolas"/>
+          <w:color w:val="9CDCFE"/>
+          <w:sz w:val="18"/>
+          <w:szCs w:val="18"/>
+        </w:rPr>
+        <w:t>self</w:t>
+      </w:r>
+      <w:r>
+        <w:rPr>
+          <w:rFonts w:ascii="Consolas" w:eastAsia="Times New Roman" w:hAnsi="Consolas" w:cs="Consolas"/>
+          <w:color w:val="D4D4D4"/>
+          <w:sz w:val="18"/>
+          <w:szCs w:val="18"/>
+        </w:rPr>
+        <w:t>):</w:t>
+      </w:r>
+    </w:p>
+    <w:p>
+      <w:pPr>
+        <w:shd w:val="clear" w:color="auto" w:fill="1E1E1E"/>
+        <w:bidi w:val="0"/>
+        <w:spacing w:after="0" w:line="285" w:lineRule="atLeast"/>
+        <w:rPr>
+          <w:rFonts w:ascii="Consolas" w:eastAsia="Times New Roman" w:hAnsi="Consolas" w:cs="Consolas"/>
+          <w:color w:val="D4D4D4"/>
+          <w:sz w:val="18"/>
+          <w:szCs w:val="18"/>
+        </w:rPr>
+      </w:pPr>
+      <w:r>
+        <w:rPr>
+          <w:rFonts w:ascii="Consolas" w:eastAsia="Times New Roman" w:hAnsi="Consolas" w:cs="Consolas"/>
+          <w:color w:val="D4D4D4"/>
+          <w:sz w:val="18"/>
+          <w:szCs w:val="18"/>
+        </w:rPr>
+        <w:t>        </w:t>
+      </w:r>
+      <w:proofErr w:type="spellStart"/>
+      <w:r>
+        <w:rPr>
+          <w:rFonts w:ascii="Consolas" w:eastAsia="Times New Roman" w:hAnsi="Consolas" w:cs="Consolas"/>
+          <w:color w:val="569CD6"/>
+          <w:sz w:val="18"/>
+          <w:szCs w:val="18"/>
+        </w:rPr>
+        <w:t>self</w:t>
+      </w:r>
+      <w:r>
+        <w:rPr>
+          <w:rFonts w:ascii="Consolas" w:eastAsia="Times New Roman" w:hAnsi="Consolas" w:cs="Consolas"/>
+          <w:color w:val="D4D4D4"/>
+          <w:sz w:val="18"/>
+          <w:szCs w:val="18"/>
+        </w:rPr>
+        <w:t>.aba</w:t>
+      </w:r>
+      <w:proofErr w:type="spellEnd"/>
+      <w:r>
+        <w:rPr>
+          <w:rFonts w:ascii="Consolas" w:eastAsia="Times New Roman" w:hAnsi="Consolas" w:cs="Consolas"/>
+          <w:color w:val="D4D4D4"/>
+          <w:sz w:val="18"/>
+          <w:szCs w:val="18"/>
+        </w:rPr>
+        <w:t> = </w:t>
+      </w:r>
+      <w:proofErr w:type="spellStart"/>
+      <w:proofErr w:type="gramStart"/>
+      <w:r>
+        <w:rPr>
+          <w:rFonts w:ascii="Consolas" w:eastAsia="Times New Roman" w:hAnsi="Consolas" w:cs="Consolas"/>
+          <w:color w:val="D4D4D4"/>
+          <w:sz w:val="18"/>
+          <w:szCs w:val="18"/>
+        </w:rPr>
+        <w:t>Gymatria</w:t>
+      </w:r>
+      <w:proofErr w:type="spellEnd"/>
+      <w:r>
+        <w:rPr>
+          <w:rFonts w:ascii="Consolas" w:eastAsia="Times New Roman" w:hAnsi="Consolas" w:cs="Consolas"/>
+          <w:color w:val="D4D4D4"/>
+          <w:sz w:val="18"/>
+          <w:szCs w:val="18"/>
+        </w:rPr>
+        <w:t>(</w:t>
+      </w:r>
+      <w:proofErr w:type="gramEnd"/>
+      <w:r>
+        <w:rPr>
+          <w:rFonts w:ascii="Consolas" w:eastAsia="Times New Roman" w:hAnsi="Consolas" w:cs="Consolas"/>
+          <w:color w:val="CE9178"/>
+          <w:sz w:val="18"/>
+          <w:szCs w:val="18"/>
+        </w:rPr>
+        <w:t>'</w:t>
+      </w:r>
+      <w:r>
+        <w:rPr>
+          <w:rFonts w:ascii="Consolas" w:eastAsia="Times New Roman" w:hAnsi="Consolas" w:cs="Times New Roman"/>
+          <w:color w:val="CE9178"/>
+          <w:sz w:val="18"/>
+          <w:szCs w:val="18"/>
+          <w:rtl/>
+        </w:rPr>
+        <w:t>אבא</w:t>
+      </w:r>
+      <w:r>
+        <w:rPr>
+          <w:rFonts w:ascii="Consolas" w:eastAsia="Times New Roman" w:hAnsi="Consolas" w:cs="Consolas"/>
+          <w:color w:val="CE9178"/>
+          <w:sz w:val="18"/>
+          <w:szCs w:val="18"/>
+        </w:rPr>
+        <w:t>'</w:t>
+      </w:r>
+      <w:r>
+        <w:rPr>
+          <w:rFonts w:ascii="Consolas" w:eastAsia="Times New Roman" w:hAnsi="Consolas" w:cs="Consolas"/>
+          <w:color w:val="D4D4D4"/>
+          <w:sz w:val="18"/>
+          <w:szCs w:val="18"/>
+        </w:rPr>
+        <w:t>)</w:t>
+      </w:r>
+    </w:p>
+    <w:p>
+      <w:pPr>
+        <w:shd w:val="clear" w:color="auto" w:fill="1E1E1E"/>
+        <w:bidi w:val="0"/>
+        <w:spacing w:after="0" w:line="285" w:lineRule="atLeast"/>
+        <w:rPr>
+          <w:rFonts w:ascii="Consolas" w:eastAsia="Times New Roman" w:hAnsi="Consolas" w:cs="Consolas"/>
+          <w:color w:val="D4D4D4"/>
+          <w:sz w:val="18"/>
+          <w:szCs w:val="18"/>
+        </w:rPr>
+      </w:pPr>
+      <w:r>
+        <w:rPr>
+          <w:rFonts w:ascii="Consolas" w:eastAsia="Times New Roman" w:hAnsi="Consolas" w:cs="Consolas"/>
+          <w:color w:val="D4D4D4"/>
+          <w:sz w:val="18"/>
+          <w:szCs w:val="18"/>
+        </w:rPr>
+        <w:t>        </w:t>
+      </w:r>
+      <w:proofErr w:type="spellStart"/>
+      <w:r>
+        <w:rPr>
+          <w:rFonts w:ascii="Consolas" w:eastAsia="Times New Roman" w:hAnsi="Consolas" w:cs="Consolas"/>
+          <w:color w:val="569CD6"/>
+          <w:sz w:val="18"/>
+          <w:szCs w:val="18"/>
+        </w:rPr>
+        <w:t>self</w:t>
+      </w:r>
+      <w:r>
+        <w:rPr>
+          <w:rFonts w:ascii="Consolas" w:eastAsia="Times New Roman" w:hAnsi="Consolas" w:cs="Consolas"/>
+          <w:color w:val="D4D4D4"/>
+          <w:sz w:val="18"/>
+          <w:szCs w:val="18"/>
+        </w:rPr>
+        <w:t>.ab</w:t>
+      </w:r>
+      <w:proofErr w:type="spellEnd"/>
+      <w:r>
+        <w:rPr>
+          <w:rFonts w:ascii="Consolas" w:eastAsia="Times New Roman" w:hAnsi="Consolas" w:cs="Consolas"/>
+          <w:color w:val="D4D4D4"/>
+          <w:sz w:val="18"/>
+          <w:szCs w:val="18"/>
+        </w:rPr>
+        <w:t> = </w:t>
+      </w:r>
+      <w:proofErr w:type="spellStart"/>
+      <w:proofErr w:type="gramStart"/>
+      <w:r>
+        <w:rPr>
+          <w:rFonts w:ascii="Consolas" w:eastAsia="Times New Roman" w:hAnsi="Consolas" w:cs="Consolas"/>
+          <w:color w:val="D4D4D4"/>
+          <w:sz w:val="18"/>
+          <w:szCs w:val="18"/>
+        </w:rPr>
+        <w:t>Gymatria</w:t>
+      </w:r>
+      <w:proofErr w:type="spellEnd"/>
+      <w:r>
+        <w:rPr>
+          <w:rFonts w:ascii="Consolas" w:eastAsia="Times New Roman" w:hAnsi="Consolas" w:cs="Consolas"/>
+          <w:color w:val="D4D4D4"/>
+          <w:sz w:val="18"/>
+          <w:szCs w:val="18"/>
+        </w:rPr>
+        <w:t>(</w:t>
+      </w:r>
+      <w:proofErr w:type="gramEnd"/>
+      <w:r>
+        <w:rPr>
+          <w:rFonts w:ascii="Consolas" w:eastAsia="Times New Roman" w:hAnsi="Consolas" w:cs="Consolas"/>
+          <w:color w:val="CE9178"/>
+          <w:sz w:val="18"/>
+          <w:szCs w:val="18"/>
+        </w:rPr>
+        <w:t>'</w:t>
+      </w:r>
+      <w:r>
+        <w:rPr>
+          <w:rFonts w:ascii="Consolas" w:eastAsia="Times New Roman" w:hAnsi="Consolas" w:cs="Times New Roman"/>
+          <w:color w:val="CE9178"/>
+          <w:sz w:val="18"/>
+          <w:szCs w:val="18"/>
+          <w:rtl/>
+        </w:rPr>
+        <w:t>אב</w:t>
+      </w:r>
+      <w:r>
+        <w:rPr>
+          <w:rFonts w:ascii="Consolas" w:eastAsia="Times New Roman" w:hAnsi="Consolas" w:cs="Consolas"/>
+          <w:color w:val="CE9178"/>
+          <w:sz w:val="18"/>
+          <w:szCs w:val="18"/>
+        </w:rPr>
+        <w:t>'</w:t>
+      </w:r>
+      <w:r>
+        <w:rPr>
+          <w:rFonts w:ascii="Consolas" w:eastAsia="Times New Roman" w:hAnsi="Consolas" w:cs="Consolas"/>
+          <w:color w:val="D4D4D4"/>
+          <w:sz w:val="18"/>
+          <w:szCs w:val="18"/>
+        </w:rPr>
+        <w:t>)</w:t>
+      </w:r>
+    </w:p>
+    <w:p>
+      <w:pPr>
+        <w:shd w:val="clear" w:color="auto" w:fill="1E1E1E"/>
+        <w:bidi w:val="0"/>
+        <w:spacing w:after="0" w:line="285" w:lineRule="atLeast"/>
+        <w:rPr>
+          <w:rFonts w:ascii="Consolas" w:eastAsia="Times New Roman" w:hAnsi="Consolas" w:cs="Consolas"/>
+          <w:color w:val="D4D4D4"/>
+          <w:sz w:val="18"/>
+          <w:szCs w:val="18"/>
+        </w:rPr>
+      </w:pPr>
+      <w:r>
+        <w:rPr>
+          <w:rFonts w:ascii="Consolas" w:eastAsia="Times New Roman" w:hAnsi="Consolas" w:cs="Consolas"/>
+          <w:color w:val="D4D4D4"/>
+          <w:sz w:val="18"/>
+          <w:szCs w:val="18"/>
+        </w:rPr>
+        <w:t>        </w:t>
+      </w:r>
+      <w:proofErr w:type="spellStart"/>
+      <w:r>
+        <w:rPr>
+          <w:rFonts w:ascii="Consolas" w:eastAsia="Times New Roman" w:hAnsi="Consolas" w:cs="Consolas"/>
+          <w:color w:val="569CD6"/>
+          <w:sz w:val="18"/>
+          <w:szCs w:val="18"/>
+        </w:rPr>
+        <w:t>self</w:t>
+      </w:r>
+      <w:r>
+        <w:rPr>
+          <w:rFonts w:ascii="Consolas" w:eastAsia="Times New Roman" w:hAnsi="Consolas" w:cs="Consolas"/>
+          <w:color w:val="D4D4D4"/>
+          <w:sz w:val="18"/>
+          <w:szCs w:val="18"/>
+        </w:rPr>
+        <w:t>.efes</w:t>
+      </w:r>
+      <w:proofErr w:type="spellEnd"/>
+      <w:r>
+        <w:rPr>
+          <w:rFonts w:ascii="Consolas" w:eastAsia="Times New Roman" w:hAnsi="Consolas" w:cs="Consolas"/>
+          <w:color w:val="D4D4D4"/>
+          <w:sz w:val="18"/>
+          <w:szCs w:val="18"/>
+        </w:rPr>
+        <w:t> = </w:t>
+      </w:r>
+      <w:proofErr w:type="spellStart"/>
+      <w:proofErr w:type="gramStart"/>
+      <w:r>
+        <w:rPr>
+          <w:rFonts w:ascii="Consolas" w:eastAsia="Times New Roman" w:hAnsi="Consolas" w:cs="Consolas"/>
+          <w:color w:val="D4D4D4"/>
+          <w:sz w:val="18"/>
+          <w:szCs w:val="18"/>
+        </w:rPr>
+        <w:t>Gymatria</w:t>
+      </w:r>
+      <w:proofErr w:type="spellEnd"/>
+      <w:r>
+        <w:rPr>
+          <w:rFonts w:ascii="Consolas" w:eastAsia="Times New Roman" w:hAnsi="Consolas" w:cs="Consolas"/>
+          <w:color w:val="D4D4D4"/>
+          <w:sz w:val="18"/>
+          <w:szCs w:val="18"/>
+        </w:rPr>
+        <w:t>(</w:t>
+      </w:r>
+      <w:proofErr w:type="gramEnd"/>
+      <w:r>
+        <w:rPr>
+          <w:rFonts w:ascii="Consolas" w:eastAsia="Times New Roman" w:hAnsi="Consolas" w:cs="Consolas"/>
+          <w:color w:val="CE9178"/>
+          <w:sz w:val="18"/>
+          <w:szCs w:val="18"/>
+        </w:rPr>
+        <w:t>''</w:t>
+      </w:r>
+      <w:r>
+        <w:rPr>
+          <w:rFonts w:ascii="Consolas" w:eastAsia="Times New Roman" w:hAnsi="Consolas" w:cs="Consolas"/>
+          <w:color w:val="D4D4D4"/>
+          <w:sz w:val="18"/>
+          <w:szCs w:val="18"/>
+        </w:rPr>
+        <w:t>)</w:t>
+      </w:r>
+    </w:p>
+    <w:p>
+      <w:pPr>
+        <w:shd w:val="clear" w:color="auto" w:fill="1E1E1E"/>
+        <w:bidi w:val="0"/>
+        <w:spacing w:after="0" w:line="285" w:lineRule="atLeast"/>
+        <w:rPr>
+          <w:rFonts w:ascii="Consolas" w:eastAsia="Times New Roman" w:hAnsi="Consolas" w:cs="Consolas"/>
+          <w:color w:val="D4D4D4"/>
+          <w:sz w:val="18"/>
+          <w:szCs w:val="18"/>
+        </w:rPr>
+      </w:pPr>
+      <w:r>
+        <w:rPr>
+          <w:rFonts w:ascii="Consolas" w:eastAsia="Times New Roman" w:hAnsi="Consolas" w:cs="Consolas"/>
+          <w:color w:val="D4D4D4"/>
+          <w:sz w:val="18"/>
+          <w:szCs w:val="18"/>
+        </w:rPr>
+        <w:t>        </w:t>
+      </w:r>
+      <w:proofErr w:type="spellStart"/>
+      <w:r>
+        <w:rPr>
+          <w:rFonts w:ascii="Consolas" w:eastAsia="Times New Roman" w:hAnsi="Consolas" w:cs="Consolas"/>
+          <w:color w:val="569CD6"/>
+          <w:sz w:val="18"/>
+          <w:szCs w:val="18"/>
+        </w:rPr>
+        <w:t>self</w:t>
+      </w:r>
+      <w:r>
+        <w:rPr>
+          <w:rFonts w:ascii="Consolas" w:eastAsia="Times New Roman" w:hAnsi="Consolas" w:cs="Consolas"/>
+          <w:color w:val="D4D4D4"/>
+          <w:sz w:val="18"/>
+          <w:szCs w:val="18"/>
+        </w:rPr>
+        <w:t>.aima</w:t>
+      </w:r>
+      <w:proofErr w:type="spellEnd"/>
+      <w:r>
+        <w:rPr>
+          <w:rFonts w:ascii="Consolas" w:eastAsia="Times New Roman" w:hAnsi="Consolas" w:cs="Consolas"/>
+          <w:color w:val="D4D4D4"/>
+          <w:sz w:val="18"/>
+          <w:szCs w:val="18"/>
+        </w:rPr>
+        <w:t> = </w:t>
+      </w:r>
+      <w:proofErr w:type="spellStart"/>
+      <w:proofErr w:type="gramStart"/>
+      <w:r>
+        <w:rPr>
+          <w:rFonts w:ascii="Consolas" w:eastAsia="Times New Roman" w:hAnsi="Consolas" w:cs="Consolas"/>
+          <w:color w:val="D4D4D4"/>
+          <w:sz w:val="18"/>
+          <w:szCs w:val="18"/>
+        </w:rPr>
+        <w:t>Gymatria</w:t>
+      </w:r>
+      <w:proofErr w:type="spellEnd"/>
+      <w:r>
+        <w:rPr>
+          <w:rFonts w:ascii="Consolas" w:eastAsia="Times New Roman" w:hAnsi="Consolas" w:cs="Consolas"/>
+          <w:color w:val="D4D4D4"/>
+          <w:sz w:val="18"/>
+          <w:szCs w:val="18"/>
+        </w:rPr>
+        <w:t>(</w:t>
+      </w:r>
+      <w:proofErr w:type="gramEnd"/>
+      <w:r>
+        <w:rPr>
+          <w:rFonts w:ascii="Consolas" w:eastAsia="Times New Roman" w:hAnsi="Consolas" w:cs="Consolas"/>
+          <w:color w:val="CE9178"/>
+          <w:sz w:val="18"/>
+          <w:szCs w:val="18"/>
+        </w:rPr>
+        <w:t>'</w:t>
+      </w:r>
+      <w:proofErr w:type="spellStart"/>
+      <w:r>
+        <w:rPr>
+          <w:rFonts w:ascii="Consolas" w:eastAsia="Times New Roman" w:hAnsi="Consolas" w:cs="Times New Roman"/>
+          <w:color w:val="CE9178"/>
+          <w:sz w:val="18"/>
+          <w:szCs w:val="18"/>
+          <w:rtl/>
+        </w:rPr>
+        <w:t>אמא</w:t>
+      </w:r>
+      <w:proofErr w:type="spellEnd"/>
+      <w:r>
+        <w:rPr>
+          <w:rFonts w:ascii="Consolas" w:eastAsia="Times New Roman" w:hAnsi="Consolas" w:cs="Consolas"/>
+          <w:color w:val="CE9178"/>
+          <w:sz w:val="18"/>
+          <w:szCs w:val="18"/>
+        </w:rPr>
+        <w:t>'</w:t>
+      </w:r>
+      <w:r>
+        <w:rPr>
+          <w:rFonts w:ascii="Consolas" w:eastAsia="Times New Roman" w:hAnsi="Consolas" w:cs="Consolas"/>
+          <w:color w:val="D4D4D4"/>
+          <w:sz w:val="18"/>
+          <w:szCs w:val="18"/>
+        </w:rPr>
+        <w:t>)</w:t>
+      </w:r>
+    </w:p>
+    <w:p>
+      <w:pPr>
+        <w:shd w:val="clear" w:color="auto" w:fill="1E1E1E"/>
+        <w:bidi w:val="0"/>
+        <w:spacing w:after="0" w:line="285" w:lineRule="atLeast"/>
+        <w:rPr>
+          <w:rFonts w:ascii="Consolas" w:eastAsia="Times New Roman" w:hAnsi="Consolas" w:cs="Consolas"/>
+          <w:color w:val="D4D4D4"/>
+          <w:sz w:val="18"/>
+          <w:szCs w:val="18"/>
+        </w:rPr>
+      </w:pPr>
+      <w:r>
+        <w:rPr>
+          <w:rFonts w:ascii="Consolas" w:eastAsia="Times New Roman" w:hAnsi="Consolas" w:cs="Consolas"/>
+          <w:color w:val="D4D4D4"/>
+          <w:sz w:val="18"/>
+          <w:szCs w:val="18"/>
+        </w:rPr>
+        <w:t>        </w:t>
+      </w:r>
+      <w:proofErr w:type="spellStart"/>
+      <w:r>
+        <w:rPr>
+          <w:rFonts w:ascii="Consolas" w:eastAsia="Times New Roman" w:hAnsi="Consolas" w:cs="Consolas"/>
+          <w:color w:val="569CD6"/>
+          <w:sz w:val="18"/>
+          <w:szCs w:val="18"/>
+        </w:rPr>
+        <w:t>self</w:t>
+      </w:r>
+      <w:r>
+        <w:rPr>
+          <w:rFonts w:ascii="Consolas" w:eastAsia="Times New Roman" w:hAnsi="Consolas" w:cs="Consolas"/>
+          <w:color w:val="D4D4D4"/>
+          <w:sz w:val="18"/>
+          <w:szCs w:val="18"/>
+        </w:rPr>
+        <w:t>.df</w:t>
+      </w:r>
+      <w:proofErr w:type="spellEnd"/>
+      <w:r>
+        <w:rPr>
+          <w:rFonts w:ascii="Consolas" w:eastAsia="Times New Roman" w:hAnsi="Consolas" w:cs="Consolas"/>
+          <w:color w:val="D4D4D4"/>
+          <w:sz w:val="18"/>
+          <w:szCs w:val="18"/>
+        </w:rPr>
+        <w:t> = </w:t>
+      </w:r>
+      <w:proofErr w:type="spellStart"/>
+      <w:proofErr w:type="gramStart"/>
+      <w:r>
+        <w:rPr>
+          <w:rFonts w:ascii="Consolas" w:eastAsia="Times New Roman" w:hAnsi="Consolas" w:cs="Consolas"/>
+          <w:color w:val="D4D4D4"/>
+          <w:sz w:val="18"/>
+          <w:szCs w:val="18"/>
+        </w:rPr>
+        <w:t>Gymatria</w:t>
+      </w:r>
+      <w:proofErr w:type="spellEnd"/>
+      <w:r>
+        <w:rPr>
+          <w:rFonts w:ascii="Consolas" w:eastAsia="Times New Roman" w:hAnsi="Consolas" w:cs="Consolas"/>
+          <w:color w:val="D4D4D4"/>
+          <w:sz w:val="18"/>
+          <w:szCs w:val="18"/>
+        </w:rPr>
+        <w:t>(</w:t>
+      </w:r>
+      <w:proofErr w:type="gramEnd"/>
+      <w:r>
+        <w:rPr>
+          <w:rFonts w:ascii="Consolas" w:eastAsia="Times New Roman" w:hAnsi="Consolas" w:cs="Consolas"/>
+          <w:color w:val="CE9178"/>
+          <w:sz w:val="18"/>
+          <w:szCs w:val="18"/>
+        </w:rPr>
+        <w:t>'</w:t>
+      </w:r>
+      <w:proofErr w:type="spellStart"/>
+      <w:r>
+        <w:rPr>
+          <w:rFonts w:ascii="Consolas" w:eastAsia="Times New Roman" w:hAnsi="Consolas" w:cs="Consolas"/>
+          <w:color w:val="CE9178"/>
+          <w:sz w:val="18"/>
+          <w:szCs w:val="18"/>
+        </w:rPr>
+        <w:t>df</w:t>
+      </w:r>
+      <w:proofErr w:type="spellEnd"/>
+      <w:r>
+        <w:rPr>
+          <w:rFonts w:ascii="Consolas" w:eastAsia="Times New Roman" w:hAnsi="Consolas" w:cs="Times New Roman"/>
+          <w:color w:val="CE9178"/>
+          <w:sz w:val="18"/>
+          <w:szCs w:val="18"/>
+          <w:rtl/>
+        </w:rPr>
+        <w:t>א</w:t>
+      </w:r>
+      <w:r>
+        <w:rPr>
+          <w:rFonts w:ascii="Consolas" w:eastAsia="Times New Roman" w:hAnsi="Consolas" w:cs="Consolas"/>
+          <w:color w:val="CE9178"/>
+          <w:sz w:val="18"/>
+          <w:szCs w:val="18"/>
+        </w:rPr>
+        <w:t>'</w:t>
+      </w:r>
+      <w:r>
+        <w:rPr>
+          <w:rFonts w:ascii="Consolas" w:eastAsia="Times New Roman" w:hAnsi="Consolas" w:cs="Consolas"/>
+          <w:color w:val="D4D4D4"/>
+          <w:sz w:val="18"/>
+          <w:szCs w:val="18"/>
+        </w:rPr>
+        <w:t>)</w:t>
+      </w:r>
+    </w:p>
+    <w:p>
+      <w:pPr>
+        <w:shd w:val="clear" w:color="auto" w:fill="1E1E1E"/>
+        <w:bidi w:val="0"/>
+        <w:spacing w:after="0" w:line="285" w:lineRule="atLeast"/>
+        <w:rPr>
+          <w:rFonts w:ascii="Consolas" w:eastAsia="Times New Roman" w:hAnsi="Consolas" w:cs="Consolas"/>
+          <w:color w:val="D4D4D4"/>
+          <w:sz w:val="18"/>
+          <w:szCs w:val="18"/>
+        </w:rPr>
+      </w:pPr>
+      <w:r>
+        <w:rPr>
+          <w:rFonts w:ascii="Consolas" w:eastAsia="Times New Roman" w:hAnsi="Consolas" w:cs="Consolas"/>
+          <w:color w:val="D4D4D4"/>
+          <w:sz w:val="18"/>
+          <w:szCs w:val="18"/>
+        </w:rPr>
+        <w:t>    </w:t>
+      </w:r>
+    </w:p>
+    <w:p>
+      <w:pPr>
+        <w:shd w:val="clear" w:color="auto" w:fill="1E1E1E"/>
+        <w:bidi w:val="0"/>
+        <w:spacing w:after="0" w:line="285" w:lineRule="atLeast"/>
+        <w:rPr>
+          <w:rFonts w:ascii="Consolas" w:eastAsia="Times New Roman" w:hAnsi="Consolas" w:cs="Consolas"/>
+          <w:color w:val="D4D4D4"/>
+          <w:sz w:val="18"/>
+          <w:szCs w:val="18"/>
+        </w:rPr>
+      </w:pPr>
+      <w:r>
+        <w:rPr>
+          <w:rFonts w:ascii="Consolas" w:eastAsia="Times New Roman" w:hAnsi="Consolas" w:cs="Consolas"/>
+          <w:color w:val="D4D4D4"/>
+          <w:sz w:val="18"/>
+          <w:szCs w:val="18"/>
+        </w:rPr>
+        <w:t>    </w:t>
+      </w:r>
+      <w:proofErr w:type="spellStart"/>
+      <w:proofErr w:type="gramStart"/>
+      <w:r>
+        <w:rPr>
+          <w:rFonts w:ascii="Consolas" w:eastAsia="Times New Roman" w:hAnsi="Consolas" w:cs="Consolas"/>
+          <w:color w:val="569CD6"/>
+          <w:sz w:val="18"/>
+          <w:szCs w:val="18"/>
+        </w:rPr>
+        <w:t>def</w:t>
+      </w:r>
+      <w:proofErr w:type="spellEnd"/>
+      <w:proofErr w:type="gramEnd"/>
+      <w:r>
+        <w:rPr>
+          <w:rFonts w:ascii="Consolas" w:eastAsia="Times New Roman" w:hAnsi="Consolas" w:cs="Consolas"/>
+          <w:color w:val="D4D4D4"/>
+          <w:sz w:val="18"/>
+          <w:szCs w:val="18"/>
+        </w:rPr>
+        <w:t> </w:t>
+      </w:r>
+      <w:proofErr w:type="spellStart"/>
+      <w:r>
+        <w:rPr>
+          <w:rFonts w:ascii="Consolas" w:eastAsia="Times New Roman" w:hAnsi="Consolas" w:cs="Consolas"/>
+          <w:color w:val="DCDCAA"/>
+          <w:sz w:val="18"/>
+          <w:szCs w:val="18"/>
+        </w:rPr>
+        <w:t>tearDown</w:t>
+      </w:r>
+      <w:proofErr w:type="spellEnd"/>
+      <w:r>
+        <w:rPr>
+          <w:rFonts w:ascii="Consolas" w:eastAsia="Times New Roman" w:hAnsi="Consolas" w:cs="Consolas"/>
+          <w:color w:val="D4D4D4"/>
+          <w:sz w:val="18"/>
+          <w:szCs w:val="18"/>
+        </w:rPr>
+        <w:t>(</w:t>
+      </w:r>
+      <w:r>
+        <w:rPr>
+          <w:rFonts w:ascii="Consolas" w:eastAsia="Times New Roman" w:hAnsi="Consolas" w:cs="Consolas"/>
+          <w:color w:val="9CDCFE"/>
+          <w:sz w:val="18"/>
+          <w:szCs w:val="18"/>
+        </w:rPr>
+        <w:t>self</w:t>
+      </w:r>
+      <w:r>
+        <w:rPr>
+          <w:rFonts w:ascii="Consolas" w:eastAsia="Times New Roman" w:hAnsi="Consolas" w:cs="Consolas"/>
+          <w:color w:val="D4D4D4"/>
+          <w:sz w:val="18"/>
+          <w:szCs w:val="18"/>
+        </w:rPr>
+        <w:t>):</w:t>
+      </w:r>
+    </w:p>
+    <w:p>
+      <w:pPr>
+        <w:shd w:val="clear" w:color="auto" w:fill="1E1E1E"/>
+        <w:bidi w:val="0"/>
+        <w:spacing w:after="0" w:line="285" w:lineRule="atLeast"/>
+        <w:rPr>
+          <w:rFonts w:ascii="Consolas" w:eastAsia="Times New Roman" w:hAnsi="Consolas" w:cs="Consolas"/>
+          <w:color w:val="D4D4D4"/>
+          <w:sz w:val="18"/>
+          <w:szCs w:val="18"/>
+        </w:rPr>
+      </w:pPr>
+      <w:r>
+        <w:rPr>
+          <w:rFonts w:ascii="Consolas" w:eastAsia="Times New Roman" w:hAnsi="Consolas" w:cs="Consolas"/>
+          <w:color w:val="D4D4D4"/>
+          <w:sz w:val="18"/>
+          <w:szCs w:val="18"/>
+        </w:rPr>
+        <w:t>        </w:t>
+      </w:r>
+      <w:proofErr w:type="gramStart"/>
+      <w:r>
+        <w:rPr>
+          <w:rFonts w:ascii="Consolas" w:eastAsia="Times New Roman" w:hAnsi="Consolas" w:cs="Consolas"/>
+          <w:color w:val="C586C0"/>
+          <w:sz w:val="18"/>
+          <w:szCs w:val="18"/>
+        </w:rPr>
+        <w:t>pass</w:t>
+      </w:r>
+      <w:proofErr w:type="gramEnd"/>
+    </w:p>
+    <w:p>
+      <w:pPr>
+        <w:shd w:val="clear" w:color="auto" w:fill="1E1E1E"/>
+        <w:bidi w:val="0"/>
+        <w:spacing w:after="0" w:line="285" w:lineRule="atLeast"/>
+        <w:rPr>
+          <w:rFonts w:ascii="Consolas" w:eastAsia="Times New Roman" w:hAnsi="Consolas" w:cs="Consolas"/>
+          <w:color w:val="D4D4D4"/>
+          <w:sz w:val="18"/>
+          <w:szCs w:val="18"/>
+        </w:rPr>
+      </w:pPr>
+      <w:r>
+        <w:rPr>
+          <w:rFonts w:ascii="Consolas" w:eastAsia="Times New Roman" w:hAnsi="Consolas" w:cs="Consolas"/>
+          <w:color w:val="D4D4D4"/>
+          <w:sz w:val="18"/>
+          <w:szCs w:val="18"/>
+        </w:rPr>
+        <w:t>    </w:t>
+      </w:r>
+    </w:p>
+    <w:p>
+      <w:pPr>
+        <w:shd w:val="clear" w:color="auto" w:fill="1E1E1E"/>
+        <w:bidi w:val="0"/>
+        <w:spacing w:after="0" w:line="285" w:lineRule="atLeast"/>
+        <w:rPr>
+          <w:rFonts w:ascii="Consolas" w:eastAsia="Times New Roman" w:hAnsi="Consolas" w:cs="Consolas"/>
+          <w:color w:val="D4D4D4"/>
+          <w:sz w:val="18"/>
+          <w:szCs w:val="18"/>
+        </w:rPr>
+      </w:pPr>
+      <w:r>
+        <w:rPr>
+          <w:rFonts w:ascii="Consolas" w:eastAsia="Times New Roman" w:hAnsi="Consolas" w:cs="Consolas"/>
+          <w:color w:val="D4D4D4"/>
+          <w:sz w:val="18"/>
+          <w:szCs w:val="18"/>
+        </w:rPr>
+        <w:t>    </w:t>
+      </w:r>
+    </w:p>
+    <w:p>
+      <w:pPr>
+        <w:shd w:val="clear" w:color="auto" w:fill="1E1E1E"/>
+        <w:bidi w:val="0"/>
+        <w:spacing w:after="0" w:line="285" w:lineRule="atLeast"/>
+        <w:rPr>
+          <w:rFonts w:ascii="Consolas" w:eastAsia="Times New Roman" w:hAnsi="Consolas" w:cs="Consolas"/>
+          <w:color w:val="D4D4D4"/>
+          <w:sz w:val="18"/>
+          <w:szCs w:val="18"/>
+        </w:rPr>
+      </w:pPr>
+      <w:r>
+        <w:rPr>
+          <w:rFonts w:ascii="Consolas" w:eastAsia="Times New Roman" w:hAnsi="Consolas" w:cs="Consolas"/>
+          <w:color w:val="D4D4D4"/>
+          <w:sz w:val="18"/>
+          <w:szCs w:val="18"/>
+        </w:rPr>
+        <w:t>    </w:t>
+      </w:r>
+      <w:proofErr w:type="spellStart"/>
+      <w:proofErr w:type="gramStart"/>
+      <w:r>
+        <w:rPr>
+          <w:rFonts w:ascii="Consolas" w:eastAsia="Times New Roman" w:hAnsi="Consolas" w:cs="Consolas"/>
+          <w:color w:val="569CD6"/>
+          <w:sz w:val="18"/>
+          <w:szCs w:val="18"/>
+        </w:rPr>
+        <w:t>def</w:t>
+      </w:r>
+      <w:proofErr w:type="spellEnd"/>
+      <w:proofErr w:type="gramEnd"/>
+      <w:r>
+        <w:rPr>
+          <w:rFonts w:ascii="Consolas" w:eastAsia="Times New Roman" w:hAnsi="Consolas" w:cs="Consolas"/>
+          <w:color w:val="D4D4D4"/>
+          <w:sz w:val="18"/>
+          <w:szCs w:val="18"/>
+        </w:rPr>
+        <w:t> </w:t>
+      </w:r>
+      <w:proofErr w:type="spellStart"/>
+      <w:r>
+        <w:rPr>
+          <w:rFonts w:ascii="Consolas" w:eastAsia="Times New Roman" w:hAnsi="Consolas" w:cs="Consolas"/>
+          <w:color w:val="DCDCAA"/>
+          <w:sz w:val="18"/>
+          <w:szCs w:val="18"/>
+        </w:rPr>
+        <w:t>test_add</w:t>
+      </w:r>
+      <w:proofErr w:type="spellEnd"/>
+      <w:r>
+        <w:rPr>
+          <w:rFonts w:ascii="Consolas" w:eastAsia="Times New Roman" w:hAnsi="Consolas" w:cs="Consolas"/>
+          <w:color w:val="D4D4D4"/>
+          <w:sz w:val="18"/>
+          <w:szCs w:val="18"/>
+        </w:rPr>
+        <w:t>(</w:t>
+      </w:r>
+      <w:r>
+        <w:rPr>
+          <w:rFonts w:ascii="Consolas" w:eastAsia="Times New Roman" w:hAnsi="Consolas" w:cs="Consolas"/>
+          <w:color w:val="9CDCFE"/>
+          <w:sz w:val="18"/>
+          <w:szCs w:val="18"/>
+        </w:rPr>
+        <w:t>self</w:t>
+      </w:r>
+      <w:r>
+        <w:rPr>
+          <w:rFonts w:ascii="Consolas" w:eastAsia="Times New Roman" w:hAnsi="Consolas" w:cs="Consolas"/>
+          <w:color w:val="D4D4D4"/>
+          <w:sz w:val="18"/>
+          <w:szCs w:val="18"/>
+        </w:rPr>
+        <w:t>):</w:t>
+      </w:r>
+    </w:p>
+    <w:p>
+      <w:pPr>
+        <w:shd w:val="clear" w:color="auto" w:fill="1E1E1E"/>
+        <w:bidi w:val="0"/>
+        <w:spacing w:after="0" w:line="285" w:lineRule="atLeast"/>
+        <w:rPr>
+          <w:rFonts w:ascii="Consolas" w:eastAsia="Times New Roman" w:hAnsi="Consolas" w:cs="Consolas"/>
+          <w:color w:val="D4D4D4"/>
+          <w:sz w:val="18"/>
+          <w:szCs w:val="18"/>
+        </w:rPr>
+      </w:pPr>
+      <w:r>
+        <w:rPr>
+          <w:rFonts w:ascii="Consolas" w:eastAsia="Times New Roman" w:hAnsi="Consolas" w:cs="Consolas"/>
+          <w:color w:val="D4D4D4"/>
+          <w:sz w:val="18"/>
+          <w:szCs w:val="18"/>
+        </w:rPr>
+        <w:t>        </w:t>
+      </w:r>
+      <w:proofErr w:type="spellStart"/>
+      <w:proofErr w:type="gramStart"/>
+      <w:r>
+        <w:rPr>
+          <w:rFonts w:ascii="Consolas" w:eastAsia="Times New Roman" w:hAnsi="Consolas" w:cs="Consolas"/>
+          <w:color w:val="569CD6"/>
+          <w:sz w:val="18"/>
+          <w:szCs w:val="18"/>
+        </w:rPr>
+        <w:t>self</w:t>
+      </w:r>
+      <w:r>
+        <w:rPr>
+          <w:rFonts w:ascii="Consolas" w:eastAsia="Times New Roman" w:hAnsi="Consolas" w:cs="Consolas"/>
+          <w:color w:val="D4D4D4"/>
+          <w:sz w:val="18"/>
+          <w:szCs w:val="18"/>
+        </w:rPr>
+        <w:t>.assertEqual</w:t>
+      </w:r>
+      <w:proofErr w:type="spellEnd"/>
+      <w:r>
+        <w:rPr>
+          <w:rFonts w:ascii="Consolas" w:eastAsia="Times New Roman" w:hAnsi="Consolas" w:cs="Consolas"/>
+          <w:color w:val="D4D4D4"/>
+          <w:sz w:val="18"/>
+          <w:szCs w:val="18"/>
+        </w:rPr>
+        <w:t>(</w:t>
+      </w:r>
+      <w:proofErr w:type="spellStart"/>
+      <w:proofErr w:type="gramEnd"/>
+      <w:r>
+        <w:rPr>
+          <w:rFonts w:ascii="Consolas" w:eastAsia="Times New Roman" w:hAnsi="Consolas" w:cs="Consolas"/>
+          <w:color w:val="569CD6"/>
+          <w:sz w:val="18"/>
+          <w:szCs w:val="18"/>
+        </w:rPr>
+        <w:t>self</w:t>
+      </w:r>
+      <w:r>
+        <w:rPr>
+          <w:rFonts w:ascii="Consolas" w:eastAsia="Times New Roman" w:hAnsi="Consolas" w:cs="Consolas"/>
+          <w:color w:val="D4D4D4"/>
+          <w:sz w:val="18"/>
+          <w:szCs w:val="18"/>
+        </w:rPr>
+        <w:t>.aba</w:t>
+      </w:r>
+      <w:proofErr w:type="spellEnd"/>
+      <w:r>
+        <w:rPr>
+          <w:rFonts w:ascii="Consolas" w:eastAsia="Times New Roman" w:hAnsi="Consolas" w:cs="Consolas"/>
+          <w:color w:val="D4D4D4"/>
+          <w:sz w:val="18"/>
+          <w:szCs w:val="18"/>
+        </w:rPr>
+        <w:t> + </w:t>
+      </w:r>
+      <w:proofErr w:type="spellStart"/>
+      <w:r>
+        <w:rPr>
+          <w:rFonts w:ascii="Consolas" w:eastAsia="Times New Roman" w:hAnsi="Consolas" w:cs="Consolas"/>
+          <w:color w:val="569CD6"/>
+          <w:sz w:val="18"/>
+          <w:szCs w:val="18"/>
+        </w:rPr>
+        <w:t>self</w:t>
+      </w:r>
+      <w:r>
+        <w:rPr>
+          <w:rFonts w:ascii="Consolas" w:eastAsia="Times New Roman" w:hAnsi="Consolas" w:cs="Consolas"/>
+          <w:color w:val="D4D4D4"/>
+          <w:sz w:val="18"/>
+          <w:szCs w:val="18"/>
+        </w:rPr>
+        <w:t>.aima</w:t>
+      </w:r>
+      <w:proofErr w:type="spellEnd"/>
+      <w:r>
+        <w:rPr>
+          <w:rFonts w:ascii="Consolas" w:eastAsia="Times New Roman" w:hAnsi="Consolas" w:cs="Consolas"/>
+          <w:color w:val="D4D4D4"/>
+          <w:sz w:val="18"/>
+          <w:szCs w:val="18"/>
+        </w:rPr>
+        <w:t> , </w:t>
+      </w:r>
+      <w:r>
+        <w:rPr>
+          <w:rFonts w:ascii="Consolas" w:eastAsia="Times New Roman" w:hAnsi="Consolas" w:cs="Consolas"/>
+          <w:color w:val="B5CEA8"/>
+          <w:sz w:val="18"/>
+          <w:szCs w:val="18"/>
+        </w:rPr>
+        <w:t>46</w:t>
+      </w:r>
+      <w:r>
+        <w:rPr>
+          <w:rFonts w:ascii="Consolas" w:eastAsia="Times New Roman" w:hAnsi="Consolas" w:cs="Consolas"/>
+          <w:color w:val="D4D4D4"/>
+          <w:sz w:val="18"/>
+          <w:szCs w:val="18"/>
+        </w:rPr>
+        <w:t>)</w:t>
+      </w:r>
+    </w:p>
+    <w:p>
+      <w:pPr>
+        <w:shd w:val="clear" w:color="auto" w:fill="1E1E1E"/>
+        <w:bidi w:val="0"/>
+        <w:spacing w:after="0" w:line="285" w:lineRule="atLeast"/>
+        <w:rPr>
+          <w:rFonts w:ascii="Consolas" w:eastAsia="Times New Roman" w:hAnsi="Consolas" w:cs="Consolas"/>
+          <w:color w:val="D4D4D4"/>
+          <w:sz w:val="18"/>
+          <w:szCs w:val="18"/>
+        </w:rPr>
+      </w:pPr>
+      <w:r>
+        <w:rPr>
+          <w:rFonts w:ascii="Consolas" w:eastAsia="Times New Roman" w:hAnsi="Consolas" w:cs="Consolas"/>
+          <w:color w:val="D4D4D4"/>
+          <w:sz w:val="18"/>
+          <w:szCs w:val="18"/>
+        </w:rPr>
+        <w:lastRenderedPageBreak/>
+        <w:t>        </w:t>
+      </w:r>
+      <w:proofErr w:type="spellStart"/>
+      <w:proofErr w:type="gramStart"/>
+      <w:r>
+        <w:rPr>
+          <w:rFonts w:ascii="Consolas" w:eastAsia="Times New Roman" w:hAnsi="Consolas" w:cs="Consolas"/>
+          <w:color w:val="569CD6"/>
+          <w:sz w:val="18"/>
+          <w:szCs w:val="18"/>
+        </w:rPr>
+        <w:t>self</w:t>
+      </w:r>
+      <w:r>
+        <w:rPr>
+          <w:rFonts w:ascii="Consolas" w:eastAsia="Times New Roman" w:hAnsi="Consolas" w:cs="Consolas"/>
+          <w:color w:val="D4D4D4"/>
+          <w:sz w:val="18"/>
+          <w:szCs w:val="18"/>
+        </w:rPr>
+        <w:t>.assertEqual</w:t>
+      </w:r>
+      <w:proofErr w:type="spellEnd"/>
+      <w:r>
+        <w:rPr>
+          <w:rFonts w:ascii="Consolas" w:eastAsia="Times New Roman" w:hAnsi="Consolas" w:cs="Consolas"/>
+          <w:color w:val="D4D4D4"/>
+          <w:sz w:val="18"/>
+          <w:szCs w:val="18"/>
+        </w:rPr>
+        <w:t>(</w:t>
+      </w:r>
+      <w:proofErr w:type="spellStart"/>
+      <w:proofErr w:type="gramEnd"/>
+      <w:r>
+        <w:rPr>
+          <w:rFonts w:ascii="Consolas" w:eastAsia="Times New Roman" w:hAnsi="Consolas" w:cs="Consolas"/>
+          <w:color w:val="569CD6"/>
+          <w:sz w:val="18"/>
+          <w:szCs w:val="18"/>
+        </w:rPr>
+        <w:t>self</w:t>
+      </w:r>
+      <w:r>
+        <w:rPr>
+          <w:rFonts w:ascii="Consolas" w:eastAsia="Times New Roman" w:hAnsi="Consolas" w:cs="Consolas"/>
+          <w:color w:val="D4D4D4"/>
+          <w:sz w:val="18"/>
+          <w:szCs w:val="18"/>
+        </w:rPr>
+        <w:t>.aba</w:t>
+      </w:r>
+      <w:proofErr w:type="spellEnd"/>
+      <w:r>
+        <w:rPr>
+          <w:rFonts w:ascii="Consolas" w:eastAsia="Times New Roman" w:hAnsi="Consolas" w:cs="Consolas"/>
+          <w:color w:val="D4D4D4"/>
+          <w:sz w:val="18"/>
+          <w:szCs w:val="18"/>
+        </w:rPr>
+        <w:t> + </w:t>
+      </w:r>
+      <w:proofErr w:type="spellStart"/>
+      <w:r>
+        <w:rPr>
+          <w:rFonts w:ascii="Consolas" w:eastAsia="Times New Roman" w:hAnsi="Consolas" w:cs="Consolas"/>
+          <w:color w:val="D4D4D4"/>
+          <w:sz w:val="18"/>
+          <w:szCs w:val="18"/>
+        </w:rPr>
+        <w:t>Gymatria</w:t>
+      </w:r>
+      <w:proofErr w:type="spellEnd"/>
+      <w:r>
+        <w:rPr>
+          <w:rFonts w:ascii="Consolas" w:eastAsia="Times New Roman" w:hAnsi="Consolas" w:cs="Consolas"/>
+          <w:color w:val="D4D4D4"/>
+          <w:sz w:val="18"/>
+          <w:szCs w:val="18"/>
+        </w:rPr>
+        <w:t>(</w:t>
+      </w:r>
+      <w:r>
+        <w:rPr>
+          <w:rFonts w:ascii="Consolas" w:eastAsia="Times New Roman" w:hAnsi="Consolas" w:cs="Consolas"/>
+          <w:color w:val="CE9178"/>
+          <w:sz w:val="18"/>
+          <w:szCs w:val="18"/>
+        </w:rPr>
+        <w:t>'fi'</w:t>
+      </w:r>
+      <w:r>
+        <w:rPr>
+          <w:rFonts w:ascii="Consolas" w:eastAsia="Times New Roman" w:hAnsi="Consolas" w:cs="Consolas"/>
+          <w:color w:val="D4D4D4"/>
+          <w:sz w:val="18"/>
+          <w:szCs w:val="18"/>
+        </w:rPr>
+        <w:t>) , </w:t>
+      </w:r>
+      <w:r>
+        <w:rPr>
+          <w:rFonts w:ascii="Consolas" w:eastAsia="Times New Roman" w:hAnsi="Consolas" w:cs="Consolas"/>
+          <w:color w:val="B5CEA8"/>
+          <w:sz w:val="18"/>
+          <w:szCs w:val="18"/>
+        </w:rPr>
+        <w:t>4</w:t>
+      </w:r>
+      <w:r>
+        <w:rPr>
+          <w:rFonts w:ascii="Consolas" w:eastAsia="Times New Roman" w:hAnsi="Consolas" w:cs="Consolas"/>
+          <w:color w:val="D4D4D4"/>
+          <w:sz w:val="18"/>
+          <w:szCs w:val="18"/>
+        </w:rPr>
+        <w:t>)</w:t>
+      </w:r>
+    </w:p>
+    <w:p>
+      <w:pPr>
+        <w:shd w:val="clear" w:color="auto" w:fill="1E1E1E"/>
+        <w:bidi w:val="0"/>
+        <w:spacing w:after="0" w:line="285" w:lineRule="atLeast"/>
+        <w:rPr>
+          <w:rFonts w:ascii="Consolas" w:eastAsia="Times New Roman" w:hAnsi="Consolas" w:cs="Consolas"/>
+          <w:color w:val="D4D4D4"/>
+          <w:sz w:val="18"/>
+          <w:szCs w:val="18"/>
+        </w:rPr>
+      </w:pPr>
+      <w:r>
+        <w:rPr>
+          <w:rFonts w:ascii="Consolas" w:eastAsia="Times New Roman" w:hAnsi="Consolas" w:cs="Consolas"/>
+          <w:color w:val="D4D4D4"/>
+          <w:sz w:val="18"/>
+          <w:szCs w:val="18"/>
+        </w:rPr>
+        <w:t>        </w:t>
+      </w:r>
+      <w:proofErr w:type="spellStart"/>
+      <w:proofErr w:type="gramStart"/>
+      <w:r>
+        <w:rPr>
+          <w:rFonts w:ascii="Consolas" w:eastAsia="Times New Roman" w:hAnsi="Consolas" w:cs="Consolas"/>
+          <w:color w:val="569CD6"/>
+          <w:sz w:val="18"/>
+          <w:szCs w:val="18"/>
+        </w:rPr>
+        <w:t>self</w:t>
+      </w:r>
+      <w:r>
+        <w:rPr>
+          <w:rFonts w:ascii="Consolas" w:eastAsia="Times New Roman" w:hAnsi="Consolas" w:cs="Consolas"/>
+          <w:color w:val="D4D4D4"/>
+          <w:sz w:val="18"/>
+          <w:szCs w:val="18"/>
+        </w:rPr>
+        <w:t>.assertEqual</w:t>
+      </w:r>
+      <w:proofErr w:type="spellEnd"/>
+      <w:r>
+        <w:rPr>
+          <w:rFonts w:ascii="Consolas" w:eastAsia="Times New Roman" w:hAnsi="Consolas" w:cs="Consolas"/>
+          <w:color w:val="D4D4D4"/>
+          <w:sz w:val="18"/>
+          <w:szCs w:val="18"/>
+        </w:rPr>
+        <w:t>(</w:t>
+      </w:r>
+      <w:proofErr w:type="spellStart"/>
+      <w:proofErr w:type="gramEnd"/>
+      <w:r>
+        <w:rPr>
+          <w:rFonts w:ascii="Consolas" w:eastAsia="Times New Roman" w:hAnsi="Consolas" w:cs="Consolas"/>
+          <w:color w:val="569CD6"/>
+          <w:sz w:val="18"/>
+          <w:szCs w:val="18"/>
+        </w:rPr>
+        <w:t>self</w:t>
+      </w:r>
+      <w:r>
+        <w:rPr>
+          <w:rFonts w:ascii="Consolas" w:eastAsia="Times New Roman" w:hAnsi="Consolas" w:cs="Consolas"/>
+          <w:color w:val="D4D4D4"/>
+          <w:sz w:val="18"/>
+          <w:szCs w:val="18"/>
+        </w:rPr>
+        <w:t>.aba</w:t>
+      </w:r>
+      <w:proofErr w:type="spellEnd"/>
+      <w:r>
+        <w:rPr>
+          <w:rFonts w:ascii="Consolas" w:eastAsia="Times New Roman" w:hAnsi="Consolas" w:cs="Consolas"/>
+          <w:color w:val="D4D4D4"/>
+          <w:sz w:val="18"/>
+          <w:szCs w:val="18"/>
+        </w:rPr>
+        <w:t> + </w:t>
+      </w:r>
+      <w:proofErr w:type="spellStart"/>
+      <w:r>
+        <w:rPr>
+          <w:rFonts w:ascii="Consolas" w:eastAsia="Times New Roman" w:hAnsi="Consolas" w:cs="Consolas"/>
+          <w:color w:val="569CD6"/>
+          <w:sz w:val="18"/>
+          <w:szCs w:val="18"/>
+        </w:rPr>
+        <w:t>self</w:t>
+      </w:r>
+      <w:r>
+        <w:rPr>
+          <w:rFonts w:ascii="Consolas" w:eastAsia="Times New Roman" w:hAnsi="Consolas" w:cs="Consolas"/>
+          <w:color w:val="D4D4D4"/>
+          <w:sz w:val="18"/>
+          <w:szCs w:val="18"/>
+        </w:rPr>
+        <w:t>.aba</w:t>
+      </w:r>
+      <w:proofErr w:type="spellEnd"/>
+      <w:r>
+        <w:rPr>
+          <w:rFonts w:ascii="Consolas" w:eastAsia="Times New Roman" w:hAnsi="Consolas" w:cs="Consolas"/>
+          <w:color w:val="D4D4D4"/>
+          <w:sz w:val="18"/>
+          <w:szCs w:val="18"/>
+        </w:rPr>
+        <w:t> , </w:t>
+      </w:r>
+      <w:r>
+        <w:rPr>
+          <w:rFonts w:ascii="Consolas" w:eastAsia="Times New Roman" w:hAnsi="Consolas" w:cs="Consolas"/>
+          <w:color w:val="B5CEA8"/>
+          <w:sz w:val="18"/>
+          <w:szCs w:val="18"/>
+        </w:rPr>
+        <w:t>8</w:t>
+      </w:r>
+      <w:r>
+        <w:rPr>
+          <w:rFonts w:ascii="Consolas" w:eastAsia="Times New Roman" w:hAnsi="Consolas" w:cs="Consolas"/>
+          <w:color w:val="D4D4D4"/>
+          <w:sz w:val="18"/>
+          <w:szCs w:val="18"/>
+        </w:rPr>
+        <w:t>)</w:t>
+      </w:r>
+    </w:p>
+    <w:p>
+      <w:pPr>
+        <w:shd w:val="clear" w:color="auto" w:fill="1E1E1E"/>
+        <w:bidi w:val="0"/>
+        <w:spacing w:after="0" w:line="285" w:lineRule="atLeast"/>
+        <w:rPr>
+          <w:rFonts w:ascii="Consolas" w:eastAsia="Times New Roman" w:hAnsi="Consolas" w:cs="Consolas"/>
+          <w:color w:val="D4D4D4"/>
+          <w:sz w:val="18"/>
+          <w:szCs w:val="18"/>
+        </w:rPr>
+      </w:pPr>
+      <w:r>
+        <w:rPr>
+          <w:rFonts w:ascii="Consolas" w:eastAsia="Times New Roman" w:hAnsi="Consolas" w:cs="Consolas"/>
+          <w:color w:val="D4D4D4"/>
+          <w:sz w:val="18"/>
+          <w:szCs w:val="18"/>
+        </w:rPr>
+        <w:t>        </w:t>
+      </w:r>
+      <w:proofErr w:type="spellStart"/>
+      <w:proofErr w:type="gramStart"/>
+      <w:r>
+        <w:rPr>
+          <w:rFonts w:ascii="Consolas" w:eastAsia="Times New Roman" w:hAnsi="Consolas" w:cs="Consolas"/>
+          <w:color w:val="569CD6"/>
+          <w:sz w:val="18"/>
+          <w:szCs w:val="18"/>
+        </w:rPr>
+        <w:t>self</w:t>
+      </w:r>
+      <w:r>
+        <w:rPr>
+          <w:rFonts w:ascii="Consolas" w:eastAsia="Times New Roman" w:hAnsi="Consolas" w:cs="Consolas"/>
+          <w:color w:val="D4D4D4"/>
+          <w:sz w:val="18"/>
+          <w:szCs w:val="18"/>
+        </w:rPr>
+        <w:t>.assertEqual</w:t>
+      </w:r>
+      <w:proofErr w:type="spellEnd"/>
+      <w:r>
+        <w:rPr>
+          <w:rFonts w:ascii="Consolas" w:eastAsia="Times New Roman" w:hAnsi="Consolas" w:cs="Consolas"/>
+          <w:color w:val="D4D4D4"/>
+          <w:sz w:val="18"/>
+          <w:szCs w:val="18"/>
+        </w:rPr>
+        <w:t>(</w:t>
+      </w:r>
+      <w:proofErr w:type="spellStart"/>
+      <w:proofErr w:type="gramEnd"/>
+      <w:r>
+        <w:rPr>
+          <w:rFonts w:ascii="Consolas" w:eastAsia="Times New Roman" w:hAnsi="Consolas" w:cs="Consolas"/>
+          <w:color w:val="569CD6"/>
+          <w:sz w:val="18"/>
+          <w:szCs w:val="18"/>
+        </w:rPr>
+        <w:t>self</w:t>
+      </w:r>
+      <w:r>
+        <w:rPr>
+          <w:rFonts w:ascii="Consolas" w:eastAsia="Times New Roman" w:hAnsi="Consolas" w:cs="Consolas"/>
+          <w:color w:val="D4D4D4"/>
+          <w:sz w:val="18"/>
+          <w:szCs w:val="18"/>
+        </w:rPr>
+        <w:t>.aba</w:t>
+      </w:r>
+      <w:proofErr w:type="spellEnd"/>
+      <w:r>
+        <w:rPr>
+          <w:rFonts w:ascii="Consolas" w:eastAsia="Times New Roman" w:hAnsi="Consolas" w:cs="Consolas"/>
+          <w:color w:val="D4D4D4"/>
+          <w:sz w:val="18"/>
+          <w:szCs w:val="18"/>
+        </w:rPr>
+        <w:t> + </w:t>
+      </w:r>
+      <w:proofErr w:type="spellStart"/>
+      <w:r>
+        <w:rPr>
+          <w:rFonts w:ascii="Consolas" w:eastAsia="Times New Roman" w:hAnsi="Consolas" w:cs="Consolas"/>
+          <w:color w:val="569CD6"/>
+          <w:sz w:val="18"/>
+          <w:szCs w:val="18"/>
+        </w:rPr>
+        <w:t>self</w:t>
+      </w:r>
+      <w:r>
+        <w:rPr>
+          <w:rFonts w:ascii="Consolas" w:eastAsia="Times New Roman" w:hAnsi="Consolas" w:cs="Consolas"/>
+          <w:color w:val="D4D4D4"/>
+          <w:sz w:val="18"/>
+          <w:szCs w:val="18"/>
+        </w:rPr>
+        <w:t>.efes</w:t>
+      </w:r>
+      <w:proofErr w:type="spellEnd"/>
+      <w:r>
+        <w:rPr>
+          <w:rFonts w:ascii="Consolas" w:eastAsia="Times New Roman" w:hAnsi="Consolas" w:cs="Consolas"/>
+          <w:color w:val="D4D4D4"/>
+          <w:sz w:val="18"/>
+          <w:szCs w:val="18"/>
+        </w:rPr>
+        <w:t> , </w:t>
+      </w:r>
+      <w:r>
+        <w:rPr>
+          <w:rFonts w:ascii="Consolas" w:eastAsia="Times New Roman" w:hAnsi="Consolas" w:cs="Consolas"/>
+          <w:color w:val="B5CEA8"/>
+          <w:sz w:val="18"/>
+          <w:szCs w:val="18"/>
+        </w:rPr>
+        <w:t>4</w:t>
+      </w:r>
+      <w:r>
+        <w:rPr>
+          <w:rFonts w:ascii="Consolas" w:eastAsia="Times New Roman" w:hAnsi="Consolas" w:cs="Consolas"/>
+          <w:color w:val="D4D4D4"/>
+          <w:sz w:val="18"/>
+          <w:szCs w:val="18"/>
+        </w:rPr>
+        <w:t>)</w:t>
+      </w:r>
+    </w:p>
+    <w:p>
+      <w:pPr>
+        <w:shd w:val="clear" w:color="auto" w:fill="1E1E1E"/>
+        <w:bidi w:val="0"/>
+        <w:spacing w:after="0" w:line="285" w:lineRule="atLeast"/>
+        <w:rPr>
+          <w:rFonts w:ascii="Consolas" w:eastAsia="Times New Roman" w:hAnsi="Consolas" w:cs="Consolas"/>
+          <w:color w:val="D4D4D4"/>
+          <w:sz w:val="18"/>
+          <w:szCs w:val="18"/>
+        </w:rPr>
+      </w:pPr>
+      <w:r>
+        <w:rPr>
+          <w:rFonts w:ascii="Consolas" w:eastAsia="Times New Roman" w:hAnsi="Consolas" w:cs="Consolas"/>
+          <w:color w:val="D4D4D4"/>
+          <w:sz w:val="18"/>
+          <w:szCs w:val="18"/>
+        </w:rPr>
+        <w:t>        </w:t>
+      </w:r>
+      <w:proofErr w:type="spellStart"/>
+      <w:proofErr w:type="gramStart"/>
+      <w:r>
+        <w:rPr>
+          <w:rFonts w:ascii="Consolas" w:eastAsia="Times New Roman" w:hAnsi="Consolas" w:cs="Consolas"/>
+          <w:color w:val="569CD6"/>
+          <w:sz w:val="18"/>
+          <w:szCs w:val="18"/>
+        </w:rPr>
+        <w:t>self</w:t>
+      </w:r>
+      <w:r>
+        <w:rPr>
+          <w:rFonts w:ascii="Consolas" w:eastAsia="Times New Roman" w:hAnsi="Consolas" w:cs="Consolas"/>
+          <w:color w:val="D4D4D4"/>
+          <w:sz w:val="18"/>
+          <w:szCs w:val="18"/>
+        </w:rPr>
+        <w:t>.assertEqual</w:t>
+      </w:r>
+      <w:proofErr w:type="spellEnd"/>
+      <w:r>
+        <w:rPr>
+          <w:rFonts w:ascii="Consolas" w:eastAsia="Times New Roman" w:hAnsi="Consolas" w:cs="Consolas"/>
+          <w:color w:val="D4D4D4"/>
+          <w:sz w:val="18"/>
+          <w:szCs w:val="18"/>
+        </w:rPr>
+        <w:t>(</w:t>
+      </w:r>
+      <w:proofErr w:type="gramEnd"/>
+      <w:r>
+        <w:rPr>
+          <w:rFonts w:ascii="Consolas" w:eastAsia="Times New Roman" w:hAnsi="Consolas" w:cs="Consolas"/>
+          <w:color w:val="D4D4D4"/>
+          <w:sz w:val="18"/>
+          <w:szCs w:val="18"/>
+        </w:rPr>
+        <w:t> </w:t>
+      </w:r>
+      <w:proofErr w:type="spellStart"/>
+      <w:r>
+        <w:rPr>
+          <w:rFonts w:ascii="Consolas" w:eastAsia="Times New Roman" w:hAnsi="Consolas" w:cs="Consolas"/>
+          <w:color w:val="569CD6"/>
+          <w:sz w:val="18"/>
+          <w:szCs w:val="18"/>
+        </w:rPr>
+        <w:t>self</w:t>
+      </w:r>
+      <w:r>
+        <w:rPr>
+          <w:rFonts w:ascii="Consolas" w:eastAsia="Times New Roman" w:hAnsi="Consolas" w:cs="Consolas"/>
+          <w:color w:val="D4D4D4"/>
+          <w:sz w:val="18"/>
+          <w:szCs w:val="18"/>
+        </w:rPr>
+        <w:t>.efes</w:t>
+      </w:r>
+      <w:proofErr w:type="spellEnd"/>
+      <w:r>
+        <w:rPr>
+          <w:rFonts w:ascii="Consolas" w:eastAsia="Times New Roman" w:hAnsi="Consolas" w:cs="Consolas"/>
+          <w:color w:val="D4D4D4"/>
+          <w:sz w:val="18"/>
+          <w:szCs w:val="18"/>
+        </w:rPr>
+        <w:t> + </w:t>
+      </w:r>
+      <w:proofErr w:type="spellStart"/>
+      <w:r>
+        <w:rPr>
+          <w:rFonts w:ascii="Consolas" w:eastAsia="Times New Roman" w:hAnsi="Consolas" w:cs="Consolas"/>
+          <w:color w:val="569CD6"/>
+          <w:sz w:val="18"/>
+          <w:szCs w:val="18"/>
+        </w:rPr>
+        <w:t>self</w:t>
+      </w:r>
+      <w:r>
+        <w:rPr>
+          <w:rFonts w:ascii="Consolas" w:eastAsia="Times New Roman" w:hAnsi="Consolas" w:cs="Consolas"/>
+          <w:color w:val="D4D4D4"/>
+          <w:sz w:val="18"/>
+          <w:szCs w:val="18"/>
+        </w:rPr>
+        <w:t>.efes</w:t>
+      </w:r>
+      <w:proofErr w:type="spellEnd"/>
+      <w:r>
+        <w:rPr>
+          <w:rFonts w:ascii="Consolas" w:eastAsia="Times New Roman" w:hAnsi="Consolas" w:cs="Consolas"/>
+          <w:color w:val="D4D4D4"/>
+          <w:sz w:val="18"/>
+          <w:szCs w:val="18"/>
+        </w:rPr>
+        <w:t> , </w:t>
+      </w:r>
+      <w:r>
+        <w:rPr>
+          <w:rFonts w:ascii="Consolas" w:eastAsia="Times New Roman" w:hAnsi="Consolas" w:cs="Consolas"/>
+          <w:color w:val="B5CEA8"/>
+          <w:sz w:val="18"/>
+          <w:szCs w:val="18"/>
+        </w:rPr>
+        <w:t>0</w:t>
+      </w:r>
+      <w:r>
+        <w:rPr>
+          <w:rFonts w:ascii="Consolas" w:eastAsia="Times New Roman" w:hAnsi="Consolas" w:cs="Consolas"/>
+          <w:color w:val="D4D4D4"/>
+          <w:sz w:val="18"/>
+          <w:szCs w:val="18"/>
+        </w:rPr>
+        <w:t>)</w:t>
+      </w:r>
+    </w:p>
+    <w:p>
+      <w:pPr>
+        <w:shd w:val="clear" w:color="auto" w:fill="1E1E1E"/>
+        <w:bidi w:val="0"/>
+        <w:spacing w:after="0" w:line="285" w:lineRule="atLeast"/>
+        <w:rPr>
+          <w:rFonts w:ascii="Consolas" w:eastAsia="Times New Roman" w:hAnsi="Consolas" w:cs="Consolas"/>
+          <w:color w:val="D4D4D4"/>
+          <w:sz w:val="18"/>
+          <w:szCs w:val="18"/>
+        </w:rPr>
+      </w:pPr>
+      <w:r>
+        <w:rPr>
+          <w:rFonts w:ascii="Consolas" w:eastAsia="Times New Roman" w:hAnsi="Consolas" w:cs="Consolas"/>
+          <w:color w:val="D4D4D4"/>
+          <w:sz w:val="18"/>
+          <w:szCs w:val="18"/>
+        </w:rPr>
+        <w:t>        </w:t>
+      </w:r>
+      <w:proofErr w:type="spellStart"/>
+      <w:proofErr w:type="gramStart"/>
+      <w:r>
+        <w:rPr>
+          <w:rFonts w:ascii="Consolas" w:eastAsia="Times New Roman" w:hAnsi="Consolas" w:cs="Consolas"/>
+          <w:color w:val="569CD6"/>
+          <w:sz w:val="18"/>
+          <w:szCs w:val="18"/>
+        </w:rPr>
+        <w:t>self</w:t>
+      </w:r>
+      <w:r>
+        <w:rPr>
+          <w:rFonts w:ascii="Consolas" w:eastAsia="Times New Roman" w:hAnsi="Consolas" w:cs="Consolas"/>
+          <w:color w:val="D4D4D4"/>
+          <w:sz w:val="18"/>
+          <w:szCs w:val="18"/>
+        </w:rPr>
+        <w:t>.assertEqual</w:t>
+      </w:r>
+      <w:proofErr w:type="spellEnd"/>
+      <w:r>
+        <w:rPr>
+          <w:rFonts w:ascii="Consolas" w:eastAsia="Times New Roman" w:hAnsi="Consolas" w:cs="Consolas"/>
+          <w:color w:val="D4D4D4"/>
+          <w:sz w:val="18"/>
+          <w:szCs w:val="18"/>
+        </w:rPr>
+        <w:t>(</w:t>
+      </w:r>
+      <w:proofErr w:type="gramEnd"/>
+      <w:r>
+        <w:rPr>
+          <w:rFonts w:ascii="Consolas" w:eastAsia="Times New Roman" w:hAnsi="Consolas" w:cs="Consolas"/>
+          <w:color w:val="D4D4D4"/>
+          <w:sz w:val="18"/>
+          <w:szCs w:val="18"/>
+        </w:rPr>
+        <w:t> </w:t>
+      </w:r>
+      <w:proofErr w:type="spellStart"/>
+      <w:r>
+        <w:rPr>
+          <w:rFonts w:ascii="Consolas" w:eastAsia="Times New Roman" w:hAnsi="Consolas" w:cs="Consolas"/>
+          <w:color w:val="569CD6"/>
+          <w:sz w:val="18"/>
+          <w:szCs w:val="18"/>
+        </w:rPr>
+        <w:t>self</w:t>
+      </w:r>
+      <w:r>
+        <w:rPr>
+          <w:rFonts w:ascii="Consolas" w:eastAsia="Times New Roman" w:hAnsi="Consolas" w:cs="Consolas"/>
+          <w:color w:val="D4D4D4"/>
+          <w:sz w:val="18"/>
+          <w:szCs w:val="18"/>
+        </w:rPr>
+        <w:t>.efes</w:t>
+      </w:r>
+      <w:proofErr w:type="spellEnd"/>
+      <w:r>
+        <w:rPr>
+          <w:rFonts w:ascii="Consolas" w:eastAsia="Times New Roman" w:hAnsi="Consolas" w:cs="Consolas"/>
+          <w:color w:val="D4D4D4"/>
+          <w:sz w:val="18"/>
+          <w:szCs w:val="18"/>
+        </w:rPr>
+        <w:t> + </w:t>
+      </w:r>
+      <w:r>
+        <w:rPr>
+          <w:rFonts w:ascii="Consolas" w:eastAsia="Times New Roman" w:hAnsi="Consolas" w:cs="Consolas"/>
+          <w:color w:val="B5CEA8"/>
+          <w:sz w:val="18"/>
+          <w:szCs w:val="18"/>
+        </w:rPr>
+        <w:t>10</w:t>
+      </w:r>
+      <w:r>
+        <w:rPr>
+          <w:rFonts w:ascii="Consolas" w:eastAsia="Times New Roman" w:hAnsi="Consolas" w:cs="Consolas"/>
+          <w:color w:val="D4D4D4"/>
+          <w:sz w:val="18"/>
+          <w:szCs w:val="18"/>
+        </w:rPr>
+        <w:t> , </w:t>
+      </w:r>
+      <w:r>
+        <w:rPr>
+          <w:rFonts w:ascii="Consolas" w:eastAsia="Times New Roman" w:hAnsi="Consolas" w:cs="Consolas"/>
+          <w:color w:val="B5CEA8"/>
+          <w:sz w:val="18"/>
+          <w:szCs w:val="18"/>
+        </w:rPr>
+        <w:t>10</w:t>
+      </w:r>
+      <w:r>
+        <w:rPr>
+          <w:rFonts w:ascii="Consolas" w:eastAsia="Times New Roman" w:hAnsi="Consolas" w:cs="Consolas"/>
+          <w:color w:val="D4D4D4"/>
+          <w:sz w:val="18"/>
+          <w:szCs w:val="18"/>
+        </w:rPr>
+        <w:t>)</w:t>
+      </w:r>
+    </w:p>
+    <w:p>
+      <w:pPr>
+        <w:bidi w:val="0"/>
+      </w:pPr>
+    </w:p>
+    <w:p>
+      <w:pPr>
+        <w:rPr>
+          <w:rtl/>
+        </w:rPr>
+      </w:pPr>
+    </w:p>
+    <w:p>
+      <w:pPr>
+        <w:rPr>
+          <w:rFonts w:hint="cs"/>
+          <w:rtl/>
+        </w:rPr>
+      </w:pPr>
+      <w:r>
+        <w:rPr>
+          <w:rFonts w:hint="cs"/>
+          <w:rtl/>
+        </w:rPr>
+        <w:t xml:space="preserve">יש עוד הרבה סוגים של </w:t>
+      </w:r>
+      <w:r>
+        <w:t>asserts</w:t>
+      </w:r>
+      <w:r>
+        <w:rPr>
+          <w:rFonts w:hint="cs"/>
+          <w:rtl/>
+        </w:rPr>
+        <w:t xml:space="preserve"> שאפשר להשתמש בהם </w:t>
+      </w:r>
+      <w:proofErr w:type="spellStart"/>
+      <w:r>
+        <w:rPr>
+          <w:rFonts w:hint="cs"/>
+          <w:rtl/>
+        </w:rPr>
+        <w:t>ביוניטסט</w:t>
+      </w:r>
+      <w:proofErr w:type="spellEnd"/>
+      <w:r>
+        <w:rPr>
+          <w:rFonts w:hint="cs"/>
+          <w:rtl/>
+        </w:rPr>
+        <w:t xml:space="preserve">, ואפשר למצוא את רובם </w:t>
+      </w:r>
+      <w:hyperlink r:id="rId10" w:history="1">
+        <w:r>
+          <w:rPr>
+            <w:rStyle w:val="Hyperlink"/>
+            <w:rFonts w:hint="cs"/>
+            <w:rtl/>
+          </w:rPr>
+          <w:t>כאן</w:t>
+        </w:r>
+      </w:hyperlink>
+      <w:r>
+        <w:rPr>
+          <w:rFonts w:hint="cs"/>
+          <w:rtl/>
+        </w:rPr>
+        <w:t>.</w:t>
       </w:r>
       <w:bookmarkStart w:id="0" w:name="_GoBack"/>
       <w:bookmarkEnd w:id="0"/>
     </w:p>
     <w:sectPr>
-      <w:headerReference w:type="default" r:id="rId10"/>
-      <w:footerReference w:type="default" r:id="rId11"/>
+      <w:headerReference w:type="default" r:id="rId11"/>
+      <w:footerReference w:type="default" r:id="rId12"/>
       <w:pgSz w:w="11906" w:h="16838"/>
       <w:pgMar w:top="720" w:right="720" w:bottom="720" w:left="720" w:header="567" w:footer="708" w:gutter="0"/>
       <w:cols w:space="708"/>
@@ -9102,7 +13802,7 @@
               <w:rtl/>
               <w:lang w:val="he-IL"/>
             </w:rPr>
-            <w:t>6</w:t>
+            <w:t>8</w:t>
           </w:r>
           <w:r>
             <w:rPr>
@@ -11567,7 +16267,7 @@
 </file>
 
 <file path=customXml/itemProps1.xml><?xml version="1.0" encoding="utf-8"?>
-<ds:datastoreItem xmlns:ds="http://schemas.openxmlformats.org/officeDocument/2006/customXml" ds:itemID="{DC7C2741-DD1C-4B2A-A491-0CED3BC393C3}">
+<ds:datastoreItem xmlns:ds="http://schemas.openxmlformats.org/officeDocument/2006/customXml" ds:itemID="{2EAB6AF2-95B3-4DD5-8D10-6383405A3BAB}">
   <ds:schemaRefs>
     <ds:schemaRef ds:uri="http://schemas.openxmlformats.org/officeDocument/2006/bibliography"/>
   </ds:schemaRefs>
